--- a/edukativni_ctf.docx
+++ b/edukativni_ctf.docx
@@ -114,8 +114,18 @@
           <w:b/>
           <w:sz w:val="32"/>
         </w:rPr>
-        <w:t>Josipa Vresk</w:t>
-      </w:r>
+        <w:t xml:space="preserve">Josipa </w:t>
+      </w:r>
+      <w:proofErr w:type="spellStart"/>
+      <w:r>
+        <w:rPr>
+          <w:rFonts w:cs="Arial"/>
+          <w:b/>
+          <w:sz w:val="32"/>
+        </w:rPr>
+        <w:t>Vresk</w:t>
+      </w:r>
+      <w:proofErr w:type="spellEnd"/>
     </w:p>
     <w:p>
       <w:pPr>
@@ -133,8 +143,18 @@
           <w:b/>
           <w:sz w:val="32"/>
         </w:rPr>
-        <w:t>Hrvoje Vujasinović</w:t>
-      </w:r>
+        <w:t xml:space="preserve">Hrvoje </w:t>
+      </w:r>
+      <w:proofErr w:type="spellStart"/>
+      <w:r>
+        <w:rPr>
+          <w:rFonts w:cs="Arial"/>
+          <w:b/>
+          <w:sz w:val="32"/>
+        </w:rPr>
+        <w:t>Vujasinović</w:t>
+      </w:r>
+      <w:proofErr w:type="spellEnd"/>
     </w:p>
     <w:p>
       <w:pPr>
@@ -215,7 +235,25 @@
           <w:b/>
           <w:sz w:val="44"/>
         </w:rPr>
-        <w:t>CTF-ovi u kontekstu edukacije o sigurnosti; implementacija vlastitog edukativnog ctf-a</w:t>
+        <w:t xml:space="preserve">CTF-ovi u kontekstu edukacije o sigurnosti; implementacija vlastitog edukativnog </w:t>
+      </w:r>
+      <w:proofErr w:type="spellStart"/>
+      <w:r>
+        <w:rPr>
+          <w:rFonts w:cs="Arial"/>
+          <w:b/>
+          <w:sz w:val="44"/>
+        </w:rPr>
+        <w:t>ctf</w:t>
+      </w:r>
+      <w:proofErr w:type="spellEnd"/>
+      <w:r>
+        <w:rPr>
+          <w:rFonts w:cs="Arial"/>
+          <w:b/>
+          <w:sz w:val="44"/>
+        </w:rPr>
+        <w:t>-a</w:t>
       </w:r>
     </w:p>
     <w:p>
@@ -431,7 +469,23 @@
           <w:rFonts w:cs="Arial"/>
           <w:szCs w:val="22"/>
         </w:rPr>
-        <w:t xml:space="preserve">Josipa Vresk - </w:t>
+        <w:t xml:space="preserve">Josipa </w:t>
+      </w:r>
+      <w:proofErr w:type="spellStart"/>
+      <w:r>
+        <w:rPr>
+          <w:rFonts w:cs="Arial"/>
+          <w:szCs w:val="22"/>
+        </w:rPr>
+        <w:t>Vresk</w:t>
+      </w:r>
+      <w:proofErr w:type="spellEnd"/>
+      <w:r>
+        <w:rPr>
+          <w:rFonts w:cs="Arial"/>
+          <w:szCs w:val="22"/>
+        </w:rPr>
+        <w:t xml:space="preserve"> - </w:t>
       </w:r>
       <w:r>
         <w:rPr>
@@ -456,7 +510,23 @@
           <w:rFonts w:cs="Arial"/>
           <w:szCs w:val="22"/>
         </w:rPr>
-        <w:t xml:space="preserve">Hrvoje Vujasinović - </w:t>
+        <w:t xml:space="preserve">Hrvoje </w:t>
+      </w:r>
+      <w:proofErr w:type="spellStart"/>
+      <w:r>
+        <w:rPr>
+          <w:rFonts w:cs="Arial"/>
+          <w:szCs w:val="22"/>
+        </w:rPr>
+        <w:t>Vujasinović</w:t>
+      </w:r>
+      <w:proofErr w:type="spellEnd"/>
+      <w:r>
+        <w:rPr>
+          <w:rFonts w:cs="Arial"/>
+          <w:szCs w:val="22"/>
+        </w:rPr>
+        <w:t xml:space="preserve"> - </w:t>
       </w:r>
       <w:r>
         <w:rPr>
@@ -933,8 +1003,19 @@
           <w:i/>
           <w:szCs w:val="22"/>
         </w:rPr>
-        <w:t>Josipa Vresk</w:t>
-      </w:r>
+        <w:t xml:space="preserve">Josipa </w:t>
+      </w:r>
+      <w:proofErr w:type="spellStart"/>
+      <w:r>
+        <w:rPr>
+          <w:rFonts w:cs="Arial"/>
+          <w:b w:val="0"/>
+          <w:i/>
+          <w:szCs w:val="22"/>
+        </w:rPr>
+        <w:t>Vresk</w:t>
+      </w:r>
+      <w:proofErr w:type="spellEnd"/>
     </w:p>
     <w:p>
       <w:pPr>
@@ -954,8 +1035,19 @@
           <w:i/>
           <w:szCs w:val="22"/>
         </w:rPr>
-        <w:t>Hrvoje Vujasinović</w:t>
-      </w:r>
+        <w:t xml:space="preserve">Hrvoje </w:t>
+      </w:r>
+      <w:proofErr w:type="spellStart"/>
+      <w:r>
+        <w:rPr>
+          <w:rFonts w:cs="Arial"/>
+          <w:b w:val="0"/>
+          <w:i/>
+          <w:szCs w:val="22"/>
+        </w:rPr>
+        <w:t>Vujasinović</w:t>
+      </w:r>
+      <w:proofErr w:type="spellEnd"/>
     </w:p>
     <w:p>
       <w:pPr>
@@ -1269,7 +1361,7 @@
     </w:p>
     <w:p>
       <w:pPr>
-        <w:pStyle w:val="TOC1"/>
+        <w:pStyle w:val="Sadraj1"/>
         <w:rPr>
           <w:rFonts w:asciiTheme="minorHAnsi" w:eastAsiaTheme="minorEastAsia" w:hAnsiTheme="minorHAnsi" w:cstheme="minorBidi"/>
           <w:noProof/>
@@ -1300,7 +1392,7 @@
       <w:hyperlink w:anchor="_Toc61301851" w:history="1">
         <w:r>
           <w:rPr>
-            <w:rStyle w:val="Hyperlink"/>
+            <w:rStyle w:val="Hiperveza"/>
             <w:noProof/>
           </w:rPr>
           <w:t>Sadržaj</w:t>
@@ -1357,7 +1449,7 @@
     </w:p>
     <w:p>
       <w:pPr>
-        <w:pStyle w:val="TOC1"/>
+        <w:pStyle w:val="Sadraj1"/>
         <w:tabs>
           <w:tab w:val="left" w:pos="1320"/>
         </w:tabs>
@@ -1370,7 +1462,7 @@
       <w:hyperlink w:anchor="_Toc61301852" w:history="1">
         <w:r>
           <w:rPr>
-            <w:rStyle w:val="Hyperlink"/>
+            <w:rStyle w:val="Hiperveza"/>
             <w:noProof/>
           </w:rPr>
           <w:t>1.</w:t>
@@ -1385,7 +1477,7 @@
         </w:r>
         <w:r>
           <w:rPr>
-            <w:rStyle w:val="Hyperlink"/>
+            <w:rStyle w:val="Hiperveza"/>
             <w:noProof/>
           </w:rPr>
           <w:t>Uvod</w:t>
@@ -1442,7 +1534,7 @@
     </w:p>
     <w:p>
       <w:pPr>
-        <w:pStyle w:val="TOC1"/>
+        <w:pStyle w:val="Sadraj1"/>
         <w:tabs>
           <w:tab w:val="left" w:pos="1320"/>
         </w:tabs>
@@ -1455,7 +1547,7 @@
       <w:hyperlink w:anchor="_Toc61301853" w:history="1">
         <w:r>
           <w:rPr>
-            <w:rStyle w:val="Hyperlink"/>
+            <w:rStyle w:val="Hiperveza"/>
             <w:noProof/>
           </w:rPr>
           <w:t>2.</w:t>
@@ -1470,7 +1562,7 @@
         </w:r>
         <w:r>
           <w:rPr>
-            <w:rStyle w:val="Hyperlink"/>
+            <w:rStyle w:val="Hiperveza"/>
             <w:noProof/>
           </w:rPr>
           <w:t>CTF natjecanja</w:t>
@@ -1527,7 +1619,7 @@
     </w:p>
     <w:p>
       <w:pPr>
-        <w:pStyle w:val="TOC2"/>
+        <w:pStyle w:val="Sadraj2"/>
         <w:tabs>
           <w:tab w:val="left" w:pos="1540"/>
         </w:tabs>
@@ -1540,7 +1632,7 @@
       <w:hyperlink w:anchor="_Toc61301854" w:history="1">
         <w:r>
           <w:rPr>
-            <w:rStyle w:val="Hyperlink"/>
+            <w:rStyle w:val="Hiperveza"/>
             <w:noProof/>
           </w:rPr>
           <w:t>2.1.</w:t>
@@ -1555,7 +1647,7 @@
         </w:r>
         <w:r>
           <w:rPr>
-            <w:rStyle w:val="Hyperlink"/>
+            <w:rStyle w:val="Hiperveza"/>
             <w:noProof/>
           </w:rPr>
           <w:t>Napad-obrana natjecanje</w:t>
@@ -1612,7 +1704,7 @@
     </w:p>
     <w:p>
       <w:pPr>
-        <w:pStyle w:val="TOC2"/>
+        <w:pStyle w:val="Sadraj2"/>
         <w:tabs>
           <w:tab w:val="left" w:pos="1540"/>
         </w:tabs>
@@ -1625,7 +1717,7 @@
       <w:hyperlink w:anchor="_Toc61301855" w:history="1">
         <w:r>
           <w:rPr>
-            <w:rStyle w:val="Hyperlink"/>
+            <w:rStyle w:val="Hiperveza"/>
             <w:noProof/>
           </w:rPr>
           <w:t>2.2.</w:t>
@@ -1640,7 +1732,7 @@
         </w:r>
         <w:r>
           <w:rPr>
-            <w:rStyle w:val="Hyperlink"/>
+            <w:rStyle w:val="Hiperveza"/>
             <w:noProof/>
           </w:rPr>
           <w:t>„Jeopardy-style“ natjecanje</w:t>
@@ -1697,7 +1789,7 @@
     </w:p>
     <w:p>
       <w:pPr>
-        <w:pStyle w:val="TOC1"/>
+        <w:pStyle w:val="Sadraj1"/>
         <w:tabs>
           <w:tab w:val="left" w:pos="1320"/>
         </w:tabs>
@@ -1710,7 +1802,7 @@
       <w:hyperlink w:anchor="_Toc61301856" w:history="1">
         <w:r>
           <w:rPr>
-            <w:rStyle w:val="Hyperlink"/>
+            <w:rStyle w:val="Hiperveza"/>
             <w:noProof/>
           </w:rPr>
           <w:t>3.</w:t>
@@ -1725,7 +1817,7 @@
         </w:r>
         <w:r>
           <w:rPr>
-            <w:rStyle w:val="Hyperlink"/>
+            <w:rStyle w:val="Hiperveza"/>
             <w:noProof/>
           </w:rPr>
           <w:t>Tipovi zadataka</w:t>
@@ -1782,7 +1874,7 @@
     </w:p>
     <w:p>
       <w:pPr>
-        <w:pStyle w:val="TOC2"/>
+        <w:pStyle w:val="Sadraj2"/>
         <w:tabs>
           <w:tab w:val="left" w:pos="1540"/>
         </w:tabs>
@@ -1795,7 +1887,7 @@
       <w:hyperlink w:anchor="_Toc61301857" w:history="1">
         <w:r>
           <w:rPr>
-            <w:rStyle w:val="Hyperlink"/>
+            <w:rStyle w:val="Hiperveza"/>
             <w:noProof/>
           </w:rPr>
           <w:t>3.1.</w:t>
@@ -1810,7 +1902,7 @@
         </w:r>
         <w:r>
           <w:rPr>
-            <w:rStyle w:val="Hyperlink"/>
+            <w:rStyle w:val="Hiperveza"/>
             <w:noProof/>
           </w:rPr>
           <w:t>Kriptografija</w:t>
@@ -1867,7 +1959,7 @@
     </w:p>
     <w:p>
       <w:pPr>
-        <w:pStyle w:val="TOC2"/>
+        <w:pStyle w:val="Sadraj2"/>
         <w:tabs>
           <w:tab w:val="left" w:pos="1540"/>
         </w:tabs>
@@ -1880,7 +1972,7 @@
       <w:hyperlink w:anchor="_Toc61301858" w:history="1">
         <w:r>
           <w:rPr>
-            <w:rStyle w:val="Hyperlink"/>
+            <w:rStyle w:val="Hiperveza"/>
             <w:noProof/>
           </w:rPr>
           <w:t>3.2.</w:t>
@@ -1895,7 +1987,7 @@
         </w:r>
         <w:r>
           <w:rPr>
-            <w:rStyle w:val="Hyperlink"/>
+            <w:rStyle w:val="Hiperveza"/>
             <w:noProof/>
           </w:rPr>
           <w:t>Steganografija</w:t>
@@ -1952,7 +2044,7 @@
     </w:p>
     <w:p>
       <w:pPr>
-        <w:pStyle w:val="TOC2"/>
+        <w:pStyle w:val="Sadraj2"/>
         <w:tabs>
           <w:tab w:val="left" w:pos="1540"/>
         </w:tabs>
@@ -1965,7 +2057,7 @@
       <w:hyperlink w:anchor="_Toc61301859" w:history="1">
         <w:r>
           <w:rPr>
-            <w:rStyle w:val="Hyperlink"/>
+            <w:rStyle w:val="Hiperveza"/>
             <w:noProof/>
           </w:rPr>
           <w:t>3.3.</w:t>
@@ -1980,7 +2072,7 @@
         </w:r>
         <w:r>
           <w:rPr>
-            <w:rStyle w:val="Hyperlink"/>
+            <w:rStyle w:val="Hiperveza"/>
             <w:noProof/>
           </w:rPr>
           <w:t>Binarno manipuliranje</w:t>
@@ -2037,7 +2129,7 @@
     </w:p>
     <w:p>
       <w:pPr>
-        <w:pStyle w:val="TOC2"/>
+        <w:pStyle w:val="Sadraj2"/>
         <w:tabs>
           <w:tab w:val="left" w:pos="1540"/>
         </w:tabs>
@@ -2050,7 +2142,7 @@
       <w:hyperlink w:anchor="_Toc61301860" w:history="1">
         <w:r>
           <w:rPr>
-            <w:rStyle w:val="Hyperlink"/>
+            <w:rStyle w:val="Hiperveza"/>
             <w:noProof/>
           </w:rPr>
           <w:t>3.4.</w:t>
@@ -2065,7 +2157,7 @@
         </w:r>
         <w:r>
           <w:rPr>
-            <w:rStyle w:val="Hyperlink"/>
+            <w:rStyle w:val="Hiperveza"/>
             <w:noProof/>
           </w:rPr>
           <w:t>Digitalna forenzika</w:t>
@@ -2122,7 +2214,7 @@
     </w:p>
     <w:p>
       <w:pPr>
-        <w:pStyle w:val="TOC2"/>
+        <w:pStyle w:val="Sadraj2"/>
         <w:tabs>
           <w:tab w:val="left" w:pos="1540"/>
         </w:tabs>
@@ -2135,7 +2227,7 @@
       <w:hyperlink w:anchor="_Toc61301861" w:history="1">
         <w:r>
           <w:rPr>
-            <w:rStyle w:val="Hyperlink"/>
+            <w:rStyle w:val="Hiperveza"/>
             <w:noProof/>
           </w:rPr>
           <w:t>3.5.</w:t>
@@ -2150,7 +2242,7 @@
         </w:r>
         <w:r>
           <w:rPr>
-            <w:rStyle w:val="Hyperlink"/>
+            <w:rStyle w:val="Hiperveza"/>
             <w:noProof/>
           </w:rPr>
           <w:t>Eksploatacija web-a</w:t>
@@ -2207,7 +2299,7 @@
     </w:p>
     <w:p>
       <w:pPr>
-        <w:pStyle w:val="TOC2"/>
+        <w:pStyle w:val="Sadraj2"/>
         <w:tabs>
           <w:tab w:val="left" w:pos="1540"/>
         </w:tabs>
@@ -2220,7 +2312,7 @@
       <w:hyperlink w:anchor="_Toc61301862" w:history="1">
         <w:r>
           <w:rPr>
-            <w:rStyle w:val="Hyperlink"/>
+            <w:rStyle w:val="Hiperveza"/>
             <w:noProof/>
           </w:rPr>
           <w:t>3.6.</w:t>
@@ -2235,7 +2327,7 @@
         </w:r>
         <w:r>
           <w:rPr>
-            <w:rStyle w:val="Hyperlink"/>
+            <w:rStyle w:val="Hiperveza"/>
             <w:noProof/>
           </w:rPr>
           <w:t>Obrnuto inženjerstvo</w:t>
@@ -2292,7 +2384,7 @@
     </w:p>
     <w:p>
       <w:pPr>
-        <w:pStyle w:val="TOC1"/>
+        <w:pStyle w:val="Sadraj1"/>
         <w:tabs>
           <w:tab w:val="left" w:pos="1320"/>
         </w:tabs>
@@ -2305,7 +2397,7 @@
       <w:hyperlink w:anchor="_Toc61301863" w:history="1">
         <w:r>
           <w:rPr>
-            <w:rStyle w:val="Hyperlink"/>
+            <w:rStyle w:val="Hiperveza"/>
             <w:noProof/>
           </w:rPr>
           <w:t>4.</w:t>
@@ -2320,7 +2412,7 @@
         </w:r>
         <w:r>
           <w:rPr>
-            <w:rStyle w:val="Hyperlink"/>
+            <w:rStyle w:val="Hiperveza"/>
             <w:noProof/>
           </w:rPr>
           <w:t>Alati</w:t>
@@ -2377,7 +2469,7 @@
     </w:p>
     <w:p>
       <w:pPr>
-        <w:pStyle w:val="TOC1"/>
+        <w:pStyle w:val="Sadraj1"/>
         <w:tabs>
           <w:tab w:val="left" w:pos="1320"/>
         </w:tabs>
@@ -2390,7 +2482,7 @@
       <w:hyperlink w:anchor="_Toc61301864" w:history="1">
         <w:r>
           <w:rPr>
-            <w:rStyle w:val="Hyperlink"/>
+            <w:rStyle w:val="Hiperveza"/>
             <w:noProof/>
           </w:rPr>
           <w:t>5.</w:t>
@@ -2405,7 +2497,7 @@
         </w:r>
         <w:r>
           <w:rPr>
-            <w:rStyle w:val="Hyperlink"/>
+            <w:rStyle w:val="Hiperveza"/>
             <w:noProof/>
           </w:rPr>
           <w:t>Primjer CTF-a</w:t>
@@ -2462,7 +2554,7 @@
     </w:p>
     <w:p>
       <w:pPr>
-        <w:pStyle w:val="TOC2"/>
+        <w:pStyle w:val="Sadraj2"/>
         <w:tabs>
           <w:tab w:val="left" w:pos="1540"/>
         </w:tabs>
@@ -2475,7 +2567,7 @@
       <w:hyperlink w:anchor="_Toc61301865" w:history="1">
         <w:r>
           <w:rPr>
-            <w:rStyle w:val="Hyperlink"/>
+            <w:rStyle w:val="Hiperveza"/>
             <w:noProof/>
           </w:rPr>
           <w:t>5.1.</w:t>
@@ -2490,7 +2582,7 @@
         </w:r>
         <w:r>
           <w:rPr>
-            <w:rStyle w:val="Hyperlink"/>
+            <w:rStyle w:val="Hiperveza"/>
             <w:noProof/>
           </w:rPr>
           <w:t>Zar i ti, sine Brute?</w:t>
@@ -2547,7 +2639,7 @@
     </w:p>
     <w:p>
       <w:pPr>
-        <w:pStyle w:val="TOC2"/>
+        <w:pStyle w:val="Sadraj2"/>
         <w:tabs>
           <w:tab w:val="left" w:pos="1540"/>
         </w:tabs>
@@ -2560,7 +2652,7 @@
       <w:hyperlink w:anchor="_Toc61301866" w:history="1">
         <w:r>
           <w:rPr>
-            <w:rStyle w:val="Hyperlink"/>
+            <w:rStyle w:val="Hiperveza"/>
             <w:noProof/>
           </w:rPr>
           <w:t>5.2.</w:t>
@@ -2575,7 +2667,7 @@
         </w:r>
         <w:r>
           <w:rPr>
-            <w:rStyle w:val="Hyperlink"/>
+            <w:rStyle w:val="Hiperveza"/>
             <w:noProof/>
           </w:rPr>
           <w:t>Dođoh, vidjeh, pobjedih</w:t>
@@ -2632,7 +2724,7 @@
     </w:p>
     <w:p>
       <w:pPr>
-        <w:pStyle w:val="TOC2"/>
+        <w:pStyle w:val="Sadraj2"/>
         <w:tabs>
           <w:tab w:val="left" w:pos="1540"/>
         </w:tabs>
@@ -2645,7 +2737,7 @@
       <w:hyperlink w:anchor="_Toc61301867" w:history="1">
         <w:r>
           <w:rPr>
-            <w:rStyle w:val="Hyperlink"/>
+            <w:rStyle w:val="Hiperveza"/>
             <w:noProof/>
           </w:rPr>
           <w:t>5.3.</w:t>
@@ -2660,7 +2752,7 @@
         </w:r>
         <w:r>
           <w:rPr>
-            <w:rStyle w:val="Hyperlink"/>
+            <w:rStyle w:val="Hiperveza"/>
             <w:noProof/>
           </w:rPr>
           <w:t>Pazi se morskog psa</w:t>
@@ -2717,7 +2809,7 @@
     </w:p>
     <w:p>
       <w:pPr>
-        <w:pStyle w:val="TOC2"/>
+        <w:pStyle w:val="Sadraj2"/>
         <w:tabs>
           <w:tab w:val="left" w:pos="1540"/>
         </w:tabs>
@@ -2730,7 +2822,7 @@
       <w:hyperlink w:anchor="_Toc61301868" w:history="1">
         <w:r>
           <w:rPr>
-            <w:rStyle w:val="Hyperlink"/>
+            <w:rStyle w:val="Hiperveza"/>
             <w:noProof/>
           </w:rPr>
           <w:t>5.4.</w:t>
@@ -2745,7 +2837,7 @@
         </w:r>
         <w:r>
           <w:rPr>
-            <w:rStyle w:val="Hyperlink"/>
+            <w:rStyle w:val="Hiperveza"/>
             <w:noProof/>
           </w:rPr>
           <w:t>Ime je znamen</w:t>
@@ -2802,7 +2894,7 @@
     </w:p>
     <w:p>
       <w:pPr>
-        <w:pStyle w:val="TOC2"/>
+        <w:pStyle w:val="Sadraj2"/>
         <w:tabs>
           <w:tab w:val="left" w:pos="1540"/>
         </w:tabs>
@@ -2815,7 +2907,7 @@
       <w:hyperlink w:anchor="_Toc61301869" w:history="1">
         <w:r>
           <w:rPr>
-            <w:rStyle w:val="Hyperlink"/>
+            <w:rStyle w:val="Hiperveza"/>
             <w:noProof/>
           </w:rPr>
           <w:t>5.5.</w:t>
@@ -2830,7 +2922,7 @@
         </w:r>
         <w:r>
           <w:rPr>
-            <w:rStyle w:val="Hyperlink"/>
+            <w:rStyle w:val="Hiperveza"/>
             <w:noProof/>
           </w:rPr>
           <w:t>Kakav život, takva smrt</w:t>
@@ -2887,7 +2979,7 @@
     </w:p>
     <w:p>
       <w:pPr>
-        <w:pStyle w:val="TOC1"/>
+        <w:pStyle w:val="Sadraj1"/>
         <w:tabs>
           <w:tab w:val="left" w:pos="1320"/>
         </w:tabs>
@@ -2900,7 +2992,7 @@
       <w:hyperlink w:anchor="_Toc61301870" w:history="1">
         <w:r>
           <w:rPr>
-            <w:rStyle w:val="Hyperlink"/>
+            <w:rStyle w:val="Hiperveza"/>
             <w:noProof/>
           </w:rPr>
           <w:t>6.</w:t>
@@ -2915,7 +3007,7 @@
         </w:r>
         <w:r>
           <w:rPr>
-            <w:rStyle w:val="Hyperlink"/>
+            <w:rStyle w:val="Hiperveza"/>
             <w:noProof/>
           </w:rPr>
           <w:t>Zaključak</w:t>
@@ -2972,7 +3064,7 @@
     </w:p>
     <w:p>
       <w:pPr>
-        <w:pStyle w:val="TOC1"/>
+        <w:pStyle w:val="Sadraj1"/>
         <w:rPr>
           <w:rFonts w:asciiTheme="minorHAnsi" w:eastAsiaTheme="minorEastAsia" w:hAnsiTheme="minorHAnsi" w:cstheme="minorBidi"/>
           <w:noProof/>
@@ -2982,7 +3074,7 @@
       <w:hyperlink w:anchor="_Toc61301871" w:history="1">
         <w:r>
           <w:rPr>
-            <w:rStyle w:val="Hyperlink"/>
+            <w:rStyle w:val="Hiperveza"/>
             <w:noProof/>
           </w:rPr>
           <w:t>Popis literature</w:t>
@@ -3039,7 +3131,7 @@
     </w:p>
     <w:p>
       <w:pPr>
-        <w:pStyle w:val="TOC1"/>
+        <w:pStyle w:val="Sadraj1"/>
         <w:rPr>
           <w:rFonts w:asciiTheme="minorHAnsi" w:eastAsiaTheme="minorEastAsia" w:hAnsiTheme="minorHAnsi" w:cstheme="minorBidi"/>
           <w:noProof/>
@@ -3049,7 +3141,7 @@
       <w:hyperlink w:anchor="_Toc61301872" w:history="1">
         <w:r>
           <w:rPr>
-            <w:rStyle w:val="Hyperlink"/>
+            <w:rStyle w:val="Hiperveza"/>
             <w:noProof/>
           </w:rPr>
           <w:t>Popis slika</w:t>
@@ -3106,7 +3198,7 @@
     </w:p>
     <w:p>
       <w:pPr>
-        <w:pStyle w:val="TOC1"/>
+        <w:pStyle w:val="Sadraj1"/>
         <w:spacing w:after="120"/>
         <w:rPr>
           <w:rFonts w:cs="Arial"/>
@@ -3208,14 +3300,78 @@
           <w:rFonts w:cs="Arial"/>
           <w:szCs w:val="22"/>
         </w:rPr>
-        <w:t>implementacija vlastitog edukativnog ctf-a</w:t>
-      </w:r>
-      <w:r>
-        <w:rPr>
-          <w:rFonts w:cs="Arial"/>
-          <w:szCs w:val="22"/>
-        </w:rPr>
-        <w:t xml:space="preserve">. Puni naziv je „Capture the flag“ </w:t>
+        <w:t xml:space="preserve">implementacija vlastitog edukativnog </w:t>
+      </w:r>
+      <w:proofErr w:type="spellStart"/>
+      <w:r>
+        <w:rPr>
+          <w:rFonts w:cs="Arial"/>
+          <w:szCs w:val="22"/>
+        </w:rPr>
+        <w:t>ctf</w:t>
+      </w:r>
+      <w:proofErr w:type="spellEnd"/>
+      <w:r>
+        <w:rPr>
+          <w:rFonts w:cs="Arial"/>
+          <w:szCs w:val="22"/>
+        </w:rPr>
+        <w:t>-a</w:t>
+      </w:r>
+      <w:r>
+        <w:rPr>
+          <w:rFonts w:cs="Arial"/>
+          <w:szCs w:val="22"/>
+        </w:rPr>
+        <w:t>. Puni naziv je „</w:t>
+      </w:r>
+      <w:proofErr w:type="spellStart"/>
+      <w:r>
+        <w:rPr>
+          <w:rFonts w:cs="Arial"/>
+          <w:szCs w:val="22"/>
+        </w:rPr>
+        <w:t>Capture</w:t>
+      </w:r>
+      <w:proofErr w:type="spellEnd"/>
+      <w:r>
+        <w:rPr>
+          <w:rFonts w:cs="Arial"/>
+          <w:szCs w:val="22"/>
+        </w:rPr>
+        <w:t xml:space="preserve"> </w:t>
+      </w:r>
+      <w:proofErr w:type="spellStart"/>
+      <w:r>
+        <w:rPr>
+          <w:rFonts w:cs="Arial"/>
+          <w:szCs w:val="22"/>
+        </w:rPr>
+        <w:t>the</w:t>
+      </w:r>
+      <w:proofErr w:type="spellEnd"/>
+      <w:r>
+        <w:rPr>
+          <w:rFonts w:cs="Arial"/>
+          <w:szCs w:val="22"/>
+        </w:rPr>
+        <w:t xml:space="preserve"> </w:t>
+      </w:r>
+      <w:proofErr w:type="spellStart"/>
+      <w:r>
+        <w:rPr>
+          <w:rFonts w:cs="Arial"/>
+          <w:szCs w:val="22"/>
+        </w:rPr>
+        <w:t>flag</w:t>
+      </w:r>
+      <w:proofErr w:type="spellEnd"/>
+      <w:r>
+        <w:rPr>
+          <w:rFonts w:cs="Arial"/>
+          <w:szCs w:val="22"/>
+        </w:rPr>
+        <w:t xml:space="preserve">“ </w:t>
       </w:r>
       <w:r>
         <w:rPr>
@@ -3293,7 +3449,23 @@
           <w:rFonts w:cs="Arial"/>
           <w:szCs w:val="22"/>
         </w:rPr>
-        <w:t>Tipovi zadataka koji se mogu pronaći na CTF natjecanjima, a vezani su za područje informacijske sigurnosti su kriptografija, steganografija, te ostali zadaci vezani uz pronalaženje puta do nečijih podataka. Zadaci težinski mogu varirati, od najjednostavnijih do onih najtežih za koje je potrebna vještina profesionalaca.</w:t>
+        <w:t xml:space="preserve">Tipovi zadataka koji se mogu pronaći na CTF natjecanjima, a vezani su za područje informacijske sigurnosti su kriptografija, </w:t>
+      </w:r>
+      <w:proofErr w:type="spellStart"/>
+      <w:r>
+        <w:rPr>
+          <w:rFonts w:cs="Arial"/>
+          <w:szCs w:val="22"/>
+        </w:rPr>
+        <w:t>steganografija</w:t>
+      </w:r>
+      <w:proofErr w:type="spellEnd"/>
+      <w:r>
+        <w:rPr>
+          <w:rFonts w:cs="Arial"/>
+          <w:szCs w:val="22"/>
+        </w:rPr>
+        <w:t>, te ostali zadaci vezani uz pronalaženje puta do nečijih podataka. Zadaci težinski mogu varirati, od najjednostavnijih do onih najtežih za koje je potrebna vještina profesionalaca.</w:t>
       </w:r>
     </w:p>
     <w:p>
@@ -3401,7 +3573,7 @@
     </w:p>
     <w:p>
       <w:pPr>
-        <w:pStyle w:val="ListParagraph"/>
+        <w:pStyle w:val="Odlomakpopisa"/>
         <w:numPr>
           <w:ilvl w:val="0"/>
           <w:numId w:val="6"/>
@@ -3412,17 +3584,26 @@
           <w:szCs w:val="22"/>
         </w:rPr>
       </w:pPr>
-      <w:r>
-        <w:rPr>
-          <w:rFonts w:cs="Arial"/>
-          <w:szCs w:val="22"/>
-        </w:rPr>
-        <w:t>Insomni'hack  - koje se održava u Ženevi</w:t>
-      </w:r>
-    </w:p>
-    <w:p>
-      <w:pPr>
-        <w:pStyle w:val="ListParagraph"/>
+      <w:proofErr w:type="spellStart"/>
+      <w:r>
+        <w:rPr>
+          <w:rFonts w:cs="Arial"/>
+          <w:szCs w:val="22"/>
+        </w:rPr>
+        <w:t>Insomni'hack</w:t>
+      </w:r>
+      <w:proofErr w:type="spellEnd"/>
+      <w:r>
+        <w:rPr>
+          <w:rFonts w:cs="Arial"/>
+          <w:szCs w:val="22"/>
+        </w:rPr>
+        <w:t xml:space="preserve">  - koje se održava u Ženevi</w:t>
+      </w:r>
+    </w:p>
+    <w:p>
+      <w:pPr>
+        <w:pStyle w:val="Odlomakpopisa"/>
         <w:numPr>
           <w:ilvl w:val="0"/>
           <w:numId w:val="6"/>
@@ -3452,8 +3633,17 @@
           <w:rFonts w:cs="Arial"/>
           <w:szCs w:val="22"/>
         </w:rPr>
-        <w:t>Shanghai Jiao Tong</w:t>
-      </w:r>
+        <w:t xml:space="preserve">Shanghai Jiao </w:t>
+      </w:r>
+      <w:proofErr w:type="spellStart"/>
+      <w:r>
+        <w:rPr>
+          <w:rFonts w:cs="Arial"/>
+          <w:szCs w:val="22"/>
+        </w:rPr>
+        <w:t>Tong</w:t>
+      </w:r>
+      <w:proofErr w:type="spellEnd"/>
       <w:r>
         <w:rPr>
           <w:rFonts w:cs="Arial"/>
@@ -3464,7 +3654,7 @@
     </w:p>
     <w:p>
       <w:pPr>
-        <w:pStyle w:val="ListParagraph"/>
+        <w:pStyle w:val="Odlomakpopisa"/>
         <w:numPr>
           <w:ilvl w:val="0"/>
           <w:numId w:val="6"/>
@@ -3475,12 +3665,21 @@
           <w:szCs w:val="22"/>
         </w:rPr>
       </w:pPr>
-      <w:r>
-        <w:rPr>
-          <w:rFonts w:cs="Arial"/>
-          <w:szCs w:val="22"/>
-        </w:rPr>
-        <w:t>GoogleCTF- organiziran od Google-a</w:t>
+      <w:proofErr w:type="spellStart"/>
+      <w:r>
+        <w:rPr>
+          <w:rFonts w:cs="Arial"/>
+          <w:szCs w:val="22"/>
+        </w:rPr>
+        <w:t>GoogleCTF</w:t>
+      </w:r>
+      <w:proofErr w:type="spellEnd"/>
+      <w:r>
+        <w:rPr>
+          <w:rFonts w:cs="Arial"/>
+          <w:szCs w:val="22"/>
+        </w:rPr>
+        <w:t>- organiziran od Google-a</w:t>
       </w:r>
     </w:p>
     <w:p>
@@ -3498,12 +3697,14 @@
         </w:rPr>
         <w:t xml:space="preserve"> Postoje 2 tipa CTF natjecanja, napad-obrana, „</w:t>
       </w:r>
+      <w:proofErr w:type="spellStart"/>
       <w:r>
         <w:rPr>
           <w:rFonts w:cs="Arial"/>
         </w:rPr>
         <w:t>Jeopardy-style</w:t>
       </w:r>
+      <w:proofErr w:type="spellEnd"/>
       <w:r>
         <w:rPr>
           <w:rFonts w:cs="Arial"/>
@@ -3556,7 +3757,7 @@
     </w:p>
     <w:p>
       <w:pPr>
-        <w:pStyle w:val="ListParagraph"/>
+        <w:pStyle w:val="Odlomakpopisa"/>
         <w:numPr>
           <w:ilvl w:val="0"/>
           <w:numId w:val="3"/>
@@ -3577,7 +3778,7 @@
     </w:p>
     <w:p>
       <w:pPr>
-        <w:pStyle w:val="ListParagraph"/>
+        <w:pStyle w:val="Odlomakpopisa"/>
         <w:numPr>
           <w:ilvl w:val="0"/>
           <w:numId w:val="3"/>
@@ -3598,7 +3799,7 @@
     </w:p>
     <w:p>
       <w:pPr>
-        <w:pStyle w:val="ListParagraph"/>
+        <w:pStyle w:val="Odlomakpopisa"/>
         <w:numPr>
           <w:ilvl w:val="0"/>
           <w:numId w:val="3"/>
@@ -3619,7 +3820,7 @@
     </w:p>
     <w:p>
       <w:pPr>
-        <w:pStyle w:val="ListParagraph"/>
+        <w:pStyle w:val="Odlomakpopisa"/>
         <w:numPr>
           <w:ilvl w:val="0"/>
           <w:numId w:val="3"/>
@@ -3640,7 +3841,7 @@
     </w:p>
     <w:p>
       <w:pPr>
-        <w:pStyle w:val="ListParagraph"/>
+        <w:pStyle w:val="Odlomakpopisa"/>
         <w:numPr>
           <w:ilvl w:val="0"/>
           <w:numId w:val="3"/>
@@ -3856,7 +4057,7 @@
     </w:p>
     <w:p>
       <w:pPr>
-        <w:pStyle w:val="ListParagraph"/>
+        <w:pStyle w:val="Odlomakpopisa"/>
         <w:numPr>
           <w:ilvl w:val="0"/>
           <w:numId w:val="4"/>
@@ -3877,7 +4078,7 @@
     </w:p>
     <w:p>
       <w:pPr>
-        <w:pStyle w:val="ListParagraph"/>
+        <w:pStyle w:val="Odlomakpopisa"/>
         <w:numPr>
           <w:ilvl w:val="0"/>
           <w:numId w:val="4"/>
@@ -3898,7 +4099,7 @@
     </w:p>
     <w:p>
       <w:pPr>
-        <w:pStyle w:val="ListParagraph"/>
+        <w:pStyle w:val="Odlomakpopisa"/>
         <w:numPr>
           <w:ilvl w:val="0"/>
           <w:numId w:val="4"/>
@@ -3961,7 +4162,15 @@
       </w:pPr>
       <w:bookmarkStart w:id="5" w:name="_Toc61301855"/>
       <w:r>
-        <w:t>„Jeopardy-style“ natjecanje</w:t>
+        <w:t>„</w:t>
+      </w:r>
+      <w:proofErr w:type="spellStart"/>
+      <w:r>
+        <w:t>Jeopardy-style</w:t>
+      </w:r>
+      <w:proofErr w:type="spellEnd"/>
+      <w:r>
+        <w:t>“ natjecanje</w:t>
       </w:r>
       <w:bookmarkEnd w:id="5"/>
     </w:p>
@@ -3980,12 +4189,37 @@
         </w:rPr>
         <w:t>„</w:t>
       </w:r>
-      <w:r>
-        <w:rPr>
-          <w:rFonts w:cs="Arial"/>
-          <w:szCs w:val="22"/>
-        </w:rPr>
-        <w:t xml:space="preserve">Jeopardy-style“ tip natjecanja je sličan „jeopardy“ igri, gdje </w:t>
+      <w:proofErr w:type="spellStart"/>
+      <w:r>
+        <w:rPr>
+          <w:rFonts w:cs="Arial"/>
+          <w:szCs w:val="22"/>
+        </w:rPr>
+        <w:t>Jeopardy-style</w:t>
+      </w:r>
+      <w:proofErr w:type="spellEnd"/>
+      <w:r>
+        <w:rPr>
+          <w:rFonts w:cs="Arial"/>
+          <w:szCs w:val="22"/>
+        </w:rPr>
+        <w:t>“ tip natjecanja je sličan „</w:t>
+      </w:r>
+      <w:proofErr w:type="spellStart"/>
+      <w:r>
+        <w:rPr>
+          <w:rFonts w:cs="Arial"/>
+          <w:szCs w:val="22"/>
+        </w:rPr>
+        <w:t>jeopardy</w:t>
+      </w:r>
+      <w:proofErr w:type="spellEnd"/>
+      <w:r>
+        <w:rPr>
+          <w:rFonts w:cs="Arial"/>
+          <w:szCs w:val="22"/>
+        </w:rPr>
+        <w:t xml:space="preserve">“ igri, gdje </w:t>
       </w:r>
       <w:r>
         <w:rPr>
@@ -4011,7 +4245,7 @@
     </w:p>
     <w:p>
       <w:pPr>
-        <w:pStyle w:val="ListParagraph"/>
+        <w:pStyle w:val="Odlomakpopisa"/>
         <w:numPr>
           <w:ilvl w:val="0"/>
           <w:numId w:val="5"/>
@@ -4032,7 +4266,7 @@
     </w:p>
     <w:p>
       <w:pPr>
-        <w:pStyle w:val="ListParagraph"/>
+        <w:pStyle w:val="Odlomakpopisa"/>
         <w:numPr>
           <w:ilvl w:val="0"/>
           <w:numId w:val="5"/>
@@ -4043,6 +4277,7 @@
           <w:szCs w:val="22"/>
         </w:rPr>
       </w:pPr>
+      <w:proofErr w:type="spellStart"/>
       <w:r>
         <w:rPr>
           <w:rFonts w:cs="Arial"/>
@@ -4050,10 +4285,11 @@
         </w:rPr>
         <w:t>Steganografija</w:t>
       </w:r>
-    </w:p>
-    <w:p>
-      <w:pPr>
-        <w:pStyle w:val="ListParagraph"/>
+      <w:proofErr w:type="spellEnd"/>
+    </w:p>
+    <w:p>
+      <w:pPr>
+        <w:pStyle w:val="Odlomakpopisa"/>
         <w:numPr>
           <w:ilvl w:val="0"/>
           <w:numId w:val="5"/>
@@ -4153,8 +4389,25 @@
           <w:rFonts w:cs="Arial"/>
           <w:szCs w:val="22"/>
         </w:rPr>
-        <w:t xml:space="preserve">Tipovi zadataka koji se mogu pojaviti na ranije spomenutim vrstama natjecanja su najčešće zagonetke ili pitanja vezana uz kriptografiju, steganografiju, binarno manipuliranje (eng. </w:t>
-      </w:r>
+        <w:t xml:space="preserve">Tipovi zadataka koji se mogu pojaviti na ranije spomenutim vrstama natjecanja su najčešće zagonetke ili pitanja vezana uz kriptografiju, </w:t>
+      </w:r>
+      <w:proofErr w:type="spellStart"/>
+      <w:r>
+        <w:rPr>
+          <w:rFonts w:cs="Arial"/>
+          <w:szCs w:val="22"/>
+        </w:rPr>
+        <w:t>steganografiju</w:t>
+      </w:r>
+      <w:proofErr w:type="spellEnd"/>
+      <w:r>
+        <w:rPr>
+          <w:rFonts w:cs="Arial"/>
+          <w:szCs w:val="22"/>
+        </w:rPr>
+        <w:t xml:space="preserve">, binarno manipuliranje (eng. </w:t>
+      </w:r>
+      <w:proofErr w:type="spellStart"/>
       <w:r>
         <w:rPr>
           <w:rFonts w:cs="Arial"/>
@@ -4162,8 +4415,29 @@
           <w:iCs/>
           <w:szCs w:val="22"/>
         </w:rPr>
-        <w:t>Binary Exploitation</w:t>
-      </w:r>
+        <w:t>Binary</w:t>
+      </w:r>
+      <w:proofErr w:type="spellEnd"/>
+      <w:r>
+        <w:rPr>
+          <w:rFonts w:cs="Arial"/>
+          <w:i/>
+          <w:iCs/>
+          <w:szCs w:val="22"/>
+        </w:rPr>
+        <w:t xml:space="preserve"> </w:t>
+      </w:r>
+      <w:proofErr w:type="spellStart"/>
+      <w:r>
+        <w:rPr>
+          <w:rFonts w:cs="Arial"/>
+          <w:i/>
+          <w:iCs/>
+          <w:szCs w:val="22"/>
+        </w:rPr>
+        <w:t>Exploitation</w:t>
+      </w:r>
+      <w:proofErr w:type="spellEnd"/>
       <w:r>
         <w:rPr>
           <w:rFonts w:cs="Arial"/>
@@ -4239,7 +4513,7 @@
     </w:p>
     <w:p>
       <w:pPr>
-        <w:pStyle w:val="ListParagraph"/>
+        <w:pStyle w:val="Odlomakpopisa"/>
         <w:numPr>
           <w:ilvl w:val="0"/>
           <w:numId w:val="7"/>
@@ -4273,7 +4547,7 @@
     </w:p>
     <w:p>
       <w:pPr>
-        <w:pStyle w:val="ListParagraph"/>
+        <w:pStyle w:val="Odlomakpopisa"/>
         <w:numPr>
           <w:ilvl w:val="0"/>
           <w:numId w:val="7"/>
@@ -4331,7 +4605,39 @@
           <w:rFonts w:cs="Arial"/>
           <w:szCs w:val="22"/>
         </w:rPr>
-        <w:t>Kako bi našao zastavice, natjecatelj mora primijeniti određenu tehniku dekriptiranja. Npr. „Rail Fence“ šifru s ključem 4</w:t>
+        <w:t>Kako bi našao zastavice, natjecatelj mora primijeniti određenu tehniku dekriptiranja. Npr. „</w:t>
+      </w:r>
+      <w:proofErr w:type="spellStart"/>
+      <w:r>
+        <w:rPr>
+          <w:rFonts w:cs="Arial"/>
+          <w:szCs w:val="22"/>
+        </w:rPr>
+        <w:t>Rail</w:t>
+      </w:r>
+      <w:proofErr w:type="spellEnd"/>
+      <w:r>
+        <w:rPr>
+          <w:rFonts w:cs="Arial"/>
+          <w:szCs w:val="22"/>
+        </w:rPr>
+        <w:t xml:space="preserve"> </w:t>
+      </w:r>
+      <w:proofErr w:type="spellStart"/>
+      <w:r>
+        <w:rPr>
+          <w:rFonts w:cs="Arial"/>
+          <w:szCs w:val="22"/>
+        </w:rPr>
+        <w:t>Fence</w:t>
+      </w:r>
+      <w:proofErr w:type="spellEnd"/>
+      <w:r>
+        <w:rPr>
+          <w:rFonts w:cs="Arial"/>
+          <w:szCs w:val="22"/>
+        </w:rPr>
+        <w:t>“ šifru s ključem 4</w:t>
       </w:r>
       <w:r>
         <w:rPr>
@@ -4395,10 +4701,12 @@
         <w:pStyle w:val="FOINaslov2"/>
       </w:pPr>
       <w:bookmarkStart w:id="8" w:name="_Toc61301858"/>
+      <w:proofErr w:type="spellStart"/>
       <w:r>
         <w:t>Steganografija</w:t>
       </w:r>
       <w:bookmarkEnd w:id="8"/>
+      <w:proofErr w:type="spellEnd"/>
     </w:p>
     <w:p>
       <w:pPr>
@@ -4521,7 +4829,15 @@
       </w:pPr>
       <w:bookmarkStart w:id="9" w:name="_Toc61261117"/>
       <w:r>
-        <w:t>Slika 2: Sakrivena riječ „root“ [</w:t>
+        <w:t>Slika 2: Sakrivena riječ „</w:t>
+      </w:r>
+      <w:proofErr w:type="spellStart"/>
+      <w:r>
+        <w:t>root</w:t>
+      </w:r>
+      <w:proofErr w:type="spellEnd"/>
+      <w:r>
+        <w:t>“ [</w:t>
       </w:r>
       <w:r>
         <w:t>2]</w:t>
@@ -4541,14 +4857,46 @@
           <w:szCs w:val="22"/>
         </w:rPr>
         <w:lastRenderedPageBreak/>
-        <w:t>Na slici 2. možemo vidjeti kako je na šahovskoj ploči sakrivena riječ „root“ sastavljena od šahovskih figurica.</w:t>
-      </w:r>
-      <w:r>
-        <w:rPr>
-          <w:rFonts w:cs="Arial"/>
-          <w:szCs w:val="22"/>
-        </w:rPr>
-        <w:t xml:space="preserve"> Također, još jedan primjer steganografije je prikazan na slici 3. gdje je poruka napisana u zrcaljenom obliku.</w:t>
+        <w:t>Na slici 2. možemo vidjeti kako je na šahovskoj ploči sakrivena riječ „</w:t>
+      </w:r>
+      <w:proofErr w:type="spellStart"/>
+      <w:r>
+        <w:rPr>
+          <w:rFonts w:cs="Arial"/>
+          <w:szCs w:val="22"/>
+        </w:rPr>
+        <w:t>root</w:t>
+      </w:r>
+      <w:proofErr w:type="spellEnd"/>
+      <w:r>
+        <w:rPr>
+          <w:rFonts w:cs="Arial"/>
+          <w:szCs w:val="22"/>
+        </w:rPr>
+        <w:t>“ sastavljena od šahovskih figurica.</w:t>
+      </w:r>
+      <w:r>
+        <w:rPr>
+          <w:rFonts w:cs="Arial"/>
+          <w:szCs w:val="22"/>
+        </w:rPr>
+        <w:t xml:space="preserve"> Također, još jedan primjer </w:t>
+      </w:r>
+      <w:proofErr w:type="spellStart"/>
+      <w:r>
+        <w:rPr>
+          <w:rFonts w:cs="Arial"/>
+          <w:szCs w:val="22"/>
+        </w:rPr>
+        <w:t>steganografije</w:t>
+      </w:r>
+      <w:proofErr w:type="spellEnd"/>
+      <w:r>
+        <w:rPr>
+          <w:rFonts w:cs="Arial"/>
+          <w:szCs w:val="22"/>
+        </w:rPr>
+        <w:t xml:space="preserve"> je prikazan na slici 3. gdje je poruka napisana u zrcaljenom obliku.</w:t>
       </w:r>
     </w:p>
     <w:p>
@@ -4777,7 +5125,23 @@
           <w:rFonts w:cs="Arial"/>
           <w:szCs w:val="22"/>
         </w:rPr>
-        <w:t>Takva eksploatacija obično podrazumijeva korištenje nekog programa kako bi se dobila mogućnost pristupa shell-u ili neko mod</w:t>
+        <w:t xml:space="preserve">Takva eksploatacija obično podrazumijeva korištenje nekog programa kako bi se dobila mogućnost pristupa </w:t>
+      </w:r>
+      <w:proofErr w:type="spellStart"/>
+      <w:r>
+        <w:rPr>
+          <w:rFonts w:cs="Arial"/>
+          <w:szCs w:val="22"/>
+        </w:rPr>
+        <w:t>shell</w:t>
+      </w:r>
+      <w:proofErr w:type="spellEnd"/>
+      <w:r>
+        <w:rPr>
+          <w:rFonts w:cs="Arial"/>
+          <w:szCs w:val="22"/>
+        </w:rPr>
+        <w:t>-u ili neko mod</w:t>
       </w:r>
       <w:r>
         <w:rPr>
@@ -4799,7 +5163,23 @@
           <w:rFonts w:cs="Arial"/>
           <w:szCs w:val="22"/>
         </w:rPr>
-        <w:t>Neke od najčešćih tema koje se binarno manipuliranje dotiče su manipuliranje registrima, stogom, „bufferima“, hrpom itd. [5]</w:t>
+        <w:t>Neke od najčešćih tema koje se binarno manipuliranje dotiče su manipuliranje registrima, stogom, „</w:t>
+      </w:r>
+      <w:proofErr w:type="spellStart"/>
+      <w:r>
+        <w:rPr>
+          <w:rFonts w:cs="Arial"/>
+          <w:szCs w:val="22"/>
+        </w:rPr>
+        <w:t>bufferima</w:t>
+      </w:r>
+      <w:proofErr w:type="spellEnd"/>
+      <w:r>
+        <w:rPr>
+          <w:rFonts w:cs="Arial"/>
+          <w:szCs w:val="22"/>
+        </w:rPr>
+        <w:t>“, hrpom itd. [5]</w:t>
       </w:r>
     </w:p>
     <w:p>
@@ -4837,7 +5217,7 @@
     </w:p>
     <w:p>
       <w:pPr>
-        <w:pStyle w:val="ListParagraph"/>
+        <w:pStyle w:val="Odlomakpopisa"/>
         <w:numPr>
           <w:ilvl w:val="0"/>
           <w:numId w:val="8"/>
@@ -4855,7 +5235,7 @@
     </w:p>
     <w:p>
       <w:pPr>
-        <w:pStyle w:val="ListParagraph"/>
+        <w:pStyle w:val="Odlomakpopisa"/>
         <w:numPr>
           <w:ilvl w:val="0"/>
           <w:numId w:val="8"/>
@@ -4864,16 +5244,18 @@
           <w:szCs w:val="22"/>
         </w:rPr>
       </w:pPr>
+      <w:proofErr w:type="spellStart"/>
       <w:r>
         <w:rPr>
           <w:szCs w:val="22"/>
         </w:rPr>
         <w:t>Steganografija</w:t>
       </w:r>
-    </w:p>
-    <w:p>
-      <w:pPr>
-        <w:pStyle w:val="ListParagraph"/>
+      <w:proofErr w:type="spellEnd"/>
+    </w:p>
+    <w:p>
+      <w:pPr>
+        <w:pStyle w:val="Odlomakpopisa"/>
         <w:numPr>
           <w:ilvl w:val="0"/>
           <w:numId w:val="8"/>
@@ -4891,7 +5273,7 @@
     </w:p>
     <w:p>
       <w:pPr>
-        <w:pStyle w:val="ListParagraph"/>
+        <w:pStyle w:val="Odlomakpopisa"/>
         <w:numPr>
           <w:ilvl w:val="0"/>
           <w:numId w:val="8"/>
@@ -4946,7 +5328,7 @@
     </w:p>
     <w:p>
       <w:pPr>
-        <w:pStyle w:val="ListParagraph"/>
+        <w:pStyle w:val="Odlomakpopisa"/>
         <w:numPr>
           <w:ilvl w:val="0"/>
           <w:numId w:val="9"/>
@@ -4961,12 +5343,28 @@
           <w:rFonts w:cs="Arial"/>
           <w:szCs w:val="22"/>
         </w:rPr>
-        <w:t>Poznavanje skriptnog jezika</w:t>
-      </w:r>
-    </w:p>
-    <w:p>
-      <w:pPr>
-        <w:pStyle w:val="ListParagraph"/>
+        <w:t xml:space="preserve">Poznavanje </w:t>
+      </w:r>
+      <w:proofErr w:type="spellStart"/>
+      <w:r>
+        <w:rPr>
+          <w:rFonts w:cs="Arial"/>
+          <w:szCs w:val="22"/>
+        </w:rPr>
+        <w:t>skriptnog</w:t>
+      </w:r>
+      <w:proofErr w:type="spellEnd"/>
+      <w:r>
+        <w:rPr>
+          <w:rFonts w:cs="Arial"/>
+          <w:szCs w:val="22"/>
+        </w:rPr>
+        <w:t xml:space="preserve"> jezika</w:t>
+      </w:r>
+    </w:p>
+    <w:p>
+      <w:pPr>
+        <w:pStyle w:val="Odlomakpopisa"/>
         <w:numPr>
           <w:ilvl w:val="0"/>
           <w:numId w:val="9"/>
@@ -4986,7 +5384,7 @@
     </w:p>
     <w:p>
       <w:pPr>
-        <w:pStyle w:val="ListParagraph"/>
+        <w:pStyle w:val="Odlomakpopisa"/>
         <w:numPr>
           <w:ilvl w:val="0"/>
           <w:numId w:val="9"/>
@@ -5017,7 +5415,23 @@
           <w:rFonts w:cs="Arial"/>
           <w:szCs w:val="22"/>
         </w:rPr>
-        <w:t>Poznavanje skriptnog jezika i poznavanje manipulacije podataka se najčešće uči izvan CTF-a, ali prepoznavanje formata, protoka itd. se najčešće ste</w:t>
+        <w:t xml:space="preserve">Poznavanje </w:t>
+      </w:r>
+      <w:proofErr w:type="spellStart"/>
+      <w:r>
+        <w:rPr>
+          <w:rFonts w:cs="Arial"/>
+          <w:szCs w:val="22"/>
+        </w:rPr>
+        <w:t>skriptnog</w:t>
+      </w:r>
+      <w:proofErr w:type="spellEnd"/>
+      <w:r>
+        <w:rPr>
+          <w:rFonts w:cs="Arial"/>
+          <w:szCs w:val="22"/>
+        </w:rPr>
+        <w:t xml:space="preserve"> jezika i poznavanje manipulacije podataka se najčešće uči izvan CTF-a, ali prepoznavanje formata, protoka itd. se najčešće ste</w:t>
       </w:r>
       <w:r>
         <w:rPr>
@@ -5082,7 +5496,7 @@
     </w:p>
     <w:p>
       <w:pPr>
-        <w:pStyle w:val="ListParagraph"/>
+        <w:pStyle w:val="Odlomakpopisa"/>
         <w:numPr>
           <w:ilvl w:val="0"/>
           <w:numId w:val="10"/>
@@ -5102,7 +5516,7 @@
     </w:p>
     <w:p>
       <w:pPr>
-        <w:pStyle w:val="ListParagraph"/>
+        <w:pStyle w:val="Odlomakpopisa"/>
         <w:numPr>
           <w:ilvl w:val="0"/>
           <w:numId w:val="10"/>
@@ -5122,7 +5536,7 @@
     </w:p>
     <w:p>
       <w:pPr>
-        <w:pStyle w:val="ListParagraph"/>
+        <w:pStyle w:val="Odlomakpopisa"/>
         <w:numPr>
           <w:ilvl w:val="0"/>
           <w:numId w:val="10"/>
@@ -5142,7 +5556,7 @@
     </w:p>
     <w:p>
       <w:pPr>
-        <w:pStyle w:val="ListParagraph"/>
+        <w:pStyle w:val="Odlomakpopisa"/>
         <w:numPr>
           <w:ilvl w:val="0"/>
           <w:numId w:val="10"/>
@@ -5162,7 +5576,7 @@
     </w:p>
     <w:p>
       <w:pPr>
-        <w:pStyle w:val="ListParagraph"/>
+        <w:pStyle w:val="Odlomakpopisa"/>
         <w:numPr>
           <w:ilvl w:val="0"/>
           <w:numId w:val="10"/>
@@ -5216,7 +5630,21 @@
         <w:rPr>
           <w:szCs w:val="22"/>
         </w:rPr>
-        <w:t xml:space="preserve">obrnutog inženjerstva koji se nalaze u CTF natjecanjima najčešće se dotiču toga da se dobije kompajlirani program, a zatim je cilj iz tog programa dobiti izvorni kod koji je čitljiv čovjeku kako bi se došlo do zastavice. [7] </w:t>
+        <w:t xml:space="preserve">obrnutog inženjerstva koji se nalaze u CTF natjecanjima najčešće se dotiču toga da se dobije </w:t>
+      </w:r>
+      <w:proofErr w:type="spellStart"/>
+      <w:r>
+        <w:rPr>
+          <w:szCs w:val="22"/>
+        </w:rPr>
+        <w:t>kompajlirani</w:t>
+      </w:r>
+      <w:proofErr w:type="spellEnd"/>
+      <w:r>
+        <w:rPr>
+          <w:szCs w:val="22"/>
+        </w:rPr>
+        <w:t xml:space="preserve"> program, a zatim je cilj iz tog programa dobiti izvorni kod koji je čitljiv čovjeku kako bi se došlo do zastavice. [7] </w:t>
       </w:r>
     </w:p>
     <w:p>
@@ -5234,7 +5662,7 @@
     </w:p>
     <w:p>
       <w:pPr>
-        <w:pStyle w:val="ListParagraph"/>
+        <w:pStyle w:val="Odlomakpopisa"/>
         <w:numPr>
           <w:ilvl w:val="0"/>
           <w:numId w:val="11"/>
@@ -5243,16 +5671,18 @@
           <w:szCs w:val="22"/>
         </w:rPr>
       </w:pPr>
+      <w:proofErr w:type="spellStart"/>
       <w:r>
         <w:rPr>
           <w:szCs w:val="22"/>
         </w:rPr>
         <w:t>Assembly</w:t>
       </w:r>
-    </w:p>
-    <w:p>
-      <w:pPr>
-        <w:pStyle w:val="ListParagraph"/>
+      <w:proofErr w:type="spellEnd"/>
+    </w:p>
+    <w:p>
+      <w:pPr>
+        <w:pStyle w:val="Odlomakpopisa"/>
         <w:numPr>
           <w:ilvl w:val="0"/>
           <w:numId w:val="11"/>
@@ -5270,7 +5700,7 @@
     </w:p>
     <w:p>
       <w:pPr>
-        <w:pStyle w:val="ListParagraph"/>
+        <w:pStyle w:val="Odlomakpopisa"/>
         <w:numPr>
           <w:ilvl w:val="0"/>
           <w:numId w:val="11"/>
@@ -5302,7 +5732,21 @@
         <w:rPr>
           <w:szCs w:val="22"/>
         </w:rPr>
-        <w:t xml:space="preserve"> Kako bi se taj problem riješio koriste se tzv. „dekompajleri“ koji onda taj izvršni kod pretvaraju natrag u izvorni. [3]</w:t>
+        <w:t xml:space="preserve"> Kako bi se taj problem riješio koriste se tzv. „</w:t>
+      </w:r>
+      <w:proofErr w:type="spellStart"/>
+      <w:r>
+        <w:rPr>
+          <w:szCs w:val="22"/>
+        </w:rPr>
+        <w:t>dekompajleri</w:t>
+      </w:r>
+      <w:proofErr w:type="spellEnd"/>
+      <w:r>
+        <w:rPr>
+          <w:szCs w:val="22"/>
+        </w:rPr>
+        <w:t>“ koji onda taj izvršni kod pretvaraju natrag u izvorni. [3]</w:t>
       </w:r>
     </w:p>
     <w:p>
@@ -5477,7 +5921,7 @@
     </w:p>
     <w:p>
       <w:pPr>
-        <w:pStyle w:val="ListParagraph"/>
+        <w:pStyle w:val="Odlomakpopisa"/>
         <w:numPr>
           <w:ilvl w:val="0"/>
           <w:numId w:val="12"/>
@@ -5488,6 +5932,7 @@
           <w:szCs w:val="22"/>
         </w:rPr>
       </w:pPr>
+      <w:proofErr w:type="spellStart"/>
       <w:r>
         <w:rPr>
           <w:rFonts w:cs="Arial"/>
@@ -5495,6 +5940,7 @@
         </w:rPr>
         <w:t>CyberChef</w:t>
       </w:r>
+      <w:proofErr w:type="spellEnd"/>
       <w:r>
         <w:rPr>
           <w:rFonts w:cs="Arial"/>
@@ -5512,7 +5958,7 @@
     </w:p>
     <w:p>
       <w:pPr>
-        <w:pStyle w:val="ListParagraph"/>
+        <w:pStyle w:val="Odlomakpopisa"/>
         <w:numPr>
           <w:ilvl w:val="0"/>
           <w:numId w:val="12"/>
@@ -5523,6 +5969,7 @@
           <w:szCs w:val="22"/>
         </w:rPr>
       </w:pPr>
+      <w:proofErr w:type="spellStart"/>
       <w:r>
         <w:rPr>
           <w:rFonts w:cs="Arial"/>
@@ -5530,6 +5977,7 @@
         </w:rPr>
         <w:t>FeatherDuster</w:t>
       </w:r>
+      <w:proofErr w:type="spellEnd"/>
       <w:r>
         <w:rPr>
           <w:rFonts w:cs="Arial"/>
@@ -5542,12 +5990,37 @@
           <w:rFonts w:cs="Arial"/>
           <w:szCs w:val="22"/>
         </w:rPr>
-        <w:t>automatizirani, modularni alaz za kriptoanalizu</w:t>
-      </w:r>
-    </w:p>
-    <w:p>
-      <w:pPr>
-        <w:pStyle w:val="ListParagraph"/>
+        <w:t xml:space="preserve">automatizirani, modularni </w:t>
+      </w:r>
+      <w:proofErr w:type="spellStart"/>
+      <w:r>
+        <w:rPr>
+          <w:rFonts w:cs="Arial"/>
+          <w:szCs w:val="22"/>
+        </w:rPr>
+        <w:t>alaz</w:t>
+      </w:r>
+      <w:proofErr w:type="spellEnd"/>
+      <w:r>
+        <w:rPr>
+          <w:rFonts w:cs="Arial"/>
+          <w:szCs w:val="22"/>
+        </w:rPr>
+        <w:t xml:space="preserve"> za </w:t>
+      </w:r>
+      <w:proofErr w:type="spellStart"/>
+      <w:r>
+        <w:rPr>
+          <w:rFonts w:cs="Arial"/>
+          <w:szCs w:val="22"/>
+        </w:rPr>
+        <w:t>kriptoanalizu</w:t>
+      </w:r>
+      <w:proofErr w:type="spellEnd"/>
+    </w:p>
+    <w:p>
+      <w:pPr>
+        <w:pStyle w:val="Odlomakpopisa"/>
         <w:numPr>
           <w:ilvl w:val="0"/>
           <w:numId w:val="12"/>
@@ -5558,13 +6031,31 @@
           <w:szCs w:val="22"/>
         </w:rPr>
       </w:pPr>
-      <w:r>
-        <w:rPr>
-          <w:rFonts w:cs="Arial"/>
-          <w:szCs w:val="22"/>
-        </w:rPr>
-        <w:t>Hash Extender</w:t>
-      </w:r>
+      <w:proofErr w:type="spellStart"/>
+      <w:r>
+        <w:rPr>
+          <w:rFonts w:cs="Arial"/>
+          <w:szCs w:val="22"/>
+        </w:rPr>
+        <w:t>Hash</w:t>
+      </w:r>
+      <w:proofErr w:type="spellEnd"/>
+      <w:r>
+        <w:rPr>
+          <w:rFonts w:cs="Arial"/>
+          <w:szCs w:val="22"/>
+        </w:rPr>
+        <w:t xml:space="preserve"> </w:t>
+      </w:r>
+      <w:proofErr w:type="spellStart"/>
+      <w:r>
+        <w:rPr>
+          <w:rFonts w:cs="Arial"/>
+          <w:szCs w:val="22"/>
+        </w:rPr>
+        <w:t>Extender</w:t>
+      </w:r>
+      <w:proofErr w:type="spellEnd"/>
       <w:r>
         <w:rPr>
           <w:rFonts w:cs="Arial"/>
@@ -5577,12 +6068,28 @@
           <w:rFonts w:cs="Arial"/>
           <w:szCs w:val="22"/>
         </w:rPr>
-        <w:t>alat za izvođenje napada produljenjem hash dužine</w:t>
-      </w:r>
-    </w:p>
-    <w:p>
-      <w:pPr>
-        <w:pStyle w:val="ListParagraph"/>
+        <w:t xml:space="preserve">alat za izvođenje napada produljenjem </w:t>
+      </w:r>
+      <w:proofErr w:type="spellStart"/>
+      <w:r>
+        <w:rPr>
+          <w:rFonts w:cs="Arial"/>
+          <w:szCs w:val="22"/>
+        </w:rPr>
+        <w:t>hash</w:t>
+      </w:r>
+      <w:proofErr w:type="spellEnd"/>
+      <w:r>
+        <w:rPr>
+          <w:rFonts w:cs="Arial"/>
+          <w:szCs w:val="22"/>
+        </w:rPr>
+        <w:t xml:space="preserve"> dužine</w:t>
+      </w:r>
+    </w:p>
+    <w:p>
+      <w:pPr>
+        <w:pStyle w:val="Odlomakpopisa"/>
         <w:numPr>
           <w:ilvl w:val="0"/>
           <w:numId w:val="12"/>
@@ -5593,12 +6100,21 @@
           <w:szCs w:val="22"/>
         </w:rPr>
       </w:pPr>
-      <w:r>
-        <w:rPr>
-          <w:rFonts w:cs="Arial"/>
-          <w:szCs w:val="22"/>
-        </w:rPr>
-        <w:t xml:space="preserve">Padding-oracle-attacker </w:t>
+      <w:proofErr w:type="spellStart"/>
+      <w:r>
+        <w:rPr>
+          <w:rFonts w:cs="Arial"/>
+          <w:szCs w:val="22"/>
+        </w:rPr>
+        <w:t>Padding-oracle-attacker</w:t>
+      </w:r>
+      <w:proofErr w:type="spellEnd"/>
+      <w:r>
+        <w:rPr>
+          <w:rFonts w:cs="Arial"/>
+          <w:szCs w:val="22"/>
+        </w:rPr>
+        <w:t xml:space="preserve"> </w:t>
       </w:r>
       <w:r>
         <w:rPr>
@@ -5612,12 +6128,28 @@
           <w:rFonts w:cs="Arial"/>
           <w:szCs w:val="22"/>
         </w:rPr>
-        <w:t>CLI alat za izvršavanje padding-oracle napada</w:t>
-      </w:r>
-    </w:p>
-    <w:p>
-      <w:pPr>
-        <w:pStyle w:val="ListParagraph"/>
+        <w:t xml:space="preserve">CLI alat za izvršavanje </w:t>
+      </w:r>
+      <w:proofErr w:type="spellStart"/>
+      <w:r>
+        <w:rPr>
+          <w:rFonts w:cs="Arial"/>
+          <w:szCs w:val="22"/>
+        </w:rPr>
+        <w:t>padding-oracle</w:t>
+      </w:r>
+      <w:proofErr w:type="spellEnd"/>
+      <w:r>
+        <w:rPr>
+          <w:rFonts w:cs="Arial"/>
+          <w:szCs w:val="22"/>
+        </w:rPr>
+        <w:t xml:space="preserve"> napada</w:t>
+      </w:r>
+    </w:p>
+    <w:p>
+      <w:pPr>
+        <w:pStyle w:val="Odlomakpopisa"/>
         <w:numPr>
           <w:ilvl w:val="0"/>
           <w:numId w:val="12"/>
@@ -5628,6 +6160,7 @@
           <w:szCs w:val="22"/>
         </w:rPr>
       </w:pPr>
+      <w:proofErr w:type="spellStart"/>
       <w:r>
         <w:rPr>
           <w:rFonts w:cs="Arial"/>
@@ -5635,6 +6168,7 @@
         </w:rPr>
         <w:t>PkCrack</w:t>
       </w:r>
+      <w:proofErr w:type="spellEnd"/>
       <w:r>
         <w:rPr>
           <w:rFonts w:cs="Arial"/>
@@ -5647,12 +6181,28 @@
           <w:rFonts w:cs="Arial"/>
           <w:szCs w:val="22"/>
         </w:rPr>
-        <w:t>alat za razbijanje PkZip enkripcije</w:t>
-      </w:r>
-    </w:p>
-    <w:p>
-      <w:pPr>
-        <w:pStyle w:val="ListParagraph"/>
+        <w:t xml:space="preserve">alat za razbijanje </w:t>
+      </w:r>
+      <w:proofErr w:type="spellStart"/>
+      <w:r>
+        <w:rPr>
+          <w:rFonts w:cs="Arial"/>
+          <w:szCs w:val="22"/>
+        </w:rPr>
+        <w:t>PkZip</w:t>
+      </w:r>
+      <w:proofErr w:type="spellEnd"/>
+      <w:r>
+        <w:rPr>
+          <w:rFonts w:cs="Arial"/>
+          <w:szCs w:val="22"/>
+        </w:rPr>
+        <w:t xml:space="preserve"> enkripcije</w:t>
+      </w:r>
+    </w:p>
+    <w:p>
+      <w:pPr>
+        <w:pStyle w:val="Odlomakpopisa"/>
         <w:numPr>
           <w:ilvl w:val="0"/>
           <w:numId w:val="12"/>
@@ -5663,6 +6213,7 @@
           <w:szCs w:val="22"/>
         </w:rPr>
       </w:pPr>
+      <w:proofErr w:type="spellStart"/>
       <w:r>
         <w:rPr>
           <w:rFonts w:cs="Arial"/>
@@ -5670,6 +6221,7 @@
         </w:rPr>
         <w:t>QuipQuip</w:t>
       </w:r>
+      <w:proofErr w:type="spellEnd"/>
       <w:r>
         <w:t xml:space="preserve"> - </w:t>
       </w:r>
@@ -5697,12 +6249,34 @@
           <w:sz w:val="28"/>
           <w:szCs w:val="28"/>
         </w:rPr>
-        <w:t>„Brute-force“</w:t>
-      </w:r>
-    </w:p>
-    <w:p>
-      <w:pPr>
-        <w:pStyle w:val="ListParagraph"/>
+        <w:t>„Brute-</w:t>
+      </w:r>
+      <w:proofErr w:type="spellStart"/>
+      <w:r>
+        <w:rPr>
+          <w:rFonts w:cs="Arial"/>
+          <w:b/>
+          <w:bCs/>
+          <w:sz w:val="28"/>
+          <w:szCs w:val="28"/>
+        </w:rPr>
+        <w:t>force</w:t>
+      </w:r>
+      <w:proofErr w:type="spellEnd"/>
+      <w:r>
+        <w:rPr>
+          <w:rFonts w:cs="Arial"/>
+          <w:b/>
+          <w:bCs/>
+          <w:sz w:val="28"/>
+          <w:szCs w:val="28"/>
+        </w:rPr>
+        <w:t>“</w:t>
+      </w:r>
+    </w:p>
+    <w:p>
+      <w:pPr>
+        <w:pStyle w:val="Odlomakpopisa"/>
         <w:numPr>
           <w:ilvl w:val="0"/>
           <w:numId w:val="13"/>
@@ -5713,6 +6287,7 @@
           <w:szCs w:val="22"/>
         </w:rPr>
       </w:pPr>
+      <w:proofErr w:type="spellStart"/>
       <w:r>
         <w:rPr>
           <w:rFonts w:cs="Arial"/>
@@ -5720,6 +6295,7 @@
         </w:rPr>
         <w:t>Hashcat</w:t>
       </w:r>
+      <w:proofErr w:type="spellEnd"/>
       <w:r>
         <w:rPr>
           <w:rFonts w:cs="Arial"/>
@@ -5737,7 +6313,7 @@
     </w:p>
     <w:p>
       <w:pPr>
-        <w:pStyle w:val="ListParagraph"/>
+        <w:pStyle w:val="Odlomakpopisa"/>
         <w:numPr>
           <w:ilvl w:val="0"/>
           <w:numId w:val="13"/>
@@ -5748,6 +6324,7 @@
           <w:szCs w:val="22"/>
         </w:rPr>
       </w:pPr>
+      <w:proofErr w:type="spellStart"/>
       <w:r>
         <w:rPr>
           <w:rFonts w:cs="Arial"/>
@@ -5755,24 +6332,41 @@
         </w:rPr>
         <w:t>Hydra</w:t>
       </w:r>
-      <w:r>
-        <w:rPr>
-          <w:rFonts w:cs="Arial"/>
-          <w:szCs w:val="22"/>
-        </w:rPr>
-        <w:t xml:space="preserve"> - p</w:t>
-      </w:r>
-      <w:r>
-        <w:rPr>
-          <w:rFonts w:cs="Arial"/>
-          <w:szCs w:val="22"/>
-        </w:rPr>
-        <w:t>aralelizirani alat za prijavu koji podržava brojne protokole za napad</w:t>
-      </w:r>
-    </w:p>
-    <w:p>
-      <w:pPr>
-        <w:pStyle w:val="ListParagraph"/>
+      <w:proofErr w:type="spellEnd"/>
+      <w:r>
+        <w:rPr>
+          <w:rFonts w:cs="Arial"/>
+          <w:szCs w:val="22"/>
+        </w:rPr>
+        <w:t xml:space="preserve"> - </w:t>
+      </w:r>
+      <w:proofErr w:type="spellStart"/>
+      <w:r>
+        <w:rPr>
+          <w:rFonts w:cs="Arial"/>
+          <w:szCs w:val="22"/>
+        </w:rPr>
+        <w:t>p</w:t>
+      </w:r>
+      <w:r>
+        <w:rPr>
+          <w:rFonts w:cs="Arial"/>
+          <w:szCs w:val="22"/>
+        </w:rPr>
+        <w:t>aralelizirani</w:t>
+      </w:r>
+      <w:proofErr w:type="spellEnd"/>
+      <w:r>
+        <w:rPr>
+          <w:rFonts w:cs="Arial"/>
+          <w:szCs w:val="22"/>
+        </w:rPr>
+        <w:t xml:space="preserve"> alat za prijavu koji podržava brojne protokole za napad</w:t>
+      </w:r>
+    </w:p>
+    <w:p>
+      <w:pPr>
+        <w:pStyle w:val="Odlomakpopisa"/>
         <w:numPr>
           <w:ilvl w:val="0"/>
           <w:numId w:val="13"/>
@@ -5788,7 +6382,23 @@
           <w:rFonts w:cs="Arial"/>
           <w:szCs w:val="22"/>
         </w:rPr>
-        <w:t>John the Jumbo</w:t>
+        <w:t xml:space="preserve">John </w:t>
+      </w:r>
+      <w:proofErr w:type="spellStart"/>
+      <w:r>
+        <w:rPr>
+          <w:rFonts w:cs="Arial"/>
+          <w:szCs w:val="22"/>
+        </w:rPr>
+        <w:t>the</w:t>
+      </w:r>
+      <w:proofErr w:type="spellEnd"/>
+      <w:r>
+        <w:rPr>
+          <w:rFonts w:cs="Arial"/>
+          <w:szCs w:val="22"/>
+        </w:rPr>
+        <w:t xml:space="preserve"> Jumbo</w:t>
       </w:r>
       <w:r>
         <w:rPr>
@@ -5802,12 +6412,44 @@
           <w:rFonts w:cs="Arial"/>
           <w:szCs w:val="22"/>
         </w:rPr>
-        <w:t>verzija John the Ripper alata s nadogradnjama zajednice</w:t>
-      </w:r>
-    </w:p>
-    <w:p>
-      <w:pPr>
-        <w:pStyle w:val="ListParagraph"/>
+        <w:t xml:space="preserve">verzija John </w:t>
+      </w:r>
+      <w:proofErr w:type="spellStart"/>
+      <w:r>
+        <w:rPr>
+          <w:rFonts w:cs="Arial"/>
+          <w:szCs w:val="22"/>
+        </w:rPr>
+        <w:t>the</w:t>
+      </w:r>
+      <w:proofErr w:type="spellEnd"/>
+      <w:r>
+        <w:rPr>
+          <w:rFonts w:cs="Arial"/>
+          <w:szCs w:val="22"/>
+        </w:rPr>
+        <w:t xml:space="preserve"> </w:t>
+      </w:r>
+      <w:proofErr w:type="spellStart"/>
+      <w:r>
+        <w:rPr>
+          <w:rFonts w:cs="Arial"/>
+          <w:szCs w:val="22"/>
+        </w:rPr>
+        <w:t>Ripper</w:t>
+      </w:r>
+      <w:proofErr w:type="spellEnd"/>
+      <w:r>
+        <w:rPr>
+          <w:rFonts w:cs="Arial"/>
+          <w:szCs w:val="22"/>
+        </w:rPr>
+        <w:t xml:space="preserve"> alata s nadogradnjama zajednice</w:t>
+      </w:r>
+    </w:p>
+    <w:p>
+      <w:pPr>
+        <w:pStyle w:val="Odlomakpopisa"/>
         <w:numPr>
           <w:ilvl w:val="0"/>
           <w:numId w:val="13"/>
@@ -5823,8 +6465,33 @@
           <w:rFonts w:cs="Arial"/>
           <w:szCs w:val="22"/>
         </w:rPr>
-        <w:t>John the Ripper</w:t>
-      </w:r>
+        <w:t xml:space="preserve">John </w:t>
+      </w:r>
+      <w:proofErr w:type="spellStart"/>
+      <w:r>
+        <w:rPr>
+          <w:rFonts w:cs="Arial"/>
+          <w:szCs w:val="22"/>
+        </w:rPr>
+        <w:t>the</w:t>
+      </w:r>
+      <w:proofErr w:type="spellEnd"/>
+      <w:r>
+        <w:rPr>
+          <w:rFonts w:cs="Arial"/>
+          <w:szCs w:val="22"/>
+        </w:rPr>
+        <w:t xml:space="preserve"> </w:t>
+      </w:r>
+      <w:proofErr w:type="spellStart"/>
+      <w:r>
+        <w:rPr>
+          <w:rFonts w:cs="Arial"/>
+          <w:szCs w:val="22"/>
+        </w:rPr>
+        <w:t>Ripper</w:t>
+      </w:r>
+      <w:proofErr w:type="spellEnd"/>
       <w:r>
         <w:rPr>
           <w:rFonts w:cs="Arial"/>
@@ -5842,7 +6509,7 @@
     </w:p>
     <w:p>
       <w:pPr>
-        <w:pStyle w:val="ListParagraph"/>
+        <w:pStyle w:val="Odlomakpopisa"/>
         <w:numPr>
           <w:ilvl w:val="0"/>
           <w:numId w:val="13"/>
@@ -5853,6 +6520,7 @@
           <w:szCs w:val="22"/>
         </w:rPr>
       </w:pPr>
+      <w:proofErr w:type="spellStart"/>
       <w:r>
         <w:rPr>
           <w:rFonts w:cs="Arial"/>
@@ -5860,6 +6528,7 @@
         </w:rPr>
         <w:t>Nozzlr</w:t>
       </w:r>
+      <w:proofErr w:type="spellEnd"/>
       <w:r>
         <w:rPr>
           <w:rFonts w:cs="Arial"/>
@@ -5872,7 +6541,23 @@
           <w:rFonts w:cs="Arial"/>
           <w:szCs w:val="22"/>
         </w:rPr>
-        <w:t>"brute-force" okvir</w:t>
+        <w:t>"</w:t>
+      </w:r>
+      <w:proofErr w:type="spellStart"/>
+      <w:r>
+        <w:rPr>
+          <w:rFonts w:cs="Arial"/>
+          <w:szCs w:val="22"/>
+        </w:rPr>
+        <w:t>brute-force</w:t>
+      </w:r>
+      <w:proofErr w:type="spellEnd"/>
+      <w:r>
+        <w:rPr>
+          <w:rFonts w:cs="Arial"/>
+          <w:szCs w:val="22"/>
+        </w:rPr>
+        <w:t>" okvir</w:t>
       </w:r>
     </w:p>
     <w:p>
@@ -5900,7 +6585,7 @@
     </w:p>
     <w:p>
       <w:pPr>
-        <w:pStyle w:val="ListParagraph"/>
+        <w:pStyle w:val="Odlomakpopisa"/>
         <w:numPr>
           <w:ilvl w:val="0"/>
           <w:numId w:val="14"/>
@@ -5911,6 +6596,7 @@
           <w:szCs w:val="22"/>
         </w:rPr>
       </w:pPr>
+      <w:proofErr w:type="spellStart"/>
       <w:r>
         <w:rPr>
           <w:rFonts w:cs="Arial"/>
@@ -5918,6 +6604,7 @@
         </w:rPr>
         <w:t>DLLInjector</w:t>
       </w:r>
+      <w:proofErr w:type="spellEnd"/>
       <w:r>
         <w:rPr>
           <w:rFonts w:cs="Arial"/>
@@ -5930,12 +6617,28 @@
           <w:rFonts w:cs="Arial"/>
           <w:szCs w:val="22"/>
         </w:rPr>
-        <w:t>injektiranje dll-ova u procese</w:t>
-      </w:r>
-    </w:p>
-    <w:p>
-      <w:pPr>
-        <w:pStyle w:val="ListParagraph"/>
+        <w:t xml:space="preserve">injektiranje </w:t>
+      </w:r>
+      <w:proofErr w:type="spellStart"/>
+      <w:r>
+        <w:rPr>
+          <w:rFonts w:cs="Arial"/>
+          <w:szCs w:val="22"/>
+        </w:rPr>
+        <w:t>dll</w:t>
+      </w:r>
+      <w:proofErr w:type="spellEnd"/>
+      <w:r>
+        <w:rPr>
+          <w:rFonts w:cs="Arial"/>
+          <w:szCs w:val="22"/>
+        </w:rPr>
+        <w:t>-ova u procese</w:t>
+      </w:r>
+    </w:p>
+    <w:p>
+      <w:pPr>
+        <w:pStyle w:val="Odlomakpopisa"/>
         <w:numPr>
           <w:ilvl w:val="0"/>
           <w:numId w:val="14"/>
@@ -5946,6 +6649,7 @@
           <w:szCs w:val="22"/>
         </w:rPr>
       </w:pPr>
+      <w:proofErr w:type="spellStart"/>
       <w:r>
         <w:rPr>
           <w:rFonts w:cs="Arial"/>
@@ -5953,6 +6657,7 @@
         </w:rPr>
         <w:t>Libformatstr</w:t>
       </w:r>
+      <w:proofErr w:type="spellEnd"/>
       <w:r>
         <w:rPr>
           <w:rFonts w:cs="Arial"/>
@@ -5965,12 +6670,21 @@
           <w:rFonts w:cs="Arial"/>
           <w:szCs w:val="22"/>
         </w:rPr>
-        <w:t>biblioteka za eksploataciju formata stringova</w:t>
-      </w:r>
-    </w:p>
-    <w:p>
-      <w:pPr>
-        <w:pStyle w:val="ListParagraph"/>
+        <w:t xml:space="preserve">biblioteka za eksploataciju formata </w:t>
+      </w:r>
+      <w:proofErr w:type="spellStart"/>
+      <w:r>
+        <w:rPr>
+          <w:rFonts w:cs="Arial"/>
+          <w:szCs w:val="22"/>
+        </w:rPr>
+        <w:t>stringova</w:t>
+      </w:r>
+      <w:proofErr w:type="spellEnd"/>
+    </w:p>
+    <w:p>
+      <w:pPr>
+        <w:pStyle w:val="Odlomakpopisa"/>
         <w:numPr>
           <w:ilvl w:val="0"/>
           <w:numId w:val="14"/>
@@ -5981,6 +6695,7 @@
           <w:szCs w:val="22"/>
         </w:rPr>
       </w:pPr>
+      <w:proofErr w:type="spellStart"/>
       <w:r>
         <w:rPr>
           <w:rFonts w:cs="Arial"/>
@@ -5988,6 +6703,7 @@
         </w:rPr>
         <w:t>Metasploit</w:t>
       </w:r>
+      <w:proofErr w:type="spellEnd"/>
       <w:r>
         <w:rPr>
           <w:rFonts w:cs="Arial"/>
@@ -6005,7 +6721,7 @@
     </w:p>
     <w:p>
       <w:pPr>
-        <w:pStyle w:val="ListParagraph"/>
+        <w:pStyle w:val="Odlomakpopisa"/>
         <w:numPr>
           <w:ilvl w:val="0"/>
           <w:numId w:val="14"/>
@@ -6063,7 +6779,7 @@
     </w:p>
     <w:p>
       <w:pPr>
-        <w:pStyle w:val="ListParagraph"/>
+        <w:pStyle w:val="Odlomakpopisa"/>
         <w:numPr>
           <w:ilvl w:val="0"/>
           <w:numId w:val="15"/>
@@ -6074,6 +6790,7 @@
           <w:szCs w:val="22"/>
         </w:rPr>
       </w:pPr>
+      <w:proofErr w:type="spellStart"/>
       <w:r>
         <w:rPr>
           <w:rFonts w:cs="Arial"/>
@@ -6081,6 +6798,7 @@
         </w:rPr>
         <w:t>Audacity</w:t>
       </w:r>
+      <w:proofErr w:type="spellEnd"/>
       <w:r>
         <w:rPr>
           <w:rFonts w:cs="Arial"/>
@@ -6098,7 +6816,7 @@
     </w:p>
     <w:p>
       <w:pPr>
-        <w:pStyle w:val="ListParagraph"/>
+        <w:pStyle w:val="Odlomakpopisa"/>
         <w:numPr>
           <w:ilvl w:val="0"/>
           <w:numId w:val="15"/>
@@ -6133,7 +6851,7 @@
     </w:p>
     <w:p>
       <w:pPr>
-        <w:pStyle w:val="ListParagraph"/>
+        <w:pStyle w:val="Odlomakpopisa"/>
         <w:numPr>
           <w:ilvl w:val="0"/>
           <w:numId w:val="15"/>
@@ -6144,6 +6862,7 @@
           <w:szCs w:val="22"/>
         </w:rPr>
       </w:pPr>
+      <w:proofErr w:type="spellStart"/>
       <w:r>
         <w:rPr>
           <w:rFonts w:cs="Arial"/>
@@ -6151,6 +6870,7 @@
         </w:rPr>
         <w:t>Fibratus</w:t>
       </w:r>
+      <w:proofErr w:type="spellEnd"/>
       <w:r>
         <w:rPr>
           <w:rFonts w:cs="Arial"/>
@@ -6163,12 +6883,21 @@
           <w:rFonts w:cs="Arial"/>
           <w:szCs w:val="22"/>
         </w:rPr>
-        <w:t>alat za istraživanje i praćenje Windows kernel</w:t>
-      </w:r>
-    </w:p>
-    <w:p>
-      <w:pPr>
-        <w:pStyle w:val="ListParagraph"/>
+        <w:t xml:space="preserve">alat za istraživanje i praćenje Windows </w:t>
+      </w:r>
+      <w:proofErr w:type="spellStart"/>
+      <w:r>
+        <w:rPr>
+          <w:rFonts w:cs="Arial"/>
+          <w:szCs w:val="22"/>
+        </w:rPr>
+        <w:t>kernel</w:t>
+      </w:r>
+      <w:proofErr w:type="spellEnd"/>
+    </w:p>
+    <w:p>
+      <w:pPr>
+        <w:pStyle w:val="Odlomakpopisa"/>
         <w:numPr>
           <w:ilvl w:val="0"/>
           <w:numId w:val="15"/>
@@ -6179,6 +6908,7 @@
           <w:szCs w:val="22"/>
         </w:rPr>
       </w:pPr>
+      <w:proofErr w:type="spellStart"/>
       <w:r>
         <w:rPr>
           <w:rFonts w:cs="Arial"/>
@@ -6186,6 +6916,7 @@
         </w:rPr>
         <w:t>Malzilla</w:t>
       </w:r>
+      <w:proofErr w:type="spellEnd"/>
       <w:r>
         <w:rPr>
           <w:rFonts w:cs="Arial"/>
@@ -6198,12 +6929,21 @@
           <w:rFonts w:cs="Arial"/>
           <w:szCs w:val="22"/>
         </w:rPr>
-        <w:t>alat za lov malwera</w:t>
-      </w:r>
-    </w:p>
-    <w:p>
-      <w:pPr>
-        <w:pStyle w:val="ListParagraph"/>
+        <w:t xml:space="preserve">alat za lov </w:t>
+      </w:r>
+      <w:proofErr w:type="spellStart"/>
+      <w:r>
+        <w:rPr>
+          <w:rFonts w:cs="Arial"/>
+          <w:szCs w:val="22"/>
+        </w:rPr>
+        <w:t>malwera</w:t>
+      </w:r>
+      <w:proofErr w:type="spellEnd"/>
+    </w:p>
+    <w:p>
+      <w:pPr>
+        <w:pStyle w:val="Odlomakpopisa"/>
         <w:numPr>
           <w:ilvl w:val="0"/>
           <w:numId w:val="15"/>
@@ -6214,6 +6954,7 @@
           <w:szCs w:val="22"/>
         </w:rPr>
       </w:pPr>
+      <w:proofErr w:type="spellStart"/>
       <w:r>
         <w:rPr>
           <w:rFonts w:cs="Arial"/>
@@ -6221,6 +6962,7 @@
         </w:rPr>
         <w:t>Wireshark</w:t>
       </w:r>
+      <w:proofErr w:type="spellEnd"/>
       <w:r>
         <w:rPr>
           <w:rFonts w:cs="Arial"/>
@@ -6233,7 +6975,39 @@
           <w:rFonts w:cs="Arial"/>
           <w:szCs w:val="22"/>
         </w:rPr>
-        <w:t>analiza pcap i pcapng datoteka</w:t>
+        <w:t xml:space="preserve">analiza </w:t>
+      </w:r>
+      <w:proofErr w:type="spellStart"/>
+      <w:r>
+        <w:rPr>
+          <w:rFonts w:cs="Arial"/>
+          <w:szCs w:val="22"/>
+        </w:rPr>
+        <w:t>pcap</w:t>
+      </w:r>
+      <w:proofErr w:type="spellEnd"/>
+      <w:r>
+        <w:rPr>
+          <w:rFonts w:cs="Arial"/>
+          <w:szCs w:val="22"/>
+        </w:rPr>
+        <w:t xml:space="preserve"> i </w:t>
+      </w:r>
+      <w:proofErr w:type="spellStart"/>
+      <w:r>
+        <w:rPr>
+          <w:rFonts w:cs="Arial"/>
+          <w:szCs w:val="22"/>
+        </w:rPr>
+        <w:t>pcapng</w:t>
+      </w:r>
+      <w:proofErr w:type="spellEnd"/>
+      <w:r>
+        <w:rPr>
+          <w:rFonts w:cs="Arial"/>
+          <w:szCs w:val="22"/>
+        </w:rPr>
+        <w:t xml:space="preserve"> datoteka</w:t>
       </w:r>
     </w:p>
     <w:p>
@@ -6275,7 +7049,7 @@
     </w:p>
     <w:p>
       <w:pPr>
-        <w:pStyle w:val="ListParagraph"/>
+        <w:pStyle w:val="Odlomakpopisa"/>
         <w:numPr>
           <w:ilvl w:val="0"/>
           <w:numId w:val="16"/>
@@ -6286,6 +7060,7 @@
           <w:szCs w:val="22"/>
         </w:rPr>
       </w:pPr>
+      <w:proofErr w:type="spellStart"/>
       <w:r>
         <w:rPr>
           <w:rFonts w:cs="Arial"/>
@@ -6293,6 +7068,7 @@
         </w:rPr>
         <w:t>Masscan</w:t>
       </w:r>
+      <w:proofErr w:type="spellEnd"/>
       <w:r>
         <w:rPr>
           <w:rFonts w:cs="Arial"/>
@@ -6310,7 +7086,7 @@
     </w:p>
     <w:p>
       <w:pPr>
-        <w:pStyle w:val="ListParagraph"/>
+        <w:pStyle w:val="Odlomakpopisa"/>
         <w:numPr>
           <w:ilvl w:val="0"/>
           <w:numId w:val="16"/>
@@ -6321,6 +7097,7 @@
           <w:szCs w:val="22"/>
         </w:rPr>
       </w:pPr>
+      <w:proofErr w:type="spellStart"/>
       <w:r>
         <w:rPr>
           <w:rFonts w:cs="Arial"/>
@@ -6328,6 +7105,7 @@
         </w:rPr>
         <w:t>Nipe</w:t>
       </w:r>
+      <w:proofErr w:type="spellEnd"/>
       <w:r>
         <w:rPr>
           <w:rFonts w:cs="Arial"/>
@@ -6345,7 +7123,7 @@
     </w:p>
     <w:p>
       <w:pPr>
-        <w:pStyle w:val="ListParagraph"/>
+        <w:pStyle w:val="Odlomakpopisa"/>
         <w:numPr>
           <w:ilvl w:val="0"/>
           <w:numId w:val="16"/>
@@ -6356,6 +7134,7 @@
           <w:szCs w:val="22"/>
         </w:rPr>
       </w:pPr>
+      <w:proofErr w:type="spellStart"/>
       <w:r>
         <w:rPr>
           <w:rFonts w:cs="Arial"/>
@@ -6363,6 +7142,7 @@
         </w:rPr>
         <w:t>Monit</w:t>
       </w:r>
+      <w:proofErr w:type="spellEnd"/>
       <w:r>
         <w:t xml:space="preserve"> </w:t>
       </w:r>
@@ -6383,7 +7163,7 @@
     </w:p>
     <w:p>
       <w:pPr>
-        <w:pStyle w:val="ListParagraph"/>
+        <w:pStyle w:val="Odlomakpopisa"/>
         <w:numPr>
           <w:ilvl w:val="0"/>
           <w:numId w:val="16"/>
@@ -6394,6 +7174,7 @@
           <w:szCs w:val="22"/>
         </w:rPr>
       </w:pPr>
+      <w:proofErr w:type="spellStart"/>
       <w:r>
         <w:rPr>
           <w:rFonts w:cs="Arial"/>
@@ -6401,6 +7182,7 @@
         </w:rPr>
         <w:t>Nmap</w:t>
       </w:r>
+      <w:proofErr w:type="spellEnd"/>
       <w:r>
         <w:rPr>
           <w:rFonts w:cs="Arial"/>
@@ -6418,7 +7200,7 @@
     </w:p>
     <w:p>
       <w:pPr>
-        <w:pStyle w:val="ListParagraph"/>
+        <w:pStyle w:val="Odlomakpopisa"/>
         <w:numPr>
           <w:ilvl w:val="0"/>
           <w:numId w:val="16"/>
@@ -6429,6 +7211,7 @@
           <w:szCs w:val="22"/>
         </w:rPr>
       </w:pPr>
+      <w:proofErr w:type="spellStart"/>
       <w:r>
         <w:rPr>
           <w:rFonts w:cs="Arial"/>
@@ -6436,6 +7219,7 @@
         </w:rPr>
         <w:t>Wireshark</w:t>
       </w:r>
+      <w:proofErr w:type="spellEnd"/>
       <w:r>
         <w:rPr>
           <w:rFonts w:cs="Arial"/>
@@ -6486,7 +7270,7 @@
     </w:p>
     <w:p>
       <w:pPr>
-        <w:pStyle w:val="ListParagraph"/>
+        <w:pStyle w:val="Odlomakpopisa"/>
         <w:numPr>
           <w:ilvl w:val="0"/>
           <w:numId w:val="17"/>
@@ -6497,6 +7281,7 @@
           <w:szCs w:val="22"/>
         </w:rPr>
       </w:pPr>
+      <w:proofErr w:type="spellStart"/>
       <w:r>
         <w:rPr>
           <w:rFonts w:cs="Arial"/>
@@ -6504,6 +7289,7 @@
         </w:rPr>
         <w:t>Androguard</w:t>
       </w:r>
+      <w:proofErr w:type="spellEnd"/>
       <w:r>
         <w:rPr>
           <w:rFonts w:cs="Arial"/>
@@ -6521,7 +7307,7 @@
     </w:p>
     <w:p>
       <w:pPr>
-        <w:pStyle w:val="ListParagraph"/>
+        <w:pStyle w:val="Odlomakpopisa"/>
         <w:numPr>
           <w:ilvl w:val="0"/>
           <w:numId w:val="17"/>
@@ -6532,6 +7318,7 @@
           <w:szCs w:val="22"/>
         </w:rPr>
       </w:pPr>
+      <w:proofErr w:type="spellStart"/>
       <w:r>
         <w:rPr>
           <w:rFonts w:cs="Arial"/>
@@ -6539,6 +7326,7 @@
         </w:rPr>
         <w:t>Angr</w:t>
       </w:r>
+      <w:proofErr w:type="spellEnd"/>
       <w:r>
         <w:rPr>
           <w:rFonts w:cs="Arial"/>
@@ -6546,17 +7334,42 @@
         </w:rPr>
         <w:t xml:space="preserve"> - </w:t>
       </w:r>
-      <w:r>
-        <w:rPr>
-          <w:rFonts w:cs="Arial"/>
-          <w:szCs w:val="22"/>
-        </w:rPr>
-        <w:t>platformski agnostično programsko okružje za analizu programskog koda</w:t>
-      </w:r>
-    </w:p>
-    <w:p>
-      <w:pPr>
-        <w:pStyle w:val="ListParagraph"/>
+      <w:proofErr w:type="spellStart"/>
+      <w:r>
+        <w:rPr>
+          <w:rFonts w:cs="Arial"/>
+          <w:szCs w:val="22"/>
+        </w:rPr>
+        <w:t>platformski</w:t>
+      </w:r>
+      <w:proofErr w:type="spellEnd"/>
+      <w:r>
+        <w:rPr>
+          <w:rFonts w:cs="Arial"/>
+          <w:szCs w:val="22"/>
+        </w:rPr>
+        <w:t xml:space="preserve"> </w:t>
+      </w:r>
+      <w:proofErr w:type="spellStart"/>
+      <w:r>
+        <w:rPr>
+          <w:rFonts w:cs="Arial"/>
+          <w:szCs w:val="22"/>
+        </w:rPr>
+        <w:t>agnostično</w:t>
+      </w:r>
+      <w:proofErr w:type="spellEnd"/>
+      <w:r>
+        <w:rPr>
+          <w:rFonts w:cs="Arial"/>
+          <w:szCs w:val="22"/>
+        </w:rPr>
+        <w:t xml:space="preserve"> programsko okružje za analizu programskog koda</w:t>
+      </w:r>
+    </w:p>
+    <w:p>
+      <w:pPr>
+        <w:pStyle w:val="Odlomakpopisa"/>
         <w:numPr>
           <w:ilvl w:val="0"/>
           <w:numId w:val="17"/>
@@ -6567,6 +7380,7 @@
           <w:szCs w:val="22"/>
         </w:rPr>
       </w:pPr>
+      <w:proofErr w:type="spellStart"/>
       <w:r>
         <w:rPr>
           <w:rFonts w:cs="Arial"/>
@@ -6574,6 +7388,7 @@
         </w:rPr>
         <w:t>ApkTool</w:t>
       </w:r>
+      <w:proofErr w:type="spellEnd"/>
       <w:r>
         <w:rPr>
           <w:rFonts w:cs="Arial"/>
@@ -6586,12 +7401,21 @@
           <w:rFonts w:cs="Arial"/>
           <w:szCs w:val="22"/>
         </w:rPr>
-        <w:t>Android dekompajler</w:t>
-      </w:r>
-    </w:p>
-    <w:p>
-      <w:pPr>
-        <w:pStyle w:val="ListParagraph"/>
+        <w:t xml:space="preserve">Android </w:t>
+      </w:r>
+      <w:proofErr w:type="spellStart"/>
+      <w:r>
+        <w:rPr>
+          <w:rFonts w:cs="Arial"/>
+          <w:szCs w:val="22"/>
+        </w:rPr>
+        <w:t>dekompajler</w:t>
+      </w:r>
+      <w:proofErr w:type="spellEnd"/>
+    </w:p>
+    <w:p>
+      <w:pPr>
+        <w:pStyle w:val="Odlomakpopisa"/>
         <w:numPr>
           <w:ilvl w:val="0"/>
           <w:numId w:val="17"/>
@@ -6602,6 +7426,7 @@
           <w:szCs w:val="22"/>
         </w:rPr>
       </w:pPr>
+      <w:proofErr w:type="spellStart"/>
       <w:r>
         <w:rPr>
           <w:rFonts w:cs="Arial"/>
@@ -6609,6 +7434,7 @@
         </w:rPr>
         <w:t>Barf</w:t>
       </w:r>
+      <w:proofErr w:type="spellEnd"/>
       <w:r>
         <w:rPr>
           <w:rFonts w:cs="Arial"/>
@@ -6636,6 +7462,7 @@
           <w:szCs w:val="28"/>
         </w:rPr>
       </w:pPr>
+      <w:proofErr w:type="spellStart"/>
       <w:r>
         <w:rPr>
           <w:rFonts w:cs="Arial"/>
@@ -6646,10 +7473,11 @@
         </w:rPr>
         <w:t>Steganografija</w:t>
       </w:r>
-    </w:p>
-    <w:p>
-      <w:pPr>
-        <w:pStyle w:val="ListParagraph"/>
+      <w:proofErr w:type="spellEnd"/>
+    </w:p>
+    <w:p>
+      <w:pPr>
+        <w:pStyle w:val="Odlomakpopisa"/>
         <w:numPr>
           <w:ilvl w:val="0"/>
           <w:numId w:val="18"/>
@@ -6660,6 +7488,7 @@
           <w:szCs w:val="22"/>
         </w:rPr>
       </w:pPr>
+      <w:proofErr w:type="spellStart"/>
       <w:r>
         <w:rPr>
           <w:rFonts w:cs="Arial"/>
@@ -6667,6 +7496,7 @@
         </w:rPr>
         <w:t>Convert</w:t>
       </w:r>
+      <w:proofErr w:type="spellEnd"/>
       <w:r>
         <w:rPr>
           <w:rFonts w:cs="Arial"/>
@@ -6684,7 +7514,7 @@
     </w:p>
     <w:p>
       <w:pPr>
-        <w:pStyle w:val="ListParagraph"/>
+        <w:pStyle w:val="Odlomakpopisa"/>
         <w:numPr>
           <w:ilvl w:val="0"/>
           <w:numId w:val="18"/>
@@ -6695,6 +7525,7 @@
           <w:szCs w:val="22"/>
         </w:rPr>
       </w:pPr>
+      <w:proofErr w:type="spellStart"/>
       <w:r>
         <w:rPr>
           <w:rFonts w:cs="Arial"/>
@@ -6702,6 +7533,7 @@
         </w:rPr>
         <w:t>Exif</w:t>
       </w:r>
+      <w:proofErr w:type="spellEnd"/>
       <w:r>
         <w:rPr>
           <w:rFonts w:cs="Arial"/>
@@ -6719,7 +7551,7 @@
     </w:p>
     <w:p>
       <w:pPr>
-        <w:pStyle w:val="ListParagraph"/>
+        <w:pStyle w:val="Odlomakpopisa"/>
         <w:numPr>
           <w:ilvl w:val="0"/>
           <w:numId w:val="18"/>
@@ -6730,6 +7562,7 @@
           <w:szCs w:val="22"/>
         </w:rPr>
       </w:pPr>
+      <w:proofErr w:type="spellStart"/>
       <w:r>
         <w:rPr>
           <w:rFonts w:cs="Arial"/>
@@ -6737,6 +7570,7 @@
         </w:rPr>
         <w:t>Steganabara</w:t>
       </w:r>
+      <w:proofErr w:type="spellEnd"/>
       <w:r>
         <w:rPr>
           <w:rFonts w:cs="Arial"/>
@@ -6749,12 +7583,28 @@
           <w:rFonts w:cs="Arial"/>
           <w:szCs w:val="22"/>
         </w:rPr>
-        <w:t>alat za steganografsku analizu</w:t>
-      </w:r>
-    </w:p>
-    <w:p>
-      <w:pPr>
-        <w:pStyle w:val="ListParagraph"/>
+        <w:t xml:space="preserve">alat za </w:t>
+      </w:r>
+      <w:proofErr w:type="spellStart"/>
+      <w:r>
+        <w:rPr>
+          <w:rFonts w:cs="Arial"/>
+          <w:szCs w:val="22"/>
+        </w:rPr>
+        <w:t>steganografsku</w:t>
+      </w:r>
+      <w:proofErr w:type="spellEnd"/>
+      <w:r>
+        <w:rPr>
+          <w:rFonts w:cs="Arial"/>
+          <w:szCs w:val="22"/>
+        </w:rPr>
+        <w:t xml:space="preserve"> analizu</w:t>
+      </w:r>
+    </w:p>
+    <w:p>
+      <w:pPr>
+        <w:pStyle w:val="Odlomakpopisa"/>
         <w:numPr>
           <w:ilvl w:val="0"/>
           <w:numId w:val="18"/>
@@ -6765,6 +7615,7 @@
           <w:szCs w:val="22"/>
         </w:rPr>
       </w:pPr>
+      <w:proofErr w:type="spellStart"/>
       <w:r>
         <w:rPr>
           <w:rFonts w:cs="Arial"/>
@@ -6772,6 +7623,7 @@
         </w:rPr>
         <w:t>Stegsolve</w:t>
       </w:r>
+      <w:proofErr w:type="spellEnd"/>
       <w:r>
         <w:rPr>
           <w:rFonts w:cs="Arial"/>
@@ -6784,12 +7636,28 @@
           <w:rFonts w:cs="Arial"/>
           <w:szCs w:val="22"/>
         </w:rPr>
-        <w:t>alat za primjenu steganografskih tehnika na slike</w:t>
-      </w:r>
-    </w:p>
-    <w:p>
-      <w:pPr>
-        <w:pStyle w:val="ListParagraph"/>
+        <w:t xml:space="preserve">alat za primjenu </w:t>
+      </w:r>
+      <w:proofErr w:type="spellStart"/>
+      <w:r>
+        <w:rPr>
+          <w:rFonts w:cs="Arial"/>
+          <w:szCs w:val="22"/>
+        </w:rPr>
+        <w:t>steganografskih</w:t>
+      </w:r>
+      <w:proofErr w:type="spellEnd"/>
+      <w:r>
+        <w:rPr>
+          <w:rFonts w:cs="Arial"/>
+          <w:szCs w:val="22"/>
+        </w:rPr>
+        <w:t xml:space="preserve"> tehnika na slike</w:t>
+      </w:r>
+    </w:p>
+    <w:p>
+      <w:pPr>
+        <w:pStyle w:val="Odlomakpopisa"/>
         <w:numPr>
           <w:ilvl w:val="0"/>
           <w:numId w:val="18"/>
@@ -6800,6 +7668,7 @@
           <w:szCs w:val="22"/>
         </w:rPr>
       </w:pPr>
+      <w:proofErr w:type="spellStart"/>
       <w:r>
         <w:rPr>
           <w:rFonts w:cs="Arial"/>
@@ -6807,6 +7676,7 @@
         </w:rPr>
         <w:t>Zsteg</w:t>
       </w:r>
+      <w:proofErr w:type="spellEnd"/>
       <w:r>
         <w:rPr>
           <w:rFonts w:cs="Arial"/>
@@ -6847,7 +7717,7 @@
     </w:p>
     <w:p>
       <w:pPr>
-        <w:pStyle w:val="ListParagraph"/>
+        <w:pStyle w:val="Odlomakpopisa"/>
         <w:numPr>
           <w:ilvl w:val="0"/>
           <w:numId w:val="19"/>
@@ -6858,6 +7728,7 @@
           <w:szCs w:val="22"/>
         </w:rPr>
       </w:pPr>
+      <w:proofErr w:type="spellStart"/>
       <w:r>
         <w:rPr>
           <w:rFonts w:cs="Arial"/>
@@ -6865,6 +7736,7 @@
         </w:rPr>
         <w:t>BurpSuite</w:t>
       </w:r>
+      <w:proofErr w:type="spellEnd"/>
       <w:r>
         <w:rPr>
           <w:rFonts w:cs="Arial"/>
@@ -6882,7 +7754,7 @@
     </w:p>
     <w:p>
       <w:pPr>
-        <w:pStyle w:val="ListParagraph"/>
+        <w:pStyle w:val="Odlomakpopisa"/>
         <w:numPr>
           <w:ilvl w:val="0"/>
           <w:numId w:val="19"/>
@@ -6893,6 +7765,7 @@
           <w:szCs w:val="22"/>
         </w:rPr>
       </w:pPr>
+      <w:proofErr w:type="spellStart"/>
       <w:r>
         <w:rPr>
           <w:rFonts w:cs="Arial"/>
@@ -6900,6 +7773,7 @@
         </w:rPr>
         <w:t>Commix</w:t>
       </w:r>
+      <w:proofErr w:type="spellEnd"/>
       <w:r>
         <w:rPr>
           <w:rFonts w:cs="Arial"/>
@@ -6917,7 +7791,7 @@
     </w:p>
     <w:p>
       <w:pPr>
-        <w:pStyle w:val="ListParagraph"/>
+        <w:pStyle w:val="Odlomakpopisa"/>
         <w:numPr>
           <w:ilvl w:val="0"/>
           <w:numId w:val="19"/>
@@ -6928,6 +7802,7 @@
           <w:szCs w:val="22"/>
         </w:rPr>
       </w:pPr>
+      <w:proofErr w:type="spellStart"/>
       <w:r>
         <w:rPr>
           <w:rFonts w:cs="Arial"/>
@@ -6935,6 +7810,7 @@
         </w:rPr>
         <w:t>Hackbar</w:t>
       </w:r>
+      <w:proofErr w:type="spellEnd"/>
       <w:r>
         <w:rPr>
           <w:rFonts w:cs="Arial"/>
@@ -6947,12 +7823,21 @@
           <w:rFonts w:cs="Arial"/>
           <w:szCs w:val="22"/>
         </w:rPr>
-        <w:t>Firefox dodatak za jednostavnu web ekspoataciju</w:t>
-      </w:r>
-    </w:p>
-    <w:p>
-      <w:pPr>
-        <w:pStyle w:val="ListParagraph"/>
+        <w:t xml:space="preserve">Firefox dodatak za jednostavnu web </w:t>
+      </w:r>
+      <w:proofErr w:type="spellStart"/>
+      <w:r>
+        <w:rPr>
+          <w:rFonts w:cs="Arial"/>
+          <w:szCs w:val="22"/>
+        </w:rPr>
+        <w:t>ekspoataciju</w:t>
+      </w:r>
+      <w:proofErr w:type="spellEnd"/>
+    </w:p>
+    <w:p>
+      <w:pPr>
+        <w:pStyle w:val="Odlomakpopisa"/>
         <w:numPr>
           <w:ilvl w:val="0"/>
           <w:numId w:val="19"/>
@@ -6963,6 +7848,7 @@
           <w:szCs w:val="22"/>
         </w:rPr>
       </w:pPr>
+      <w:proofErr w:type="spellStart"/>
       <w:r>
         <w:rPr>
           <w:rFonts w:cs="Arial"/>
@@ -6970,6 +7856,7 @@
         </w:rPr>
         <w:t>SQLMap</w:t>
       </w:r>
+      <w:proofErr w:type="spellEnd"/>
       <w:r>
         <w:rPr>
           <w:rFonts w:cs="Arial"/>
@@ -6982,12 +7869,28 @@
           <w:rFonts w:cs="Arial"/>
           <w:szCs w:val="22"/>
         </w:rPr>
-        <w:t>automatizirani alaz za SQL injektiranje</w:t>
-      </w:r>
-    </w:p>
-    <w:p>
-      <w:pPr>
-        <w:pStyle w:val="ListParagraph"/>
+        <w:t xml:space="preserve">automatizirani </w:t>
+      </w:r>
+      <w:proofErr w:type="spellStart"/>
+      <w:r>
+        <w:rPr>
+          <w:rFonts w:cs="Arial"/>
+          <w:szCs w:val="22"/>
+        </w:rPr>
+        <w:t>alaz</w:t>
+      </w:r>
+      <w:proofErr w:type="spellEnd"/>
+      <w:r>
+        <w:rPr>
+          <w:rFonts w:cs="Arial"/>
+          <w:szCs w:val="22"/>
+        </w:rPr>
+        <w:t xml:space="preserve"> za SQL injektiranje</w:t>
+      </w:r>
+    </w:p>
+    <w:p>
+      <w:pPr>
+        <w:pStyle w:val="Odlomakpopisa"/>
         <w:numPr>
           <w:ilvl w:val="0"/>
           <w:numId w:val="19"/>
@@ -6998,6 +7901,7 @@
           <w:szCs w:val="22"/>
         </w:rPr>
       </w:pPr>
+      <w:proofErr w:type="spellStart"/>
       <w:r>
         <w:rPr>
           <w:rFonts w:cs="Arial"/>
@@ -7005,6 +7909,7 @@
         </w:rPr>
         <w:t>Postman</w:t>
       </w:r>
+      <w:proofErr w:type="spellEnd"/>
       <w:r>
         <w:rPr>
           <w:rFonts w:cs="Arial"/>
@@ -7017,7 +7922,23 @@
           <w:rFonts w:cs="Arial"/>
           <w:szCs w:val="22"/>
         </w:rPr>
-        <w:t>softver za debugiranje mrežnih poziva</w:t>
+        <w:t xml:space="preserve">softver za </w:t>
+      </w:r>
+      <w:proofErr w:type="spellStart"/>
+      <w:r>
+        <w:rPr>
+          <w:rFonts w:cs="Arial"/>
+          <w:szCs w:val="22"/>
+        </w:rPr>
+        <w:t>debugiranje</w:t>
+      </w:r>
+      <w:proofErr w:type="spellEnd"/>
+      <w:r>
+        <w:rPr>
+          <w:rFonts w:cs="Arial"/>
+          <w:szCs w:val="22"/>
+        </w:rPr>
+        <w:t xml:space="preserve"> mrežnih poziva</w:t>
       </w:r>
     </w:p>
     <w:p>
@@ -7067,7 +7988,7 @@
     </w:p>
     <w:p>
       <w:pPr>
-        <w:pStyle w:val="NormalWeb"/>
+        <w:pStyle w:val="StandardWeb"/>
         <w:spacing w:before="0" w:beforeAutospacing="0" w:after="120" w:afterAutospacing="0"/>
         <w:textAlignment w:val="baseline"/>
         <w:rPr>
@@ -7228,7 +8149,15 @@
         <w:t xml:space="preserve"> pripada kategoriji kriptografije i vrijedi 10 bodova</w:t>
       </w:r>
       <w:r>
-        <w:t>, a kako izgleda postavljen u alatu CTFd možemo vidjeti na slici 4</w:t>
+        <w:t xml:space="preserve">, a kako izgleda postavljen u alatu </w:t>
+      </w:r>
+      <w:proofErr w:type="spellStart"/>
+      <w:r>
+        <w:t>CTFd</w:t>
+      </w:r>
+      <w:proofErr w:type="spellEnd"/>
+      <w:r>
+        <w:t xml:space="preserve"> možemo vidjeti na slici 4</w:t>
       </w:r>
       <w:r>
         <w:t xml:space="preserve"> i 5</w:t>
@@ -7237,7 +8166,15 @@
         <w:t>.</w:t>
       </w:r>
       <w:r>
-        <w:t xml:space="preserve"> U zadatku se traži da se dekriptira poruka koja glasi: Yrolp VLV te je kao zastavica, odnosno rješenje postavljena rečenica </w:t>
+        <w:t xml:space="preserve"> U zadatku se traži da se dekriptira poruka koja glasi: </w:t>
+      </w:r>
+      <w:proofErr w:type="spellStart"/>
+      <w:r>
+        <w:t>Yrolp</w:t>
+      </w:r>
+      <w:proofErr w:type="spellEnd"/>
+      <w:r>
+        <w:t xml:space="preserve"> VLV te je kao zastavica, odnosno rješenje postavljena rečenica </w:t>
       </w:r>
       <w:r>
         <w:t xml:space="preserve"> </w:t>
@@ -7320,6 +8257,7 @@
       <w:r>
         <w:t xml:space="preserve">Pomoć kod pronalaženja rješenja je u samom naslovu koji glasi: „Zar i ti, sine Brute?“. Naslov nas odmah upućuje na Julija Cezara i Cezarovo šifriranje. Otvorimo alat za Cezarovo šifriranje i unosimo zadani kod. Ovdje bi bilo dobro znati vrijednost premještanja (eng. </w:t>
       </w:r>
+      <w:proofErr w:type="spellStart"/>
       <w:r>
         <w:rPr>
           <w:i/>
@@ -7327,6 +8265,7 @@
         </w:rPr>
         <w:t>shift</w:t>
       </w:r>
+      <w:proofErr w:type="spellEnd"/>
       <w:r>
         <w:t xml:space="preserve">) koji je po osnovnim postavkama 3 i s time ćemo dobiti rješenje, ali ukoliko nismo sigurno ili ne želimo isprobavati sve kombinacije tada možemo koristiti </w:t>
       </w:r>
@@ -7340,11 +8279,29 @@
       <w:r>
         <w:t>-</w:t>
       </w:r>
+      <w:proofErr w:type="spellStart"/>
       <w:r>
         <w:t>force</w:t>
       </w:r>
-      <w:r>
-        <w:t xml:space="preserve"> napad kojim će se ispisati sve kombinacije i tada možemo izabrati onu koja nam se čini najsmislenija, a to je u našem slučaju „Volim SIS“. Izgled Caesar chiper alata i postizanje rješenja možemo vidjeti na slici 6. Ukoliko ne uspijemo sami doći do zaključka na koji način rješavati problem tada možemo iskoristiti pomoć koja nas vodi na wiki stranice Cezarove šifre. </w:t>
+      <w:proofErr w:type="spellEnd"/>
+      <w:r>
+        <w:t xml:space="preserve"> napad kojim će se ispisati sve kombinacije i tada možemo izabrati onu koja nam se čini najsmislenija, a to je u našem slučaju „Volim SIS“. Izgled </w:t>
+      </w:r>
+      <w:proofErr w:type="spellStart"/>
+      <w:r>
+        <w:t>Caesar</w:t>
+      </w:r>
+      <w:proofErr w:type="spellEnd"/>
+      <w:r>
+        <w:t xml:space="preserve"> </w:t>
+      </w:r>
+      <w:proofErr w:type="spellStart"/>
+      <w:r>
+        <w:t>chiper</w:t>
+      </w:r>
+      <w:proofErr w:type="spellEnd"/>
+      <w:r>
+        <w:t xml:space="preserve"> alata i postizanje rješenja možemo vidjeti na slici 6. Ukoliko ne uspijemo sami doći do zaključka na koji način rješavati problem tada možemo iskoristiti pomoć koja nas vodi na wiki stranice Cezarove šifre. </w:t>
       </w:r>
     </w:p>
     <w:p>
@@ -7420,22 +8377,59 @@
       </w:pPr>
       <w:bookmarkStart w:id="21" w:name="_Toc61301866"/>
       <w:r>
-        <w:t>Dođoh, vidjeh, pobjedih</w:t>
+        <w:t xml:space="preserve">Dođoh, vidjeh, </w:t>
+      </w:r>
+      <w:proofErr w:type="spellStart"/>
+      <w:r>
+        <w:t>pobjedih</w:t>
       </w:r>
       <w:bookmarkEnd w:id="21"/>
-    </w:p>
-    <w:p>
-      <w:r>
-        <w:t>Zadatak koji se krije iza ovog naslova pripada tipu steganografije. Zadatak u prilogu sadrži fotografiju</w:t>
+      <w:proofErr w:type="spellEnd"/>
+    </w:p>
+    <w:p>
+      <w:r>
+        <w:t xml:space="preserve">Zadatak koji se krije iza ovog naslova pripada tipu </w:t>
+      </w:r>
+      <w:proofErr w:type="spellStart"/>
+      <w:r>
+        <w:t>steganografije</w:t>
+      </w:r>
+      <w:proofErr w:type="spellEnd"/>
+      <w:r>
+        <w:t>. Zadatak u prilogu sadrži fotografiju</w:t>
       </w:r>
       <w:r>
         <w:t xml:space="preserve"> vidljivu na slici 7</w:t>
       </w:r>
       <w:r>
-        <w:t xml:space="preserve"> na kojoj je potrebno pronaći skrivenu poruku. Vrijednost rješenja je 20 bodova, a zastavica je postavljena na poruku „Et tu, Brute?“.</w:t>
-      </w:r>
-      <w:r>
-        <w:t xml:space="preserve"> Pomoć nas vodi na wiki stranice steganografije.Postavljen zadatak u CTFd-u možemo vidjeti na slikama 8 i 9.</w:t>
+        <w:t xml:space="preserve"> na kojoj je potrebno pronaći skrivenu poruku. Vrijednost rješenja je 20 bodova, a zastavica je postavljena na poruku „</w:t>
+      </w:r>
+      <w:proofErr w:type="spellStart"/>
+      <w:r>
+        <w:t>Et</w:t>
+      </w:r>
+      <w:proofErr w:type="spellEnd"/>
+      <w:r>
+        <w:t xml:space="preserve"> tu, Brute?“.</w:t>
+      </w:r>
+      <w:r>
+        <w:t xml:space="preserve"> Pomoć nas vodi na wiki stranice </w:t>
+      </w:r>
+      <w:proofErr w:type="spellStart"/>
+      <w:r>
+        <w:t>steganografije.Postavljen</w:t>
+      </w:r>
+      <w:proofErr w:type="spellEnd"/>
+      <w:r>
+        <w:t xml:space="preserve"> zadatak u </w:t>
+      </w:r>
+      <w:proofErr w:type="spellStart"/>
+      <w:r>
+        <w:t>CTFd</w:t>
+      </w:r>
+      <w:proofErr w:type="spellEnd"/>
+      <w:r>
+        <w:t>-u možemo vidjeti na slikama 8 i 9.</w:t>
       </w:r>
       <w:r>
         <w:t xml:space="preserve"> </w:t>
@@ -7581,7 +8575,15 @@
       </w:pPr>
       <w:bookmarkStart w:id="23" w:name="_Toc61261123"/>
       <w:r>
-        <w:t>Slika 8: Prikaz zadatka steganografije, prvi dio [3]</w:t>
+        <w:t xml:space="preserve">Slika 8: Prikaz zadatka </w:t>
+      </w:r>
+      <w:proofErr w:type="spellStart"/>
+      <w:r>
+        <w:t>steganografije</w:t>
+      </w:r>
+      <w:proofErr w:type="spellEnd"/>
+      <w:r>
+        <w:t>, prvi dio [3]</w:t>
       </w:r>
       <w:bookmarkEnd w:id="23"/>
     </w:p>
@@ -7654,7 +8656,15 @@
       </w:pPr>
       <w:bookmarkStart w:id="24" w:name="_Toc61261124"/>
       <w:r>
-        <w:t>Slika 9: Prikaz zadatka steganografije, drugi dio [3]</w:t>
+        <w:t xml:space="preserve">Slika 9: Prikaz zadatka </w:t>
+      </w:r>
+      <w:proofErr w:type="spellStart"/>
+      <w:r>
+        <w:t>steganografije</w:t>
+      </w:r>
+      <w:proofErr w:type="spellEnd"/>
+      <w:r>
+        <w:t>, drugi dio [3]</w:t>
       </w:r>
       <w:bookmarkEnd w:id="24"/>
     </w:p>
@@ -7663,36 +8673,81 @@
         <w:lastRenderedPageBreak/>
         <w:t xml:space="preserve">Do rješenja dolazimo na način da preuzmemo priloženu sliku te ju unosimo alat za detekciju skrivenih poruka na slici. U našem slučaju korišten je alat </w:t>
       </w:r>
+      <w:proofErr w:type="spellStart"/>
       <w:r>
         <w:rPr>
           <w:i/>
           <w:iCs/>
         </w:rPr>
-        <w:t>Steganography decoder</w:t>
-      </w:r>
-      <w:r>
-        <w:t xml:space="preserve"> </w:t>
-      </w:r>
-      <w:r>
-        <w:t xml:space="preserve">te su parametri podešeni kao na slici 10, odnosno učitava se slika pomoću opcije </w:t>
-      </w:r>
+        <w:t>Steganography</w:t>
+      </w:r>
+      <w:proofErr w:type="spellEnd"/>
       <w:r>
         <w:rPr>
           <w:i/>
           <w:iCs/>
         </w:rPr>
-        <w:t xml:space="preserve">Browse </w:t>
-      </w:r>
-      <w:r>
-        <w:t xml:space="preserve">i poruka se vraća u formatu </w:t>
-      </w:r>
+        <w:t xml:space="preserve"> </w:t>
+      </w:r>
+      <w:proofErr w:type="spellStart"/>
       <w:r>
         <w:rPr>
           <w:i/>
           <w:iCs/>
         </w:rPr>
-        <w:t>text/plain</w:t>
-      </w:r>
+        <w:t>decoder</w:t>
+      </w:r>
+      <w:proofErr w:type="spellEnd"/>
+      <w:r>
+        <w:t xml:space="preserve"> </w:t>
+      </w:r>
+      <w:r>
+        <w:t xml:space="preserve">te su parametri podešeni kao na slici 10, odnosno učitava se slika pomoću opcije </w:t>
+      </w:r>
+      <w:proofErr w:type="spellStart"/>
+      <w:r>
+        <w:rPr>
+          <w:i/>
+          <w:iCs/>
+        </w:rPr>
+        <w:t>Browse</w:t>
+      </w:r>
+      <w:proofErr w:type="spellEnd"/>
+      <w:r>
+        <w:rPr>
+          <w:i/>
+          <w:iCs/>
+        </w:rPr>
+        <w:t xml:space="preserve"> </w:t>
+      </w:r>
+      <w:r>
+        <w:t xml:space="preserve">i poruka se vraća u formatu </w:t>
+      </w:r>
+      <w:proofErr w:type="spellStart"/>
+      <w:r>
+        <w:rPr>
+          <w:i/>
+          <w:iCs/>
+        </w:rPr>
+        <w:t>text</w:t>
+      </w:r>
+      <w:proofErr w:type="spellEnd"/>
+      <w:r>
+        <w:rPr>
+          <w:i/>
+          <w:iCs/>
+        </w:rPr>
+        <w:t>/</w:t>
+      </w:r>
+      <w:proofErr w:type="spellStart"/>
+      <w:r>
+        <w:rPr>
+          <w:i/>
+          <w:iCs/>
+        </w:rPr>
+        <w:t>plain</w:t>
+      </w:r>
+      <w:proofErr w:type="spellEnd"/>
       <w:r>
         <w:t xml:space="preserve"> nakon čega se potvrđuje izbor.</w:t>
       </w:r>
@@ -7762,7 +8817,15 @@
       </w:pPr>
       <w:bookmarkStart w:id="25" w:name="_Toc61261125"/>
       <w:r>
-        <w:t>Slika 10: Prikaz postizanja rješenja zadatka steganografije [3]</w:t>
+        <w:t xml:space="preserve">Slika 10: Prikaz postizanja rješenja zadatka </w:t>
+      </w:r>
+      <w:proofErr w:type="spellStart"/>
+      <w:r>
+        <w:t>steganografije</w:t>
+      </w:r>
+      <w:proofErr w:type="spellEnd"/>
+      <w:r>
+        <w:t xml:space="preserve"> [3]</w:t>
       </w:r>
       <w:bookmarkEnd w:id="25"/>
     </w:p>
@@ -7773,7 +8836,15 @@
     </w:p>
     <w:p>
       <w:r>
-        <w:t>Kao rješenje vraća nam se rečenica „Et tu, Brute?“ koje je jednaka postavljenoj zastavici te ju unosimo u za to predviđeni prostor i uspješno rješavamo ovaj zadatak.</w:t>
+        <w:t>Kao rješenje vraća nam se rečenica „</w:t>
+      </w:r>
+      <w:proofErr w:type="spellStart"/>
+      <w:r>
+        <w:t>Et</w:t>
+      </w:r>
+      <w:proofErr w:type="spellEnd"/>
+      <w:r>
+        <w:t xml:space="preserve"> tu, Brute?“ koje je jednaka postavljenoj zastavici te ju unosimo u za to predviđeni prostor i uspješno rješavamo ovaj zadatak.</w:t>
       </w:r>
     </w:p>
     <w:p/>
@@ -7806,6 +8877,7 @@
       <w:r>
         <w:t xml:space="preserve"> U zadatku je priložena snimka mrežnog prometa te ga je potrebno analizirati. Ponovo, naslov nam služio kao pomoć, morski pas trebao bi asocirati na alat za analizu mrežnog prometa </w:t>
       </w:r>
+      <w:proofErr w:type="spellStart"/>
       <w:r>
         <w:rPr>
           <w:i/>
@@ -7813,6 +8885,7 @@
         </w:rPr>
         <w:t>Wireshark</w:t>
       </w:r>
+      <w:proofErr w:type="spellEnd"/>
       <w:r>
         <w:t xml:space="preserve"> koji će biti korišten za pronalazak rješenja.</w:t>
       </w:r>
@@ -7970,6 +9043,7 @@
         <w:lastRenderedPageBreak/>
         <w:t xml:space="preserve">Do rješenja dolazimo na način da otvaramo priloženu snimku prometa u alatu </w:t>
       </w:r>
+      <w:proofErr w:type="spellStart"/>
       <w:r>
         <w:rPr>
           <w:i/>
@@ -7977,38 +9051,127 @@
         </w:rPr>
         <w:t>Wireshark</w:t>
       </w:r>
+      <w:proofErr w:type="spellEnd"/>
       <w:r>
         <w:t xml:space="preserve"> te ga analiziramo.</w:t>
       </w:r>
       <w:r>
-        <w:t xml:space="preserve"> Primjećujemo dva retka koji su drugačije boje te im pridajemo pažnju i vidimo da se radi o zahtjevu i odgovoru. Klikom na odgovor vidimo što sve taj paket sadrži. Možemo vidjeti da sadrži podatke veličine 26 byte-a te pravilnim pozicioniranjem odmah možemo vidjeti vrijednost zastavice. Alternativni način za pronalazak rješenja je klik na paket, proširenje </w:t>
+        <w:t xml:space="preserve"> Primjećujemo dva retka koji su drugačije boje te im pridajemo pažnju i vidimo da se radi o zahtjevu i odgovoru. Klikom na odgovor vidimo što sve taj paket sadrži. Možemo vidjeti da sadrži podatke veličine 26 </w:t>
+      </w:r>
+      <w:proofErr w:type="spellStart"/>
+      <w:r>
+        <w:t>byte</w:t>
+      </w:r>
+      <w:proofErr w:type="spellEnd"/>
+      <w:r>
+        <w:t xml:space="preserve">-a te pravilnim pozicioniranjem odmah možemo vidjeti vrijednost zastavice. Alternativni način za pronalazak rješenja je klik na paket, proširenje </w:t>
       </w:r>
       <w:r>
         <w:rPr>
           <w:i/>
           <w:iCs/>
         </w:rPr>
-        <w:t>Internet Control Message Protocol,</w:t>
-      </w:r>
-      <w:r>
-        <w:t xml:space="preserve"> pozicioniranje na </w:t>
-      </w:r>
+        <w:t xml:space="preserve">Internet </w:t>
+      </w:r>
+      <w:proofErr w:type="spellStart"/>
       <w:r>
         <w:rPr>
           <w:i/>
           <w:iCs/>
         </w:rPr>
-        <w:t>Data</w:t>
-      </w:r>
-      <w:r>
-        <w:t xml:space="preserve"> te proširenje istog i posljednji korak desni klik na redak koji sadrži vrijednost podataka i opcija </w:t>
-      </w:r>
+        <w:t>Control</w:t>
+      </w:r>
+      <w:proofErr w:type="spellEnd"/>
       <w:r>
         <w:rPr>
           <w:i/>
           <w:iCs/>
         </w:rPr>
-        <w:t>Show packet bytes.</w:t>
+        <w:t xml:space="preserve"> </w:t>
+      </w:r>
+      <w:proofErr w:type="spellStart"/>
+      <w:r>
+        <w:rPr>
+          <w:i/>
+          <w:iCs/>
+        </w:rPr>
+        <w:t>Message</w:t>
+      </w:r>
+      <w:proofErr w:type="spellEnd"/>
+      <w:r>
+        <w:rPr>
+          <w:i/>
+          <w:iCs/>
+        </w:rPr>
+        <w:t xml:space="preserve"> </w:t>
+      </w:r>
+      <w:proofErr w:type="spellStart"/>
+      <w:r>
+        <w:rPr>
+          <w:i/>
+          <w:iCs/>
+        </w:rPr>
+        <w:t>Protocol</w:t>
+      </w:r>
+      <w:proofErr w:type="spellEnd"/>
+      <w:r>
+        <w:rPr>
+          <w:i/>
+          <w:iCs/>
+        </w:rPr>
+        <w:t>,</w:t>
+      </w:r>
+      <w:r>
+        <w:t xml:space="preserve"> pozicioniranje na </w:t>
+      </w:r>
+      <w:r>
+        <w:rPr>
+          <w:i/>
+          <w:iCs/>
+        </w:rPr>
+        <w:t>Data</w:t>
+      </w:r>
+      <w:r>
+        <w:t xml:space="preserve"> te proširenje istog i posljednji korak desni klik na redak koji sadrži vrijednost podataka i opcija </w:t>
+      </w:r>
+      <w:r>
+        <w:rPr>
+          <w:i/>
+          <w:iCs/>
+        </w:rPr>
+        <w:t xml:space="preserve">Show </w:t>
+      </w:r>
+      <w:proofErr w:type="spellStart"/>
+      <w:r>
+        <w:rPr>
+          <w:i/>
+          <w:iCs/>
+        </w:rPr>
+        <w:t>packet</w:t>
+      </w:r>
+      <w:proofErr w:type="spellEnd"/>
+      <w:r>
+        <w:rPr>
+          <w:i/>
+          <w:iCs/>
+        </w:rPr>
+        <w:t xml:space="preserve"> </w:t>
+      </w:r>
+      <w:proofErr w:type="spellStart"/>
+      <w:r>
+        <w:rPr>
+          <w:i/>
+          <w:iCs/>
+        </w:rPr>
+        <w:t>bytes</w:t>
+      </w:r>
+      <w:proofErr w:type="spellEnd"/>
+      <w:r>
+        <w:rPr>
+          <w:i/>
+          <w:iCs/>
+        </w:rPr>
+        <w:t>.</w:t>
       </w:r>
       <w:r>
         <w:t xml:space="preserve"> Oba načina vidljiva su na slici 13.</w:t>
@@ -8080,7 +9243,15 @@
       </w:pPr>
       <w:bookmarkStart w:id="29" w:name="_Toc61261128"/>
       <w:r>
-        <w:t>Slika 13: Prikaz analize mrežnog prometa u wiresharku [3]</w:t>
+        <w:t xml:space="preserve">Slika 13: Prikaz analize mrežnog prometa u </w:t>
+      </w:r>
+      <w:proofErr w:type="spellStart"/>
+      <w:r>
+        <w:t>wiresharku</w:t>
+      </w:r>
+      <w:proofErr w:type="spellEnd"/>
+      <w:r>
+        <w:t xml:space="preserve"> [3]</w:t>
       </w:r>
       <w:bookmarkEnd w:id="29"/>
     </w:p>
@@ -8092,7 +9263,31 @@
     </w:p>
     <w:p>
       <w:r>
-        <w:t>Vidimo kako nam podaci govore da je zastavica jednaka rečenici „Kocka je ba..ena“ zbog nepodržavanja dijakritičkih znakova, ali lako je zaključiti da se radi o riječi bačena. S obzirom da je zastavica također postavljena na vrijednost „Kocka je bačena“, što možemo vidjeti na slici 11, ukoliko je vrijednost unesena na odgovarajuće mjesto za unos odgovora na zadatak tada je zadatak uspješno riješen. Pomoć kod rješavanja zadataka vodi direknto na paket koji treba biti analiziran.</w:t>
+        <w:t xml:space="preserve">Vidimo kako nam podaci govore da je zastavica jednaka rečenici „Kocka je </w:t>
+      </w:r>
+      <w:proofErr w:type="spellStart"/>
+      <w:r>
+        <w:t>ba</w:t>
+      </w:r>
+      <w:proofErr w:type="spellEnd"/>
+      <w:r>
+        <w:t>..</w:t>
+      </w:r>
+      <w:proofErr w:type="spellStart"/>
+      <w:r>
+        <w:t>ena</w:t>
+      </w:r>
+      <w:proofErr w:type="spellEnd"/>
+      <w:r>
+        <w:t xml:space="preserve">“ zbog nepodržavanja dijakritičkih znakova, ali lako je zaključiti da se radi o riječi bačena. S obzirom da je zastavica također postavljena na vrijednost „Kocka je bačena“, što možemo vidjeti na slici 11, ukoliko je vrijednost unesena na odgovarajuće mjesto za unos odgovora na zadatak tada je zadatak uspješno riješen. Pomoć kod rješavanja zadataka vodi </w:t>
+      </w:r>
+      <w:proofErr w:type="spellStart"/>
+      <w:r>
+        <w:t>direknto</w:t>
+      </w:r>
+      <w:proofErr w:type="spellEnd"/>
+      <w:r>
+        <w:t xml:space="preserve"> na paket koji treba biti analiziran.</w:t>
       </w:r>
     </w:p>
     <w:p/>
@@ -8366,7 +9561,15 @@
         <w:t xml:space="preserve">Posljednji zadatak pod nazivom Kakav život, takva smrt </w:t>
       </w:r>
       <w:r>
-        <w:t>pripada kategoriji progamiranja, a donosi 10 bodova.</w:t>
+        <w:t xml:space="preserve">pripada kategoriji </w:t>
+      </w:r>
+      <w:proofErr w:type="spellStart"/>
+      <w:r>
+        <w:t>progamiranja</w:t>
+      </w:r>
+      <w:proofErr w:type="spellEnd"/>
+      <w:r>
+        <w:t>, a donosi 10 bodova.</w:t>
       </w:r>
       <w:r>
         <w:t xml:space="preserve"> Zadatak sadrži niz nakova koje je potrebno </w:t>
@@ -8559,7 +9762,23 @@
         <w:t xml:space="preserve"> </w:t>
       </w:r>
       <w:r>
-        <w:t>"2l0IGFtZXQsIGNvbnNlY3RldHVyI", "GFkaXBpc2NpbmcgZWxpdC4gWk", "FTVEFWSUNBID0gTk/FvSBNYXV", "yaXMgYmxhbmRpdCBqdXN0byBh", "dCB0ZW1wb3IgcGVsbGVudGVzcX", "VlLiBJbnRlZ2VyIG9ybmFyZSBhdC", "BmZWxpcyBldCBtb2xsaXMuIEV0a", "WFtIGV1aXNtb2QgZGlhbSBzZWQ", "gbnVsbGEgZmFjaWxpc2lzLCBpbiB", "zdXNjaXBpdCBtYWduYSBmcmluZ", "2lsbGEu"]</w:t>
+        <w:t>"2l0IGFtZXQsIGNvbnNlY3RldHVyI", "GFkaXBpc2NpbmcgZWxpdC4gWk", "FTVEFWSUNBID0gTk/</w:t>
+      </w:r>
+      <w:proofErr w:type="spellStart"/>
+      <w:r>
+        <w:t>FvSBNYXV</w:t>
+      </w:r>
+      <w:proofErr w:type="spellEnd"/>
+      <w:r>
+        <w:t>", "yaXMgYmxhbmRpdCBqdXN0byBh", "dCB0ZW1wb3IgcGVsbGVudGVzcX", "VlLiBJbnRlZ2VyIG9ybmFyZSBhdC", "BmZWxpcyBldCBtb2xsaXMuIEV0a", "WFtIGV1aXNtb2QgZGlhbSBzZWQ", "gbnVsbGEgZmFjaWxpc2lzLCBpbiB", "</w:t>
+      </w:r>
+      <w:proofErr w:type="spellStart"/>
+      <w:r>
+        <w:t>zdXNjaXBpdCBtYWduYSBmcmluZ</w:t>
+      </w:r>
+      <w:proofErr w:type="spellEnd"/>
+      <w:r>
+        <w:t>", "2lsbGEu"]</w:t>
       </w:r>
       <w:r>
         <w:t>.</w:t>
@@ -8697,7 +9916,39 @@
         <w:t xml:space="preserve"> (potrebno je pripaziti na velika i mala slova prilikom unosa rješenja)</w:t>
       </w:r>
       <w:r>
-        <w:t>, a ona je ugnježđena u isječak Lorem ipsum teksualnog predloška.</w:t>
+        <w:t xml:space="preserve">, a ona je </w:t>
+      </w:r>
+      <w:proofErr w:type="spellStart"/>
+      <w:r>
+        <w:t>ugnježđena</w:t>
+      </w:r>
+      <w:proofErr w:type="spellEnd"/>
+      <w:r>
+        <w:t xml:space="preserve"> u isječak </w:t>
+      </w:r>
+      <w:proofErr w:type="spellStart"/>
+      <w:r>
+        <w:t>Lorem</w:t>
+      </w:r>
+      <w:proofErr w:type="spellEnd"/>
+      <w:r>
+        <w:t xml:space="preserve"> </w:t>
+      </w:r>
+      <w:proofErr w:type="spellStart"/>
+      <w:r>
+        <w:t>ipsum</w:t>
+      </w:r>
+      <w:proofErr w:type="spellEnd"/>
+      <w:r>
+        <w:t xml:space="preserve"> </w:t>
+      </w:r>
+      <w:proofErr w:type="spellStart"/>
+      <w:r>
+        <w:t>teksualnog</w:t>
+      </w:r>
+      <w:proofErr w:type="spellEnd"/>
+      <w:r>
+        <w:t xml:space="preserve"> predloška.</w:t>
       </w:r>
     </w:p>
     <w:p>
@@ -8794,7 +10045,23 @@
           <w:rFonts w:cs="Arial"/>
           <w:szCs w:val="22"/>
         </w:rPr>
-        <w:t>U drugom dijelu rada prikazan je praktični dio obuhvaća različite tipove zadataka koje je potrebno riješiti kako bi se sakupili određeni bodovi i kako bi natjecatelj nešto naučio. Poanta tih zadataka je i edukativne prirode te svaki ima i svoj „hint“ koji u sebi sadrži link na neki vanjski izvor koji može igraču pomoću u rješavanju istoga.</w:t>
+        <w:t>U drugom dijelu rada prikazan je praktični dio obuhvaća različite tipove zadataka koje je potrebno riješiti kako bi se sakupili određeni bodovi i kako bi natjecatelj nešto naučio. Poanta tih zadataka je i edukativne prirode te svaki ima i svoj „</w:t>
+      </w:r>
+      <w:proofErr w:type="spellStart"/>
+      <w:r>
+        <w:rPr>
+          <w:rFonts w:cs="Arial"/>
+          <w:szCs w:val="22"/>
+        </w:rPr>
+        <w:t>hint</w:t>
+      </w:r>
+      <w:proofErr w:type="spellEnd"/>
+      <w:r>
+        <w:rPr>
+          <w:rFonts w:cs="Arial"/>
+          <w:szCs w:val="22"/>
+        </w:rPr>
+        <w:t>“ koji u sebi sadrži link na neki vanjski izvor koji može igraču pomoću u rješavanju istoga.</w:t>
       </w:r>
     </w:p>
     <w:p>
@@ -8860,7 +10127,7 @@
     </w:p>
     <w:p>
       <w:pPr>
-        <w:pStyle w:val="ListParagraph"/>
+        <w:pStyle w:val="Odlomakpopisa"/>
         <w:numPr>
           <w:ilvl w:val="0"/>
           <w:numId w:val="20"/>
@@ -8874,13 +10141,111 @@
         <w:rPr>
           <w:rFonts w:cs="Arial"/>
         </w:rPr>
-        <w:t xml:space="preserve">Tim Harmon (2016). </w:t>
-      </w:r>
-      <w:r>
-        <w:rPr>
-          <w:rFonts w:cs="Arial"/>
-        </w:rPr>
-        <w:t>Cyber Security Capture The Flag (CTF): What Is It?</w:t>
+        <w:t xml:space="preserve">Tim </w:t>
+      </w:r>
+      <w:proofErr w:type="spellStart"/>
+      <w:r>
+        <w:rPr>
+          <w:rFonts w:cs="Arial"/>
+        </w:rPr>
+        <w:t>Harmon</w:t>
+      </w:r>
+      <w:proofErr w:type="spellEnd"/>
+      <w:r>
+        <w:rPr>
+          <w:rFonts w:cs="Arial"/>
+        </w:rPr>
+        <w:t xml:space="preserve"> (2016). </w:t>
+      </w:r>
+      <w:r>
+        <w:rPr>
+          <w:rFonts w:cs="Arial"/>
+        </w:rPr>
+        <w:t xml:space="preserve">Cyber Security </w:t>
+      </w:r>
+      <w:proofErr w:type="spellStart"/>
+      <w:r>
+        <w:rPr>
+          <w:rFonts w:cs="Arial"/>
+        </w:rPr>
+        <w:t>Capture</w:t>
+      </w:r>
+      <w:proofErr w:type="spellEnd"/>
+      <w:r>
+        <w:rPr>
+          <w:rFonts w:cs="Arial"/>
+        </w:rPr>
+        <w:t xml:space="preserve"> </w:t>
+      </w:r>
+      <w:proofErr w:type="spellStart"/>
+      <w:r>
+        <w:rPr>
+          <w:rFonts w:cs="Arial"/>
+        </w:rPr>
+        <w:t>The</w:t>
+      </w:r>
+      <w:proofErr w:type="spellEnd"/>
+      <w:r>
+        <w:rPr>
+          <w:rFonts w:cs="Arial"/>
+        </w:rPr>
+        <w:t xml:space="preserve"> </w:t>
+      </w:r>
+      <w:proofErr w:type="spellStart"/>
+      <w:r>
+        <w:rPr>
+          <w:rFonts w:cs="Arial"/>
+        </w:rPr>
+        <w:t>Flag</w:t>
+      </w:r>
+      <w:proofErr w:type="spellEnd"/>
+      <w:r>
+        <w:rPr>
+          <w:rFonts w:cs="Arial"/>
+        </w:rPr>
+        <w:t xml:space="preserve"> (CTF): </w:t>
+      </w:r>
+      <w:proofErr w:type="spellStart"/>
+      <w:r>
+        <w:rPr>
+          <w:rFonts w:cs="Arial"/>
+        </w:rPr>
+        <w:t>What</w:t>
+      </w:r>
+      <w:proofErr w:type="spellEnd"/>
+      <w:r>
+        <w:rPr>
+          <w:rFonts w:cs="Arial"/>
+        </w:rPr>
+        <w:t xml:space="preserve"> </w:t>
+      </w:r>
+      <w:proofErr w:type="spellStart"/>
+      <w:r>
+        <w:rPr>
+          <w:rFonts w:cs="Arial"/>
+        </w:rPr>
+        <w:t>Is</w:t>
+      </w:r>
+      <w:proofErr w:type="spellEnd"/>
+      <w:r>
+        <w:rPr>
+          <w:rFonts w:cs="Arial"/>
+        </w:rPr>
+        <w:t xml:space="preserve"> </w:t>
+      </w:r>
+      <w:proofErr w:type="spellStart"/>
+      <w:r>
+        <w:rPr>
+          <w:rFonts w:cs="Arial"/>
+        </w:rPr>
+        <w:t>It</w:t>
+      </w:r>
+      <w:proofErr w:type="spellEnd"/>
+      <w:r>
+        <w:rPr>
+          <w:rFonts w:cs="Arial"/>
+        </w:rPr>
+        <w:t>?</w:t>
       </w:r>
       <w:r>
         <w:rPr>
@@ -8891,7 +10256,7 @@
       <w:hyperlink r:id="rId30" w:history="1">
         <w:r>
           <w:rPr>
-            <w:rStyle w:val="Hyperlink"/>
+            <w:rStyle w:val="Hiperveza"/>
             <w:rFonts w:cs="Arial"/>
           </w:rPr>
           <w:t>https://blogs.cisco.com/perspectives/cyber-security-capture-the-flag-ctf-what-is-it#:~:text=A%20cyber%20security%20CTF%20is,have%20learned%20during%20their%20training</w:t>
@@ -8900,7 +10265,7 @@
     </w:p>
     <w:p>
       <w:pPr>
-        <w:pStyle w:val="ListParagraph"/>
+        <w:pStyle w:val="Odlomakpopisa"/>
         <w:numPr>
           <w:ilvl w:val="0"/>
           <w:numId w:val="20"/>
@@ -8922,11 +10287,89 @@
         </w:rPr>
         <w:t xml:space="preserve"> (2019). </w:t>
       </w:r>
-      <w:r>
-        <w:rPr>
-          <w:rFonts w:cs="Arial"/>
-        </w:rPr>
-        <w:t>What is CTFs (Capture The Flag)</w:t>
+      <w:proofErr w:type="spellStart"/>
+      <w:r>
+        <w:rPr>
+          <w:rFonts w:cs="Arial"/>
+        </w:rPr>
+        <w:t>What</w:t>
+      </w:r>
+      <w:proofErr w:type="spellEnd"/>
+      <w:r>
+        <w:rPr>
+          <w:rFonts w:cs="Arial"/>
+        </w:rPr>
+        <w:t xml:space="preserve"> </w:t>
+      </w:r>
+      <w:proofErr w:type="spellStart"/>
+      <w:r>
+        <w:rPr>
+          <w:rFonts w:cs="Arial"/>
+        </w:rPr>
+        <w:t>is</w:t>
+      </w:r>
+      <w:proofErr w:type="spellEnd"/>
+      <w:r>
+        <w:rPr>
+          <w:rFonts w:cs="Arial"/>
+        </w:rPr>
+        <w:t xml:space="preserve"> </w:t>
+      </w:r>
+      <w:proofErr w:type="spellStart"/>
+      <w:r>
+        <w:rPr>
+          <w:rFonts w:cs="Arial"/>
+        </w:rPr>
+        <w:t>CTFs</w:t>
+      </w:r>
+      <w:proofErr w:type="spellEnd"/>
+      <w:r>
+        <w:rPr>
+          <w:rFonts w:cs="Arial"/>
+        </w:rPr>
+        <w:t xml:space="preserve"> (</w:t>
+      </w:r>
+      <w:proofErr w:type="spellStart"/>
+      <w:r>
+        <w:rPr>
+          <w:rFonts w:cs="Arial"/>
+        </w:rPr>
+        <w:t>Capture</w:t>
+      </w:r>
+      <w:proofErr w:type="spellEnd"/>
+      <w:r>
+        <w:rPr>
+          <w:rFonts w:cs="Arial"/>
+        </w:rPr>
+        <w:t xml:space="preserve"> </w:t>
+      </w:r>
+      <w:proofErr w:type="spellStart"/>
+      <w:r>
+        <w:rPr>
+          <w:rFonts w:cs="Arial"/>
+        </w:rPr>
+        <w:t>The</w:t>
+      </w:r>
+      <w:proofErr w:type="spellEnd"/>
+      <w:r>
+        <w:rPr>
+          <w:rFonts w:cs="Arial"/>
+        </w:rPr>
+        <w:t xml:space="preserve"> </w:t>
+      </w:r>
+      <w:proofErr w:type="spellStart"/>
+      <w:r>
+        <w:rPr>
+          <w:rFonts w:cs="Arial"/>
+        </w:rPr>
+        <w:t>Flag</w:t>
+      </w:r>
+      <w:proofErr w:type="spellEnd"/>
+      <w:r>
+        <w:rPr>
+          <w:rFonts w:cs="Arial"/>
+        </w:rPr>
+        <w:t>)</w:t>
       </w:r>
       <w:r>
         <w:rPr>
@@ -8937,7 +10380,7 @@
       <w:hyperlink r:id="rId31" w:history="1">
         <w:r>
           <w:rPr>
-            <w:rStyle w:val="Hyperlink"/>
+            <w:rStyle w:val="Hiperveza"/>
             <w:rFonts w:cs="Arial"/>
           </w:rPr>
           <w:t>https://www.geeksforgeeks.org/what-is-ctfs-capture-the-flag/?ref=rp</w:t>
@@ -8946,7 +10389,7 @@
     </w:p>
     <w:p>
       <w:pPr>
-        <w:pStyle w:val="ListParagraph"/>
+        <w:pStyle w:val="Odlomakpopisa"/>
         <w:numPr>
           <w:ilvl w:val="0"/>
           <w:numId w:val="20"/>
@@ -8956,12 +10399,28 @@
           <w:rFonts w:cs="Arial"/>
         </w:rPr>
       </w:pPr>
-      <w:r>
-        <w:rPr>
-          <w:rFonts w:cs="Arial"/>
-        </w:rPr>
-        <w:t>Siddhant Dubey</w:t>
-      </w:r>
+      <w:proofErr w:type="spellStart"/>
+      <w:r>
+        <w:rPr>
+          <w:rFonts w:cs="Arial"/>
+        </w:rPr>
+        <w:t>Siddhant</w:t>
+      </w:r>
+      <w:proofErr w:type="spellEnd"/>
+      <w:r>
+        <w:rPr>
+          <w:rFonts w:cs="Arial"/>
+        </w:rPr>
+        <w:t xml:space="preserve"> </w:t>
+      </w:r>
+      <w:proofErr w:type="spellStart"/>
+      <w:r>
+        <w:rPr>
+          <w:rFonts w:cs="Arial"/>
+        </w:rPr>
+        <w:t>Dubey</w:t>
+      </w:r>
+      <w:proofErr w:type="spellEnd"/>
       <w:r>
         <w:rPr>
           <w:rFonts w:cs="Arial"/>
@@ -8972,8 +10431,128 @@
         <w:rPr>
           <w:rFonts w:cs="Arial"/>
         </w:rPr>
-        <w:t>An Introduction to Cybersecurity, Capture the Flag Contests, and Basic Security Concepts</w:t>
-      </w:r>
+        <w:t xml:space="preserve">An </w:t>
+      </w:r>
+      <w:proofErr w:type="spellStart"/>
+      <w:r>
+        <w:rPr>
+          <w:rFonts w:cs="Arial"/>
+        </w:rPr>
+        <w:t>Introduction</w:t>
+      </w:r>
+      <w:proofErr w:type="spellEnd"/>
+      <w:r>
+        <w:rPr>
+          <w:rFonts w:cs="Arial"/>
+        </w:rPr>
+        <w:t xml:space="preserve"> to </w:t>
+      </w:r>
+      <w:proofErr w:type="spellStart"/>
+      <w:r>
+        <w:rPr>
+          <w:rFonts w:cs="Arial"/>
+        </w:rPr>
+        <w:t>Cybersecurity</w:t>
+      </w:r>
+      <w:proofErr w:type="spellEnd"/>
+      <w:r>
+        <w:rPr>
+          <w:rFonts w:cs="Arial"/>
+        </w:rPr>
+        <w:t xml:space="preserve">, </w:t>
+      </w:r>
+      <w:proofErr w:type="spellStart"/>
+      <w:r>
+        <w:rPr>
+          <w:rFonts w:cs="Arial"/>
+        </w:rPr>
+        <w:t>Capture</w:t>
+      </w:r>
+      <w:proofErr w:type="spellEnd"/>
+      <w:r>
+        <w:rPr>
+          <w:rFonts w:cs="Arial"/>
+        </w:rPr>
+        <w:t xml:space="preserve"> </w:t>
+      </w:r>
+      <w:proofErr w:type="spellStart"/>
+      <w:r>
+        <w:rPr>
+          <w:rFonts w:cs="Arial"/>
+        </w:rPr>
+        <w:t>the</w:t>
+      </w:r>
+      <w:proofErr w:type="spellEnd"/>
+      <w:r>
+        <w:rPr>
+          <w:rFonts w:cs="Arial"/>
+        </w:rPr>
+        <w:t xml:space="preserve"> </w:t>
+      </w:r>
+      <w:proofErr w:type="spellStart"/>
+      <w:r>
+        <w:rPr>
+          <w:rFonts w:cs="Arial"/>
+        </w:rPr>
+        <w:t>Flag</w:t>
+      </w:r>
+      <w:proofErr w:type="spellEnd"/>
+      <w:r>
+        <w:rPr>
+          <w:rFonts w:cs="Arial"/>
+        </w:rPr>
+        <w:t xml:space="preserve"> </w:t>
+      </w:r>
+      <w:proofErr w:type="spellStart"/>
+      <w:r>
+        <w:rPr>
+          <w:rFonts w:cs="Arial"/>
+        </w:rPr>
+        <w:t>Contests</w:t>
+      </w:r>
+      <w:proofErr w:type="spellEnd"/>
+      <w:r>
+        <w:rPr>
+          <w:rFonts w:cs="Arial"/>
+        </w:rPr>
+        <w:t xml:space="preserve">, </w:t>
+      </w:r>
+      <w:proofErr w:type="spellStart"/>
+      <w:r>
+        <w:rPr>
+          <w:rFonts w:cs="Arial"/>
+        </w:rPr>
+        <w:t>and</w:t>
+      </w:r>
+      <w:proofErr w:type="spellEnd"/>
+      <w:r>
+        <w:rPr>
+          <w:rFonts w:cs="Arial"/>
+        </w:rPr>
+        <w:t xml:space="preserve"> </w:t>
+      </w:r>
+      <w:proofErr w:type="spellStart"/>
+      <w:r>
+        <w:rPr>
+          <w:rFonts w:cs="Arial"/>
+        </w:rPr>
+        <w:t>Basic</w:t>
+      </w:r>
+      <w:proofErr w:type="spellEnd"/>
+      <w:r>
+        <w:rPr>
+          <w:rFonts w:cs="Arial"/>
+        </w:rPr>
+        <w:t xml:space="preserve"> Security </w:t>
+      </w:r>
+      <w:proofErr w:type="spellStart"/>
+      <w:r>
+        <w:rPr>
+          <w:rFonts w:cs="Arial"/>
+        </w:rPr>
+        <w:t>Concepts</w:t>
+      </w:r>
+      <w:proofErr w:type="spellEnd"/>
       <w:r>
         <w:rPr>
           <w:rFonts w:cs="Arial"/>
@@ -8983,7 +10562,7 @@
       <w:hyperlink r:id="rId32" w:history="1">
         <w:r>
           <w:rPr>
-            <w:rStyle w:val="Hyperlink"/>
+            <w:rStyle w:val="Hiperveza"/>
             <w:rFonts w:cs="Arial"/>
           </w:rPr>
           <w:t>https://medium.com/better-programming/an-introduction-to-cybersecurity-capture-the-flag-contests-and-basic-security-concepts-80f3fbf62bbc</w:t>
@@ -8992,7 +10571,7 @@
     </w:p>
     <w:p>
       <w:pPr>
-        <w:pStyle w:val="ListParagraph"/>
+        <w:pStyle w:val="Odlomakpopisa"/>
         <w:numPr>
           <w:ilvl w:val="0"/>
           <w:numId w:val="20"/>
@@ -9006,12 +10585,138 @@
         <w:rPr>
           <w:rFonts w:cs="Arial"/>
         </w:rPr>
-        <w:t>Ford, Vitaly &amp; Siraj, Ambareen &amp; Haynes, Ada &amp; Brown, Eric. (2017). Capture the Flag Unplugged: an Offline Cyber Competition. 225-230. 10.1145/3017680.3017783.</w:t>
-      </w:r>
-    </w:p>
-    <w:p>
-      <w:pPr>
-        <w:pStyle w:val="ListParagraph"/>
+        <w:t xml:space="preserve">Ford, </w:t>
+      </w:r>
+      <w:proofErr w:type="spellStart"/>
+      <w:r>
+        <w:rPr>
+          <w:rFonts w:cs="Arial"/>
+        </w:rPr>
+        <w:t>Vitaly</w:t>
+      </w:r>
+      <w:proofErr w:type="spellEnd"/>
+      <w:r>
+        <w:rPr>
+          <w:rFonts w:cs="Arial"/>
+        </w:rPr>
+        <w:t xml:space="preserve"> &amp; </w:t>
+      </w:r>
+      <w:proofErr w:type="spellStart"/>
+      <w:r>
+        <w:rPr>
+          <w:rFonts w:cs="Arial"/>
+        </w:rPr>
+        <w:t>Siraj</w:t>
+      </w:r>
+      <w:proofErr w:type="spellEnd"/>
+      <w:r>
+        <w:rPr>
+          <w:rFonts w:cs="Arial"/>
+        </w:rPr>
+        <w:t xml:space="preserve">, </w:t>
+      </w:r>
+      <w:proofErr w:type="spellStart"/>
+      <w:r>
+        <w:rPr>
+          <w:rFonts w:cs="Arial"/>
+        </w:rPr>
+        <w:t>Ambareen</w:t>
+      </w:r>
+      <w:proofErr w:type="spellEnd"/>
+      <w:r>
+        <w:rPr>
+          <w:rFonts w:cs="Arial"/>
+        </w:rPr>
+        <w:t xml:space="preserve"> &amp; Haynes, Ada &amp; Brown, Eric. (2017). </w:t>
+      </w:r>
+      <w:proofErr w:type="spellStart"/>
+      <w:r>
+        <w:rPr>
+          <w:rFonts w:cs="Arial"/>
+        </w:rPr>
+        <w:t>Capture</w:t>
+      </w:r>
+      <w:proofErr w:type="spellEnd"/>
+      <w:r>
+        <w:rPr>
+          <w:rFonts w:cs="Arial"/>
+        </w:rPr>
+        <w:t xml:space="preserve"> </w:t>
+      </w:r>
+      <w:proofErr w:type="spellStart"/>
+      <w:r>
+        <w:rPr>
+          <w:rFonts w:cs="Arial"/>
+        </w:rPr>
+        <w:t>the</w:t>
+      </w:r>
+      <w:proofErr w:type="spellEnd"/>
+      <w:r>
+        <w:rPr>
+          <w:rFonts w:cs="Arial"/>
+        </w:rPr>
+        <w:t xml:space="preserve"> </w:t>
+      </w:r>
+      <w:proofErr w:type="spellStart"/>
+      <w:r>
+        <w:rPr>
+          <w:rFonts w:cs="Arial"/>
+        </w:rPr>
+        <w:t>Flag</w:t>
+      </w:r>
+      <w:proofErr w:type="spellEnd"/>
+      <w:r>
+        <w:rPr>
+          <w:rFonts w:cs="Arial"/>
+        </w:rPr>
+        <w:t xml:space="preserve"> </w:t>
+      </w:r>
+      <w:proofErr w:type="spellStart"/>
+      <w:r>
+        <w:rPr>
+          <w:rFonts w:cs="Arial"/>
+        </w:rPr>
+        <w:t>Unplugged</w:t>
+      </w:r>
+      <w:proofErr w:type="spellEnd"/>
+      <w:r>
+        <w:rPr>
+          <w:rFonts w:cs="Arial"/>
+        </w:rPr>
+        <w:t xml:space="preserve">: </w:t>
+      </w:r>
+      <w:proofErr w:type="spellStart"/>
+      <w:r>
+        <w:rPr>
+          <w:rFonts w:cs="Arial"/>
+        </w:rPr>
+        <w:t>an</w:t>
+      </w:r>
+      <w:proofErr w:type="spellEnd"/>
+      <w:r>
+        <w:rPr>
+          <w:rFonts w:cs="Arial"/>
+        </w:rPr>
+        <w:t xml:space="preserve"> Offline Cyber </w:t>
+      </w:r>
+      <w:proofErr w:type="spellStart"/>
+      <w:r>
+        <w:rPr>
+          <w:rFonts w:cs="Arial"/>
+        </w:rPr>
+        <w:t>Competition</w:t>
+      </w:r>
+      <w:proofErr w:type="spellEnd"/>
+      <w:r>
+        <w:rPr>
+          <w:rFonts w:cs="Arial"/>
+        </w:rPr>
+        <w:t>. 225-230. 10.1145/3017680.3017783.</w:t>
+      </w:r>
+    </w:p>
+    <w:p>
+      <w:pPr>
+        <w:pStyle w:val="Odlomakpopisa"/>
         <w:numPr>
           <w:ilvl w:val="0"/>
           <w:numId w:val="20"/>
@@ -9027,12 +10732,28 @@
         </w:rPr>
         <w:t xml:space="preserve">CTF101 (bez dat.). </w:t>
       </w:r>
-      <w:r>
-        <w:rPr>
-          <w:rFonts w:cs="Arial"/>
-        </w:rPr>
-        <w:t>Binary Exploitation</w:t>
-      </w:r>
+      <w:proofErr w:type="spellStart"/>
+      <w:r>
+        <w:rPr>
+          <w:rFonts w:cs="Arial"/>
+        </w:rPr>
+        <w:t>Binary</w:t>
+      </w:r>
+      <w:proofErr w:type="spellEnd"/>
+      <w:r>
+        <w:rPr>
+          <w:rFonts w:cs="Arial"/>
+        </w:rPr>
+        <w:t xml:space="preserve"> </w:t>
+      </w:r>
+      <w:proofErr w:type="spellStart"/>
+      <w:r>
+        <w:rPr>
+          <w:rFonts w:cs="Arial"/>
+        </w:rPr>
+        <w:t>Exploitation</w:t>
+      </w:r>
+      <w:proofErr w:type="spellEnd"/>
       <w:r>
         <w:rPr>
           <w:rFonts w:cs="Arial"/>
@@ -9042,7 +10763,7 @@
       <w:hyperlink r:id="rId33" w:history="1">
         <w:r>
           <w:rPr>
-            <w:rStyle w:val="Hyperlink"/>
+            <w:rStyle w:val="Hiperveza"/>
             <w:rFonts w:cs="Arial"/>
           </w:rPr>
           <w:t>https://ctf101.org/binary-exploitation/overview/</w:t>
@@ -9051,7 +10772,7 @@
     </w:p>
     <w:p>
       <w:pPr>
-        <w:pStyle w:val="ListParagraph"/>
+        <w:pStyle w:val="Odlomakpopisa"/>
         <w:numPr>
           <w:ilvl w:val="0"/>
           <w:numId w:val="20"/>
@@ -9061,24 +10782,28 @@
           <w:rFonts w:cs="Arial"/>
         </w:rPr>
       </w:pPr>
+      <w:proofErr w:type="spellStart"/>
       <w:r>
         <w:rPr>
           <w:rFonts w:cs="Arial"/>
         </w:rPr>
         <w:t>Trailofbits</w:t>
       </w:r>
+      <w:proofErr w:type="spellEnd"/>
       <w:r>
         <w:rPr>
           <w:rFonts w:cs="Arial"/>
         </w:rPr>
         <w:t xml:space="preserve"> (bez dat.). </w:t>
       </w:r>
+      <w:proofErr w:type="spellStart"/>
       <w:r>
         <w:rPr>
           <w:rFonts w:cs="Arial"/>
         </w:rPr>
         <w:t>Forensics</w:t>
       </w:r>
+      <w:proofErr w:type="spellEnd"/>
       <w:r>
         <w:rPr>
           <w:rFonts w:cs="Arial"/>
@@ -9088,7 +10813,7 @@
       <w:hyperlink r:id="rId34" w:history="1">
         <w:r>
           <w:rPr>
-            <w:rStyle w:val="Hyperlink"/>
+            <w:rStyle w:val="Hiperveza"/>
             <w:rFonts w:cs="Arial"/>
           </w:rPr>
           <w:t>https://trailofbits.github.io/ctf/forensics/</w:t>
@@ -9097,7 +10822,7 @@
     </w:p>
     <w:p>
       <w:pPr>
-        <w:pStyle w:val="ListParagraph"/>
+        <w:pStyle w:val="Odlomakpopisa"/>
         <w:numPr>
           <w:ilvl w:val="0"/>
           <w:numId w:val="20"/>
@@ -9117,8 +10842,16 @@
         <w:rPr>
           <w:rFonts w:cs="Arial"/>
         </w:rPr>
-        <w:t>Reverse Engineering</w:t>
-      </w:r>
+        <w:t xml:space="preserve">Reverse </w:t>
+      </w:r>
+      <w:proofErr w:type="spellStart"/>
+      <w:r>
+        <w:rPr>
+          <w:rFonts w:cs="Arial"/>
+        </w:rPr>
+        <w:t>Engineering</w:t>
+      </w:r>
+      <w:proofErr w:type="spellEnd"/>
       <w:r>
         <w:rPr>
           <w:rFonts w:cs="Arial"/>
@@ -9128,7 +10861,7 @@
       <w:hyperlink r:id="rId35" w:history="1">
         <w:r>
           <w:rPr>
-            <w:rStyle w:val="Hyperlink"/>
+            <w:rStyle w:val="Hiperveza"/>
             <w:rFonts w:cs="Arial"/>
           </w:rPr>
           <w:t>https://ctf101.org/reverse-engineering/overview/</w:t>
@@ -9137,7 +10870,7 @@
     </w:p>
     <w:p>
       <w:pPr>
-        <w:pStyle w:val="ListParagraph"/>
+        <w:pStyle w:val="Odlomakpopisa"/>
         <w:numPr>
           <w:ilvl w:val="0"/>
           <w:numId w:val="20"/>
@@ -9147,16 +10880,52 @@
           <w:rFonts w:cs="Arial"/>
         </w:rPr>
       </w:pPr>
-      <w:r>
-        <w:rPr>
-          <w:rFonts w:cs="Arial"/>
-        </w:rPr>
-        <w:t xml:space="preserve">CTFd (bez. dat.). CTF open source. Preuzeto 10.01.2021. s </w:t>
+      <w:proofErr w:type="spellStart"/>
+      <w:r>
+        <w:rPr>
+          <w:rFonts w:cs="Arial"/>
+        </w:rPr>
+        <w:t>CTFd</w:t>
+      </w:r>
+      <w:proofErr w:type="spellEnd"/>
+      <w:r>
+        <w:rPr>
+          <w:rFonts w:cs="Arial"/>
+        </w:rPr>
+        <w:t xml:space="preserve"> (bez. dat.). CTF </w:t>
+      </w:r>
+      <w:proofErr w:type="spellStart"/>
+      <w:r>
+        <w:rPr>
+          <w:rFonts w:cs="Arial"/>
+        </w:rPr>
+        <w:t>open</w:t>
+      </w:r>
+      <w:proofErr w:type="spellEnd"/>
+      <w:r>
+        <w:rPr>
+          <w:rFonts w:cs="Arial"/>
+        </w:rPr>
+        <w:t xml:space="preserve"> </w:t>
+      </w:r>
+      <w:proofErr w:type="spellStart"/>
+      <w:r>
+        <w:rPr>
+          <w:rFonts w:cs="Arial"/>
+        </w:rPr>
+        <w:t>source</w:t>
+      </w:r>
+      <w:proofErr w:type="spellEnd"/>
+      <w:r>
+        <w:rPr>
+          <w:rFonts w:cs="Arial"/>
+        </w:rPr>
+        <w:t xml:space="preserve">. Preuzeto 10.01.2021. s </w:t>
       </w:r>
       <w:hyperlink r:id="rId36" w:history="1">
         <w:r>
           <w:rPr>
-            <w:rStyle w:val="Hyperlink"/>
+            <w:rStyle w:val="Hiperveza"/>
             <w:rFonts w:cs="Arial"/>
           </w:rPr>
           <w:t>https://awesomeopensource.com/project/CTFd/CTFd</w:t>
@@ -9234,7 +11003,7 @@
     </w:p>
     <w:p>
       <w:pPr>
-        <w:pStyle w:val="TOC1"/>
+        <w:pStyle w:val="Sadraj1"/>
         <w:rPr>
           <w:rFonts w:asciiTheme="minorHAnsi" w:eastAsiaTheme="minorEastAsia" w:hAnsiTheme="minorHAnsi" w:cstheme="minorBidi"/>
           <w:noProof/>
@@ -9339,7 +11108,7 @@
     </w:p>
     <w:p>
       <w:pPr>
-        <w:pStyle w:val="TOC1"/>
+        <w:pStyle w:val="Sadraj1"/>
         <w:rPr>
           <w:rFonts w:asciiTheme="minorHAnsi" w:eastAsiaTheme="minorEastAsia" w:hAnsiTheme="minorHAnsi" w:cstheme="minorBidi"/>
           <w:noProof/>
@@ -9349,14 +11118,14 @@
       <w:hyperlink w:anchor="_Toc61261117" w:history="1">
         <w:r>
           <w:rPr>
-            <w:rStyle w:val="Hyperlink"/>
+            <w:rStyle w:val="Hiperveza"/>
             <w:noProof/>
           </w:rPr>
           <w:t>Slika 2: Sakrivena riječ „root“ [2</w:t>
         </w:r>
         <w:r>
           <w:rPr>
-            <w:rStyle w:val="Hyperlink"/>
+            <w:rStyle w:val="Hiperveza"/>
             <w:noProof/>
           </w:rPr>
           <w:t>-</w:t>
@@ -9364,7 +11133,7 @@
         <w:bookmarkStart w:id="39" w:name="_Hlk61301574"/>
         <w:r>
           <w:rPr>
-            <w:rStyle w:val="Hyperlink"/>
+            <w:rStyle w:val="Hiperveza"/>
             <w:b/>
             <w:bCs/>
             <w:noProof/>
@@ -9376,14 +11145,14 @@
         <w:bookmarkEnd w:id="39"/>
         <w:r>
           <w:rPr>
-            <w:rStyle w:val="Hyperlink"/>
+            <w:rStyle w:val="Hiperveza"/>
             <w:noProof/>
           </w:rPr>
           <w:t xml:space="preserve"> </w:t>
         </w:r>
         <w:r>
           <w:rPr>
-            <w:rStyle w:val="Hyperlink"/>
+            <w:rStyle w:val="Hiperveza"/>
             <w:noProof/>
           </w:rPr>
           <w:t>]</w:t>
@@ -9440,7 +11209,7 @@
     </w:p>
     <w:p>
       <w:pPr>
-        <w:pStyle w:val="TOC1"/>
+        <w:pStyle w:val="Sadraj1"/>
         <w:rPr>
           <w:rFonts w:asciiTheme="minorHAnsi" w:eastAsiaTheme="minorEastAsia" w:hAnsiTheme="minorHAnsi" w:cstheme="minorBidi"/>
           <w:noProof/>
@@ -9450,14 +11219,14 @@
       <w:hyperlink w:anchor="_Toc61261118" w:history="1">
         <w:r>
           <w:rPr>
-            <w:rStyle w:val="Hyperlink"/>
+            <w:rStyle w:val="Hiperveza"/>
             <w:noProof/>
           </w:rPr>
           <w:t>Slika 3: Zrcaljeni tekst na slici [2</w:t>
         </w:r>
         <w:r>
           <w:rPr>
-            <w:rStyle w:val="Hyperlink"/>
+            <w:rStyle w:val="Hiperveza"/>
             <w:noProof/>
             <w:sz w:val="20"/>
             <w:szCs w:val="20"/>
@@ -9466,7 +11235,7 @@
         </w:r>
         <w:r>
           <w:rPr>
-            <w:rStyle w:val="Hyperlink"/>
+            <w:rStyle w:val="Hiperveza"/>
             <w:b/>
             <w:bCs/>
             <w:noProof/>
@@ -9477,14 +11246,14 @@
         </w:r>
         <w:r>
           <w:rPr>
-            <w:rStyle w:val="Hyperlink"/>
+            <w:rStyle w:val="Hiperveza"/>
             <w:noProof/>
           </w:rPr>
           <w:t>]</w:t>
         </w:r>
         <w:r>
           <w:rPr>
-            <w:rStyle w:val="Hyperlink"/>
+            <w:rStyle w:val="Hiperveza"/>
             <w:noProof/>
             <w:webHidden/>
           </w:rPr>
@@ -9492,7 +11261,7 @@
         </w:r>
         <w:r>
           <w:rPr>
-            <w:rStyle w:val="Hyperlink"/>
+            <w:rStyle w:val="Hiperveza"/>
             <w:noProof/>
             <w:webHidden/>
           </w:rPr>
@@ -9500,7 +11269,7 @@
         </w:r>
         <w:r>
           <w:rPr>
-            <w:rStyle w:val="Hyperlink"/>
+            <w:rStyle w:val="Hiperveza"/>
             <w:noProof/>
             <w:webHidden/>
           </w:rPr>
@@ -9508,14 +11277,14 @@
         </w:r>
         <w:r>
           <w:rPr>
-            <w:rStyle w:val="Hyperlink"/>
-            <w:noProof/>
-            <w:webHidden/>
-          </w:rPr>
-        </w:r>
-        <w:r>
-          <w:rPr>
-            <w:rStyle w:val="Hyperlink"/>
+            <w:rStyle w:val="Hiperveza"/>
+            <w:noProof/>
+            <w:webHidden/>
+          </w:rPr>
+        </w:r>
+        <w:r>
+          <w:rPr>
+            <w:rStyle w:val="Hiperveza"/>
             <w:noProof/>
             <w:webHidden/>
           </w:rPr>
@@ -9523,7 +11292,7 @@
         </w:r>
         <w:r>
           <w:rPr>
-            <w:rStyle w:val="Hyperlink"/>
+            <w:rStyle w:val="Hiperveza"/>
             <w:noProof/>
             <w:webHidden/>
           </w:rPr>
@@ -9531,7 +11300,7 @@
         </w:r>
         <w:r>
           <w:rPr>
-            <w:rStyle w:val="Hyperlink"/>
+            <w:rStyle w:val="Hiperveza"/>
             <w:noProof/>
             <w:webHidden/>
           </w:rPr>
@@ -9541,7 +11310,7 @@
     </w:p>
     <w:p>
       <w:pPr>
-        <w:pStyle w:val="TOC1"/>
+        <w:pStyle w:val="Sadraj1"/>
         <w:rPr>
           <w:rFonts w:asciiTheme="minorHAnsi" w:eastAsiaTheme="minorEastAsia" w:hAnsiTheme="minorHAnsi" w:cstheme="minorBidi"/>
           <w:noProof/>
@@ -9551,14 +11320,14 @@
       <w:hyperlink w:anchor="_Toc61261119" w:history="1">
         <w:r>
           <w:rPr>
-            <w:rStyle w:val="Hyperlink"/>
+            <w:rStyle w:val="Hiperveza"/>
             <w:noProof/>
           </w:rPr>
           <w:t>Slika 4: Prikaz zadatka kriptografije, prvi dio [3-</w:t>
         </w:r>
         <w:r>
           <w:rPr>
-            <w:rStyle w:val="Hyperlink"/>
+            <w:rStyle w:val="Hiperveza"/>
             <w:b/>
             <w:bCs/>
             <w:noProof/>
@@ -9567,7 +11336,7 @@
         </w:r>
         <w:r>
           <w:rPr>
-            <w:rStyle w:val="Hyperlink"/>
+            <w:rStyle w:val="Hiperveza"/>
             <w:noProof/>
           </w:rPr>
           <w:t>]</w:t>
@@ -9624,7 +11393,7 @@
     </w:p>
     <w:p>
       <w:pPr>
-        <w:pStyle w:val="TOC1"/>
+        <w:pStyle w:val="Sadraj1"/>
         <w:rPr>
           <w:rFonts w:asciiTheme="minorHAnsi" w:eastAsiaTheme="minorEastAsia" w:hAnsiTheme="minorHAnsi" w:cstheme="minorBidi"/>
           <w:noProof/>
@@ -9634,14 +11403,14 @@
       <w:hyperlink w:anchor="_Toc61261120" w:history="1">
         <w:r>
           <w:rPr>
-            <w:rStyle w:val="Hyperlink"/>
+            <w:rStyle w:val="Hiperveza"/>
             <w:noProof/>
           </w:rPr>
           <w:t>Slika 5: Prikaz zadatka kriptografije, drugi dio [3</w:t>
         </w:r>
         <w:r>
           <w:rPr>
-            <w:rStyle w:val="Hyperlink"/>
+            <w:rStyle w:val="Hiperveza"/>
             <w:b/>
             <w:bCs/>
             <w:noProof/>
@@ -9650,7 +11419,7 @@
         </w:r>
         <w:r>
           <w:rPr>
-            <w:rStyle w:val="Hyperlink"/>
+            <w:rStyle w:val="Hiperveza"/>
             <w:noProof/>
           </w:rPr>
           <w:t>]</w:t>
@@ -9707,7 +11476,7 @@
     </w:p>
     <w:p>
       <w:pPr>
-        <w:pStyle w:val="TOC1"/>
+        <w:pStyle w:val="Sadraj1"/>
         <w:rPr>
           <w:rFonts w:asciiTheme="minorHAnsi" w:eastAsiaTheme="minorEastAsia" w:hAnsiTheme="minorHAnsi" w:cstheme="minorBidi"/>
           <w:noProof/>
@@ -9717,14 +11486,14 @@
       <w:hyperlink w:anchor="_Toc61261121" w:history="1">
         <w:r>
           <w:rPr>
-            <w:rStyle w:val="Hyperlink"/>
+            <w:rStyle w:val="Hiperveza"/>
             <w:noProof/>
           </w:rPr>
           <w:t>Slika 6: Prikaz postizanja rješenja iz kriptografije [3</w:t>
         </w:r>
         <w:r>
           <w:rPr>
-            <w:rStyle w:val="Hyperlink"/>
+            <w:rStyle w:val="Hiperveza"/>
             <w:b/>
             <w:bCs/>
             <w:noProof/>
@@ -9733,7 +11502,7 @@
         </w:r>
         <w:r>
           <w:rPr>
-            <w:rStyle w:val="Hyperlink"/>
+            <w:rStyle w:val="Hiperveza"/>
             <w:noProof/>
           </w:rPr>
           <w:t>]</w:t>
@@ -9790,7 +11559,7 @@
     </w:p>
     <w:p>
       <w:pPr>
-        <w:pStyle w:val="TOC1"/>
+        <w:pStyle w:val="Sadraj1"/>
         <w:ind w:left="709" w:firstLine="0"/>
         <w:rPr>
           <w:rFonts w:asciiTheme="minorHAnsi" w:eastAsiaTheme="minorEastAsia" w:hAnsiTheme="minorHAnsi" w:cstheme="minorBidi"/>
@@ -9801,32 +11570,106 @@
       <w:hyperlink w:anchor="_Toc61261122" w:history="1">
         <w:r>
           <w:rPr>
-            <w:rStyle w:val="Hyperlink"/>
+            <w:rStyle w:val="Hiperveza"/>
             <w:noProof/>
           </w:rPr>
           <w:t>Slika 7: Slika koja sadrži skrivenu poruku [4</w:t>
         </w:r>
         <w:r>
           <w:rPr>
-            <w:rStyle w:val="Hyperlink"/>
+            <w:rStyle w:val="Hiperveza"/>
             <w:b/>
             <w:bCs/>
             <w:noProof/>
           </w:rPr>
-          <w:t>-</w:t>
-        </w:r>
-        <w:r>
-          <w:rPr>
-            <w:rStyle w:val="Hyperlink"/>
+          <w:t>-https://en.wikipedia.org/wiki/Assassination_of_Julius_Caesar</w:t>
+        </w:r>
+        <w:r>
+          <w:rPr>
+            <w:rStyle w:val="Hiperveza"/>
+            <w:noProof/>
+          </w:rPr>
+          <w:t>]</w:t>
+        </w:r>
+        <w:r>
+          <w:rPr>
+            <w:noProof/>
+            <w:webHidden/>
+          </w:rPr>
+          <w:tab/>
+        </w:r>
+        <w:r>
+          <w:rPr>
+            <w:noProof/>
+            <w:webHidden/>
+          </w:rPr>
+          <w:fldChar w:fldCharType="begin"/>
+        </w:r>
+        <w:r>
+          <w:rPr>
+            <w:noProof/>
+            <w:webHidden/>
+          </w:rPr>
+          <w:instrText xml:space="preserve"> PAGEREF _Toc61261122 \h </w:instrText>
+        </w:r>
+        <w:r>
+          <w:rPr>
+            <w:noProof/>
+            <w:webHidden/>
+          </w:rPr>
+        </w:r>
+        <w:r>
+          <w:rPr>
+            <w:noProof/>
+            <w:webHidden/>
+          </w:rPr>
+          <w:fldChar w:fldCharType="separate"/>
+        </w:r>
+        <w:r>
+          <w:rPr>
+            <w:noProof/>
+            <w:webHidden/>
+          </w:rPr>
+          <w:t>12</w:t>
+        </w:r>
+        <w:r>
+          <w:rPr>
+            <w:noProof/>
+            <w:webHidden/>
+          </w:rPr>
+          <w:fldChar w:fldCharType="end"/>
+        </w:r>
+      </w:hyperlink>
+    </w:p>
+    <w:p>
+      <w:pPr>
+        <w:pStyle w:val="Sadraj1"/>
+        <w:rPr>
+          <w:rFonts w:asciiTheme="minorHAnsi" w:eastAsiaTheme="minorEastAsia" w:hAnsiTheme="minorHAnsi" w:cstheme="minorBidi"/>
+          <w:noProof/>
+          <w:szCs w:val="22"/>
+        </w:rPr>
+      </w:pPr>
+      <w:hyperlink w:anchor="_Toc61261123" w:history="1">
+        <w:r>
+          <w:rPr>
+            <w:rStyle w:val="Hiperveza"/>
+            <w:noProof/>
+          </w:rPr>
+          <w:t>Slika 8: Prikaz zadatka steganografije, prvi dio [3</w:t>
+        </w:r>
+        <w:r>
+          <w:rPr>
+            <w:rStyle w:val="Hiperveza"/>
             <w:b/>
             <w:bCs/>
             <w:noProof/>
           </w:rPr>
-          <w:t>https://en.wikipedia.org/wiki/Assassination_of_Julius_Caesar</w:t>
-        </w:r>
-        <w:r>
-          <w:rPr>
-            <w:rStyle w:val="Hyperlink"/>
+          <w:t>-autorski rad</w:t>
+        </w:r>
+        <w:r>
+          <w:rPr>
+            <w:rStyle w:val="Hiperveza"/>
             <w:noProof/>
           </w:rPr>
           <w:t>]</w:t>
@@ -9850,7 +11693,7 @@
             <w:noProof/>
             <w:webHidden/>
           </w:rPr>
-          <w:instrText xml:space="preserve"> PAGEREF _Toc61261122 \h </w:instrText>
+          <w:instrText xml:space="preserve"> PAGEREF _Toc61261123 \h </w:instrText>
         </w:r>
         <w:r>
           <w:rPr>
@@ -9870,7 +11713,7 @@
             <w:noProof/>
             <w:webHidden/>
           </w:rPr>
-          <w:t>12</w:t>
+          <w:t>13</w:t>
         </w:r>
         <w:r>
           <w:rPr>
@@ -9883,24 +11726,24 @@
     </w:p>
     <w:p>
       <w:pPr>
-        <w:pStyle w:val="TOC1"/>
+        <w:pStyle w:val="Sadraj1"/>
         <w:rPr>
           <w:rFonts w:asciiTheme="minorHAnsi" w:eastAsiaTheme="minorEastAsia" w:hAnsiTheme="minorHAnsi" w:cstheme="minorBidi"/>
           <w:noProof/>
           <w:szCs w:val="22"/>
         </w:rPr>
       </w:pPr>
-      <w:hyperlink w:anchor="_Toc61261123" w:history="1">
-        <w:r>
-          <w:rPr>
-            <w:rStyle w:val="Hyperlink"/>
-            <w:noProof/>
-          </w:rPr>
-          <w:t>Slika 8: Prikaz zadatka steganografije, prvi dio [3</w:t>
-        </w:r>
-        <w:r>
-          <w:rPr>
-            <w:rStyle w:val="Hyperlink"/>
+      <w:hyperlink w:anchor="_Toc61261124" w:history="1">
+        <w:r>
+          <w:rPr>
+            <w:rStyle w:val="Hiperveza"/>
+            <w:noProof/>
+          </w:rPr>
+          <w:t>Slika 9: Prikaz zadatka steganografije, drugi dio [3</w:t>
+        </w:r>
+        <w:r>
+          <w:rPr>
+            <w:rStyle w:val="Hiperveza"/>
             <w:b/>
             <w:bCs/>
             <w:noProof/>
@@ -9909,7 +11752,7 @@
         </w:r>
         <w:r>
           <w:rPr>
-            <w:rStyle w:val="Hyperlink"/>
+            <w:rStyle w:val="Hiperveza"/>
             <w:noProof/>
           </w:rPr>
           <w:t>]</w:t>
@@ -9933,7 +11776,7 @@
             <w:noProof/>
             <w:webHidden/>
           </w:rPr>
-          <w:instrText xml:space="preserve"> PAGEREF _Toc61261123 \h </w:instrText>
+          <w:instrText xml:space="preserve"> PAGEREF _Toc61261124 \h </w:instrText>
         </w:r>
         <w:r>
           <w:rPr>
@@ -9966,24 +11809,24 @@
     </w:p>
     <w:p>
       <w:pPr>
-        <w:pStyle w:val="TOC1"/>
+        <w:pStyle w:val="Sadraj1"/>
         <w:rPr>
           <w:rFonts w:asciiTheme="minorHAnsi" w:eastAsiaTheme="minorEastAsia" w:hAnsiTheme="minorHAnsi" w:cstheme="minorBidi"/>
           <w:noProof/>
           <w:szCs w:val="22"/>
         </w:rPr>
       </w:pPr>
-      <w:hyperlink w:anchor="_Toc61261124" w:history="1">
-        <w:r>
-          <w:rPr>
-            <w:rStyle w:val="Hyperlink"/>
-            <w:noProof/>
-          </w:rPr>
-          <w:t>Slika 9: Prikaz zadatka steganografije, drugi dio [3</w:t>
-        </w:r>
-        <w:r>
-          <w:rPr>
-            <w:rStyle w:val="Hyperlink"/>
+      <w:hyperlink w:anchor="_Toc61261125" w:history="1">
+        <w:r>
+          <w:rPr>
+            <w:rStyle w:val="Hiperveza"/>
+            <w:noProof/>
+          </w:rPr>
+          <w:t>Slika 10: Prikaz postizanja rješenja zadatka steganografije [3</w:t>
+        </w:r>
+        <w:r>
+          <w:rPr>
+            <w:rStyle w:val="Hiperveza"/>
             <w:b/>
             <w:bCs/>
             <w:noProof/>
@@ -9992,7 +11835,7 @@
         </w:r>
         <w:r>
           <w:rPr>
-            <w:rStyle w:val="Hyperlink"/>
+            <w:rStyle w:val="Hiperveza"/>
             <w:noProof/>
           </w:rPr>
           <w:t>]</w:t>
@@ -10016,7 +11859,7 @@
             <w:noProof/>
             <w:webHidden/>
           </w:rPr>
-          <w:instrText xml:space="preserve"> PAGEREF _Toc61261124 \h </w:instrText>
+          <w:instrText xml:space="preserve"> PAGEREF _Toc61261125 \h </w:instrText>
         </w:r>
         <w:r>
           <w:rPr>
@@ -10036,7 +11879,7 @@
             <w:noProof/>
             <w:webHidden/>
           </w:rPr>
-          <w:t>13</w:t>
+          <w:t>14</w:t>
         </w:r>
         <w:r>
           <w:rPr>
@@ -10049,24 +11892,24 @@
     </w:p>
     <w:p>
       <w:pPr>
-        <w:pStyle w:val="TOC1"/>
+        <w:pStyle w:val="Sadraj1"/>
         <w:rPr>
           <w:rFonts w:asciiTheme="minorHAnsi" w:eastAsiaTheme="minorEastAsia" w:hAnsiTheme="minorHAnsi" w:cstheme="minorBidi"/>
           <w:noProof/>
           <w:szCs w:val="22"/>
         </w:rPr>
       </w:pPr>
-      <w:hyperlink w:anchor="_Toc61261125" w:history="1">
-        <w:r>
-          <w:rPr>
-            <w:rStyle w:val="Hyperlink"/>
-            <w:noProof/>
-          </w:rPr>
-          <w:t>Slika 10: Prikaz postizanja rješenja zadatka steganografije [3</w:t>
-        </w:r>
-        <w:r>
-          <w:rPr>
-            <w:rStyle w:val="Hyperlink"/>
+      <w:hyperlink w:anchor="_Toc61261126" w:history="1">
+        <w:r>
+          <w:rPr>
+            <w:rStyle w:val="Hiperveza"/>
+            <w:noProof/>
+          </w:rPr>
+          <w:t>Slika 11: Prikaz zadatka digitalne forenzike, prvi dio [3</w:t>
+        </w:r>
+        <w:r>
+          <w:rPr>
+            <w:rStyle w:val="Hiperveza"/>
             <w:b/>
             <w:bCs/>
             <w:noProof/>
@@ -10075,7 +11918,7 @@
         </w:r>
         <w:r>
           <w:rPr>
-            <w:rStyle w:val="Hyperlink"/>
+            <w:rStyle w:val="Hiperveza"/>
             <w:noProof/>
           </w:rPr>
           <w:t>]</w:t>
@@ -10099,7 +11942,7 @@
             <w:noProof/>
             <w:webHidden/>
           </w:rPr>
-          <w:instrText xml:space="preserve"> PAGEREF _Toc61261125 \h </w:instrText>
+          <w:instrText xml:space="preserve"> PAGEREF _Toc61261126 \h </w:instrText>
         </w:r>
         <w:r>
           <w:rPr>
@@ -10119,7 +11962,7 @@
             <w:noProof/>
             <w:webHidden/>
           </w:rPr>
-          <w:t>14</w:t>
+          <w:t>15</w:t>
         </w:r>
         <w:r>
           <w:rPr>
@@ -10132,24 +11975,24 @@
     </w:p>
     <w:p>
       <w:pPr>
-        <w:pStyle w:val="TOC1"/>
+        <w:pStyle w:val="Sadraj1"/>
         <w:rPr>
           <w:rFonts w:asciiTheme="minorHAnsi" w:eastAsiaTheme="minorEastAsia" w:hAnsiTheme="minorHAnsi" w:cstheme="minorBidi"/>
           <w:noProof/>
           <w:szCs w:val="22"/>
         </w:rPr>
       </w:pPr>
-      <w:hyperlink w:anchor="_Toc61261126" w:history="1">
-        <w:r>
-          <w:rPr>
-            <w:rStyle w:val="Hyperlink"/>
-            <w:noProof/>
-          </w:rPr>
-          <w:t>Slika 11: Prikaz zadatka digitalne forenzike, prvi dio [3</w:t>
-        </w:r>
-        <w:r>
-          <w:rPr>
-            <w:rStyle w:val="Hyperlink"/>
+      <w:hyperlink w:anchor="_Toc61261127" w:history="1">
+        <w:r>
+          <w:rPr>
+            <w:rStyle w:val="Hiperveza"/>
+            <w:noProof/>
+          </w:rPr>
+          <w:t>Slika 12: Prikaz zadatka digitalne forenzike, drugi dio [3</w:t>
+        </w:r>
+        <w:r>
+          <w:rPr>
+            <w:rStyle w:val="Hiperveza"/>
             <w:b/>
             <w:bCs/>
             <w:noProof/>
@@ -10158,7 +12001,7 @@
         </w:r>
         <w:r>
           <w:rPr>
-            <w:rStyle w:val="Hyperlink"/>
+            <w:rStyle w:val="Hiperveza"/>
             <w:noProof/>
           </w:rPr>
           <w:t>]</w:t>
@@ -10182,7 +12025,7 @@
             <w:noProof/>
             <w:webHidden/>
           </w:rPr>
-          <w:instrText xml:space="preserve"> PAGEREF _Toc61261126 \h </w:instrText>
+          <w:instrText xml:space="preserve"> PAGEREF _Toc61261127 \h </w:instrText>
         </w:r>
         <w:r>
           <w:rPr>
@@ -10215,24 +12058,24 @@
     </w:p>
     <w:p>
       <w:pPr>
-        <w:pStyle w:val="TOC1"/>
+        <w:pStyle w:val="Sadraj1"/>
         <w:rPr>
           <w:rFonts w:asciiTheme="minorHAnsi" w:eastAsiaTheme="minorEastAsia" w:hAnsiTheme="minorHAnsi" w:cstheme="minorBidi"/>
           <w:noProof/>
           <w:szCs w:val="22"/>
         </w:rPr>
       </w:pPr>
-      <w:hyperlink w:anchor="_Toc61261127" w:history="1">
-        <w:r>
-          <w:rPr>
-            <w:rStyle w:val="Hyperlink"/>
-            <w:noProof/>
-          </w:rPr>
-          <w:t>Slika 12: Prikaz zadatka digitalne forenzike, drugi dio [3</w:t>
-        </w:r>
-        <w:r>
-          <w:rPr>
-            <w:rStyle w:val="Hyperlink"/>
+      <w:hyperlink w:anchor="_Toc61261128" w:history="1">
+        <w:r>
+          <w:rPr>
+            <w:rStyle w:val="Hiperveza"/>
+            <w:noProof/>
+          </w:rPr>
+          <w:t>Slika 13: Prikaz analize mrežnog prometa u wiresharku [3</w:t>
+        </w:r>
+        <w:r>
+          <w:rPr>
+            <w:rStyle w:val="Hiperveza"/>
             <w:b/>
             <w:bCs/>
             <w:noProof/>
@@ -10241,7 +12084,7 @@
         </w:r>
         <w:r>
           <w:rPr>
-            <w:rStyle w:val="Hyperlink"/>
+            <w:rStyle w:val="Hiperveza"/>
             <w:noProof/>
           </w:rPr>
           <w:t>]</w:t>
@@ -10265,7 +12108,7 @@
             <w:noProof/>
             <w:webHidden/>
           </w:rPr>
-          <w:instrText xml:space="preserve"> PAGEREF _Toc61261127 \h </w:instrText>
+          <w:instrText xml:space="preserve"> PAGEREF _Toc61261128 \h </w:instrText>
         </w:r>
         <w:r>
           <w:rPr>
@@ -10285,7 +12128,7 @@
             <w:noProof/>
             <w:webHidden/>
           </w:rPr>
-          <w:t>15</w:t>
+          <w:t>16</w:t>
         </w:r>
         <w:r>
           <w:rPr>
@@ -10298,24 +12141,24 @@
     </w:p>
     <w:p>
       <w:pPr>
-        <w:pStyle w:val="TOC1"/>
+        <w:pStyle w:val="Sadraj1"/>
         <w:rPr>
           <w:rFonts w:asciiTheme="minorHAnsi" w:eastAsiaTheme="minorEastAsia" w:hAnsiTheme="minorHAnsi" w:cstheme="minorBidi"/>
           <w:noProof/>
           <w:szCs w:val="22"/>
         </w:rPr>
       </w:pPr>
-      <w:hyperlink w:anchor="_Toc61261128" w:history="1">
-        <w:r>
-          <w:rPr>
-            <w:rStyle w:val="Hyperlink"/>
-            <w:noProof/>
-          </w:rPr>
-          <w:t>Slika 13: Prikaz analize mrežnog prometa u wiresharku [3</w:t>
-        </w:r>
-        <w:r>
-          <w:rPr>
-            <w:rStyle w:val="Hyperlink"/>
+      <w:hyperlink w:anchor="_Toc61261129" w:history="1">
+        <w:r>
+          <w:rPr>
+            <w:rStyle w:val="Hiperveza"/>
+            <w:noProof/>
+          </w:rPr>
+          <w:t>Slika 14: Prikaz zadatka iz obrnutog inženjerstva, prvi dio [3</w:t>
+        </w:r>
+        <w:r>
+          <w:rPr>
+            <w:rStyle w:val="Hiperveza"/>
             <w:b/>
             <w:bCs/>
             <w:noProof/>
@@ -10324,7 +12167,7 @@
         </w:r>
         <w:r>
           <w:rPr>
-            <w:rStyle w:val="Hyperlink"/>
+            <w:rStyle w:val="Hiperveza"/>
             <w:noProof/>
           </w:rPr>
           <w:t>]</w:t>
@@ -10348,7 +12191,7 @@
             <w:noProof/>
             <w:webHidden/>
           </w:rPr>
-          <w:instrText xml:space="preserve"> PAGEREF _Toc61261128 \h </w:instrText>
+          <w:instrText xml:space="preserve"> PAGEREF _Toc61261129 \h </w:instrText>
         </w:r>
         <w:r>
           <w:rPr>
@@ -10368,7 +12211,7 @@
             <w:noProof/>
             <w:webHidden/>
           </w:rPr>
-          <w:t>16</w:t>
+          <w:t>17</w:t>
         </w:r>
         <w:r>
           <w:rPr>
@@ -10381,24 +12224,24 @@
     </w:p>
     <w:p>
       <w:pPr>
-        <w:pStyle w:val="TOC1"/>
+        <w:pStyle w:val="Sadraj1"/>
         <w:rPr>
           <w:rFonts w:asciiTheme="minorHAnsi" w:eastAsiaTheme="minorEastAsia" w:hAnsiTheme="minorHAnsi" w:cstheme="minorBidi"/>
           <w:noProof/>
           <w:szCs w:val="22"/>
         </w:rPr>
       </w:pPr>
-      <w:hyperlink w:anchor="_Toc61261129" w:history="1">
-        <w:r>
-          <w:rPr>
-            <w:rStyle w:val="Hyperlink"/>
-            <w:noProof/>
-          </w:rPr>
-          <w:t>Slika 14: Prikaz zadatka iz obrnutog inženjerstva, prvi dio [3</w:t>
-        </w:r>
-        <w:r>
-          <w:rPr>
-            <w:rStyle w:val="Hyperlink"/>
+      <w:hyperlink w:anchor="_Toc61261130" w:history="1">
+        <w:r>
+          <w:rPr>
+            <w:rStyle w:val="Hiperveza"/>
+            <w:noProof/>
+          </w:rPr>
+          <w:t>Slika 15: Prikaz zadatka iz obrnutog inženjerstva, drugi dio [3</w:t>
+        </w:r>
+        <w:r>
+          <w:rPr>
+            <w:rStyle w:val="Hiperveza"/>
             <w:b/>
             <w:bCs/>
             <w:noProof/>
@@ -10407,7 +12250,7 @@
         </w:r>
         <w:r>
           <w:rPr>
-            <w:rStyle w:val="Hyperlink"/>
+            <w:rStyle w:val="Hiperveza"/>
             <w:noProof/>
           </w:rPr>
           <w:t>]</w:t>
@@ -10431,7 +12274,7 @@
             <w:noProof/>
             <w:webHidden/>
           </w:rPr>
-          <w:instrText xml:space="preserve"> PAGEREF _Toc61261129 \h </w:instrText>
+          <w:instrText xml:space="preserve"> PAGEREF _Toc61261130 \h </w:instrText>
         </w:r>
         <w:r>
           <w:rPr>
@@ -10451,7 +12294,7 @@
             <w:noProof/>
             <w:webHidden/>
           </w:rPr>
-          <w:t>17</w:t>
+          <w:t>18</w:t>
         </w:r>
         <w:r>
           <w:rPr>
@@ -10464,24 +12307,25 @@
     </w:p>
     <w:p>
       <w:pPr>
-        <w:pStyle w:val="TOC1"/>
+        <w:pStyle w:val="Sadraj1"/>
+        <w:ind w:left="709" w:firstLine="0"/>
         <w:rPr>
           <w:rFonts w:asciiTheme="minorHAnsi" w:eastAsiaTheme="minorEastAsia" w:hAnsiTheme="minorHAnsi" w:cstheme="minorBidi"/>
           <w:noProof/>
           <w:szCs w:val="22"/>
         </w:rPr>
       </w:pPr>
-      <w:hyperlink w:anchor="_Toc61261130" w:history="1">
-        <w:r>
-          <w:rPr>
-            <w:rStyle w:val="Hyperlink"/>
-            <w:noProof/>
-          </w:rPr>
-          <w:t>Slika 15: Prikaz zadatka iz obrnutog inženjerstva, drugi dio [3</w:t>
-        </w:r>
-        <w:r>
-          <w:rPr>
-            <w:rStyle w:val="Hyperlink"/>
+      <w:hyperlink w:anchor="_Toc61261131" w:history="1">
+        <w:r>
+          <w:rPr>
+            <w:rStyle w:val="Hiperveza"/>
+            <w:noProof/>
+          </w:rPr>
+          <w:t>Slika 16: Prikaz korištenja online dekompilatora za pronalaženje zastavice [3</w:t>
+        </w:r>
+        <w:r>
+          <w:rPr>
+            <w:rStyle w:val="Hiperveza"/>
             <w:b/>
             <w:bCs/>
             <w:noProof/>
@@ -10490,7 +12334,7 @@
         </w:r>
         <w:r>
           <w:rPr>
-            <w:rStyle w:val="Hyperlink"/>
+            <w:rStyle w:val="Hiperveza"/>
             <w:noProof/>
           </w:rPr>
           <w:t>]</w:t>
@@ -10514,7 +12358,7 @@
             <w:noProof/>
             <w:webHidden/>
           </w:rPr>
-          <w:instrText xml:space="preserve"> PAGEREF _Toc61261130 \h </w:instrText>
+          <w:instrText xml:space="preserve"> PAGEREF _Toc61261131 \h </w:instrText>
         </w:r>
         <w:r>
           <w:rPr>
@@ -10534,7 +12378,7 @@
             <w:noProof/>
             <w:webHidden/>
           </w:rPr>
-          <w:t>18</w:t>
+          <w:t>19</w:t>
         </w:r>
         <w:r>
           <w:rPr>
@@ -10547,25 +12391,24 @@
     </w:p>
     <w:p>
       <w:pPr>
-        <w:pStyle w:val="TOC1"/>
-        <w:ind w:left="709" w:firstLine="0"/>
+        <w:pStyle w:val="Sadraj1"/>
         <w:rPr>
           <w:rFonts w:asciiTheme="minorHAnsi" w:eastAsiaTheme="minorEastAsia" w:hAnsiTheme="minorHAnsi" w:cstheme="minorBidi"/>
           <w:noProof/>
           <w:szCs w:val="22"/>
         </w:rPr>
       </w:pPr>
-      <w:hyperlink w:anchor="_Toc61261131" w:history="1">
-        <w:r>
-          <w:rPr>
-            <w:rStyle w:val="Hyperlink"/>
-            <w:noProof/>
-          </w:rPr>
-          <w:t>Slika 16: Prikaz korištenja online dekompilatora za pronalaženje zastavice [3</w:t>
-        </w:r>
-        <w:r>
-          <w:rPr>
-            <w:rStyle w:val="Hyperlink"/>
+      <w:hyperlink w:anchor="_Toc61261132" w:history="1">
+        <w:r>
+          <w:rPr>
+            <w:rStyle w:val="Hiperveza"/>
+            <w:noProof/>
+          </w:rPr>
+          <w:t>Slika 19: Prikaz postizanja rješenja iz programiranja [3</w:t>
+        </w:r>
+        <w:r>
+          <w:rPr>
+            <w:rStyle w:val="Hiperveza"/>
             <w:b/>
             <w:bCs/>
             <w:noProof/>
@@ -10574,7 +12417,7 @@
         </w:r>
         <w:r>
           <w:rPr>
-            <w:rStyle w:val="Hyperlink"/>
+            <w:rStyle w:val="Hiperveza"/>
             <w:noProof/>
           </w:rPr>
           <w:t>]</w:t>
@@ -10598,7 +12441,7 @@
             <w:noProof/>
             <w:webHidden/>
           </w:rPr>
-          <w:instrText xml:space="preserve"> PAGEREF _Toc61261131 \h </w:instrText>
+          <w:instrText xml:space="preserve"> PAGEREF _Toc61261132 \h </w:instrText>
         </w:r>
         <w:r>
           <w:rPr>
@@ -10618,7 +12461,7 @@
             <w:noProof/>
             <w:webHidden/>
           </w:rPr>
-          <w:t>19</w:t>
+          <w:t>21</w:t>
         </w:r>
         <w:r>
           <w:rPr>
@@ -10631,89 +12474,6 @@
     </w:p>
     <w:p>
       <w:pPr>
-        <w:pStyle w:val="TOC1"/>
-        <w:rPr>
-          <w:rFonts w:asciiTheme="minorHAnsi" w:eastAsiaTheme="minorEastAsia" w:hAnsiTheme="minorHAnsi" w:cstheme="minorBidi"/>
-          <w:noProof/>
-          <w:szCs w:val="22"/>
-        </w:rPr>
-      </w:pPr>
-      <w:hyperlink w:anchor="_Toc61261132" w:history="1">
-        <w:r>
-          <w:rPr>
-            <w:rStyle w:val="Hyperlink"/>
-            <w:noProof/>
-          </w:rPr>
-          <w:t>Slika 19: Prikaz postizanja rješenja iz programiranja [3</w:t>
-        </w:r>
-        <w:r>
-          <w:rPr>
-            <w:rStyle w:val="Hyperlink"/>
-            <w:b/>
-            <w:bCs/>
-            <w:noProof/>
-          </w:rPr>
-          <w:t>-autorski rad</w:t>
-        </w:r>
-        <w:r>
-          <w:rPr>
-            <w:rStyle w:val="Hyperlink"/>
-            <w:noProof/>
-          </w:rPr>
-          <w:t>]</w:t>
-        </w:r>
-        <w:r>
-          <w:rPr>
-            <w:noProof/>
-            <w:webHidden/>
-          </w:rPr>
-          <w:tab/>
-        </w:r>
-        <w:r>
-          <w:rPr>
-            <w:noProof/>
-            <w:webHidden/>
-          </w:rPr>
-          <w:fldChar w:fldCharType="begin"/>
-        </w:r>
-        <w:r>
-          <w:rPr>
-            <w:noProof/>
-            <w:webHidden/>
-          </w:rPr>
-          <w:instrText xml:space="preserve"> PAGEREF _Toc61261132 \h </w:instrText>
-        </w:r>
-        <w:r>
-          <w:rPr>
-            <w:noProof/>
-            <w:webHidden/>
-          </w:rPr>
-        </w:r>
-        <w:r>
-          <w:rPr>
-            <w:noProof/>
-            <w:webHidden/>
-          </w:rPr>
-          <w:fldChar w:fldCharType="separate"/>
-        </w:r>
-        <w:r>
-          <w:rPr>
-            <w:noProof/>
-            <w:webHidden/>
-          </w:rPr>
-          <w:t>21</w:t>
-        </w:r>
-        <w:r>
-          <w:rPr>
-            <w:noProof/>
-            <w:webHidden/>
-          </w:rPr>
-          <w:fldChar w:fldCharType="end"/>
-        </w:r>
-      </w:hyperlink>
-    </w:p>
-    <w:p>
-      <w:pPr>
         <w:spacing w:after="200"/>
         <w:rPr>
           <w:rFonts w:cs="Arial"/>
@@ -10726,6 +12486,98 @@
           <w:szCs w:val="22"/>
         </w:rPr>
         <w:fldChar w:fldCharType="end"/>
+      </w:r>
+    </w:p>
+    <w:p>
+      <w:pPr>
+        <w:spacing w:after="200" w:line="276" w:lineRule="auto"/>
+        <w:ind w:firstLine="0"/>
+        <w:rPr>
+          <w:rFonts w:cs="Arial"/>
+        </w:rPr>
+      </w:pPr>
+    </w:p>
+    <w:p>
+      <w:pPr>
+        <w:spacing w:after="200" w:line="276" w:lineRule="auto"/>
+        <w:ind w:firstLine="0"/>
+        <w:rPr>
+          <w:rFonts w:cs="Arial"/>
+        </w:rPr>
+      </w:pPr>
+    </w:p>
+    <w:p>
+      <w:pPr>
+        <w:spacing w:after="200" w:line="276" w:lineRule="auto"/>
+        <w:ind w:firstLine="0"/>
+        <w:rPr>
+          <w:rFonts w:cs="Arial"/>
+        </w:rPr>
+      </w:pPr>
+    </w:p>
+    <w:p>
+      <w:pPr>
+        <w:spacing w:after="200" w:line="276" w:lineRule="auto"/>
+        <w:ind w:firstLine="0"/>
+        <w:rPr>
+          <w:rFonts w:cs="Arial"/>
+        </w:rPr>
+      </w:pPr>
+    </w:p>
+    <w:p>
+      <w:pPr>
+        <w:spacing w:after="200" w:line="276" w:lineRule="auto"/>
+        <w:ind w:firstLine="0"/>
+        <w:rPr>
+          <w:rFonts w:cs="Arial"/>
+        </w:rPr>
+      </w:pPr>
+    </w:p>
+    <w:p>
+      <w:pPr>
+        <w:pStyle w:val="FOINaslov1"/>
+        <w:numPr>
+          <w:ilvl w:val="0"/>
+          <w:numId w:val="0"/>
+        </w:numPr>
+      </w:pPr>
+      <w:bookmarkStart w:id="40" w:name="_Toc496683325"/>
+      <w:r>
+        <w:lastRenderedPageBreak/>
+        <w:t>Prilo</w:t>
+      </w:r>
+      <w:bookmarkEnd w:id="40"/>
+      <w:r>
+        <w:t>g 1</w:t>
+      </w:r>
+    </w:p>
+    <w:p>
+      <w:pPr>
+        <w:pStyle w:val="Odlomakpopisa"/>
+        <w:numPr>
+          <w:ilvl w:val="0"/>
+          <w:numId w:val="21"/>
+        </w:numPr>
+      </w:pPr>
+      <w:r>
+        <w:t xml:space="preserve">Link na </w:t>
+      </w:r>
+      <w:proofErr w:type="spellStart"/>
+      <w:r>
+        <w:t>GitH</w:t>
+      </w:r>
+      <w:r>
+        <w:t>u</w:t>
+      </w:r>
+      <w:r>
+        <w:t>b</w:t>
+      </w:r>
+      <w:proofErr w:type="spellEnd"/>
+      <w:r>
+        <w:t xml:space="preserve"> repozitorij: </w:t>
+      </w:r>
+      <w:r>
+        <w:t>https://github.com/bzitkovic/edukativni-ctf</w:t>
       </w:r>
     </w:p>
     <w:p>
@@ -10772,13 +12624,13 @@
 <w:ftr xmlns:wpc="http://schemas.microsoft.com/office/word/2010/wordprocessingCanvas" xmlns:cx="http://schemas.microsoft.com/office/drawing/2014/chartex" xmlns:cx1="http://schemas.microsoft.com/office/drawing/2015/9/8/chartex" xmlns:cx2="http://schemas.microsoft.com/office/drawing/2015/10/21/chartex" xmlns:cx3="http://schemas.microsoft.com/office/drawing/2016/5/9/chartex" xmlns:cx4="http://schemas.microsoft.com/office/drawing/2016/5/10/chartex" xmlns:cx5="http://schemas.microsoft.com/office/drawing/2016/5/11/chartex" xmlns:cx6="http://schemas.microsoft.com/office/drawing/2016/5/12/chartex" xmlns:cx7="http://schemas.microsoft.com/office/drawing/2016/5/13/chartex" xmlns:cx8="http://schemas.microsoft.com/office/drawing/2016/5/14/chartex" xmlns:mc="http://schemas.openxmlformats.org/markup-compatibility/2006" xmlns:aink="http://schemas.microsoft.com/office/drawing/2016/ink" xmlns:am3d="http://schemas.microsoft.com/office/drawing/2017/model3d" xmlns:o="urn:schemas-microsoft-com:office:office" xmlns:r="http://schemas.openxmlformats.org/officeDocument/2006/relationships" xmlns:m="http://schemas.openxmlformats.org/officeDocument/2006/math" xmlns:v="urn:schemas-microsoft-com:vml" xmlns:wp14="http://schemas.microsoft.com/office/word/2010/wordprocessingDrawing" xmlns:wp="http://schemas.openxmlformats.org/drawingml/2006/wordprocessingDrawing" xmlns:w10="urn:schemas-microsoft-com:office:word" xmlns:w="http://schemas.openxmlformats.org/wordprocessingml/2006/main" xmlns:w14="http://schemas.microsoft.com/office/word/2010/wordml" xmlns:w15="http://schemas.microsoft.com/office/word/2012/wordml" xmlns:w16cex="http://schemas.microsoft.com/office/word/2018/wordml/cex" xmlns:w16cid="http://schemas.microsoft.com/office/word/2016/wordml/cid" xmlns:w16="http://schemas.microsoft.com/office/word/2018/wordml" xmlns:w16se="http://schemas.microsoft.com/office/word/2015/wordml/symex" xmlns:wpg="http://schemas.microsoft.com/office/word/2010/wordprocessingGroup" xmlns:wpi="http://schemas.microsoft.com/office/word/2010/wordprocessingInk" xmlns:wne="http://schemas.microsoft.com/office/word/2006/wordml" xmlns:wps="http://schemas.microsoft.com/office/word/2010/wordprocessingShape" mc:Ignorable="w14 w15 w16se w16cid w16 w16cex wp14">
   <w:p>
     <w:pPr>
-      <w:pStyle w:val="Footer"/>
+      <w:pStyle w:val="Podnoje"/>
       <w:jc w:val="right"/>
     </w:pPr>
   </w:p>
   <w:p>
     <w:pPr>
-      <w:pStyle w:val="Footer"/>
+      <w:pStyle w:val="Podnoje"/>
     </w:pPr>
   </w:p>
 </w:ftr>
@@ -10788,13 +12640,13 @@
 <w:ftr xmlns:wpc="http://schemas.microsoft.com/office/word/2010/wordprocessingCanvas" xmlns:cx="http://schemas.microsoft.com/office/drawing/2014/chartex" xmlns:cx1="http://schemas.microsoft.com/office/drawing/2015/9/8/chartex" xmlns:cx2="http://schemas.microsoft.com/office/drawing/2015/10/21/chartex" xmlns:cx3="http://schemas.microsoft.com/office/drawing/2016/5/9/chartex" xmlns:cx4="http://schemas.microsoft.com/office/drawing/2016/5/10/chartex" xmlns:cx5="http://schemas.microsoft.com/office/drawing/2016/5/11/chartex" xmlns:cx6="http://schemas.microsoft.com/office/drawing/2016/5/12/chartex" xmlns:cx7="http://schemas.microsoft.com/office/drawing/2016/5/13/chartex" xmlns:cx8="http://schemas.microsoft.com/office/drawing/2016/5/14/chartex" xmlns:mc="http://schemas.openxmlformats.org/markup-compatibility/2006" xmlns:aink="http://schemas.microsoft.com/office/drawing/2016/ink" xmlns:am3d="http://schemas.microsoft.com/office/drawing/2017/model3d" xmlns:o="urn:schemas-microsoft-com:office:office" xmlns:r="http://schemas.openxmlformats.org/officeDocument/2006/relationships" xmlns:m="http://schemas.openxmlformats.org/officeDocument/2006/math" xmlns:v="urn:schemas-microsoft-com:vml" xmlns:wp14="http://schemas.microsoft.com/office/word/2010/wordprocessingDrawing" xmlns:wp="http://schemas.openxmlformats.org/drawingml/2006/wordprocessingDrawing" xmlns:w10="urn:schemas-microsoft-com:office:word" xmlns:w="http://schemas.openxmlformats.org/wordprocessingml/2006/main" xmlns:w14="http://schemas.microsoft.com/office/word/2010/wordml" xmlns:w15="http://schemas.microsoft.com/office/word/2012/wordml" xmlns:w16cex="http://schemas.microsoft.com/office/word/2018/wordml/cex" xmlns:w16cid="http://schemas.microsoft.com/office/word/2016/wordml/cid" xmlns:w16="http://schemas.microsoft.com/office/word/2018/wordml" xmlns:w16se="http://schemas.microsoft.com/office/word/2015/wordml/symex" xmlns:wpg="http://schemas.microsoft.com/office/word/2010/wordprocessingGroup" xmlns:wpi="http://schemas.microsoft.com/office/word/2010/wordprocessingInk" xmlns:wne="http://schemas.microsoft.com/office/word/2006/wordml" xmlns:wps="http://schemas.microsoft.com/office/word/2010/wordprocessingShape" mc:Ignorable="w14 w15 w16se w16cid w16 w16cex wp14">
   <w:p>
     <w:pPr>
-      <w:pStyle w:val="Footer"/>
+      <w:pStyle w:val="Podnoje"/>
       <w:jc w:val="right"/>
     </w:pPr>
   </w:p>
   <w:p>
     <w:pPr>
-      <w:pStyle w:val="Footer"/>
+      <w:pStyle w:val="Podnoje"/>
     </w:pPr>
   </w:p>
 </w:ftr>
@@ -10820,7 +12672,7 @@
     <w:sdtContent>
       <w:p>
         <w:pPr>
-          <w:pStyle w:val="Footer"/>
+          <w:pStyle w:val="Podnoje"/>
           <w:jc w:val="right"/>
           <w:rPr>
             <w:rFonts w:cs="Arial"/>
@@ -10875,7 +12727,7 @@
   </w:sdt>
   <w:p>
     <w:pPr>
-      <w:pStyle w:val="Footer"/>
+      <w:pStyle w:val="Podnoje"/>
     </w:pPr>
   </w:p>
 </w:ftr>
@@ -10901,7 +12753,7 @@
     <w:sdtContent>
       <w:p>
         <w:pPr>
-          <w:pStyle w:val="Footer"/>
+          <w:pStyle w:val="Podnoje"/>
           <w:jc w:val="right"/>
           <w:rPr>
             <w:rFonts w:cs="Arial"/>
@@ -10956,7 +12808,7 @@
   </w:sdt>
   <w:p>
     <w:pPr>
-      <w:pStyle w:val="Footer"/>
+      <w:pStyle w:val="Podnoje"/>
     </w:pPr>
   </w:p>
 </w:ftr>
@@ -13124,6 +14976,95 @@
     </w:lvl>
   </w:abstractNum>
   <w:abstractNum w:abstractNumId="19" w15:restartNumberingAfterBreak="0">
+    <w:nsid w:val="737474E2"/>
+    <w:multiLevelType w:val="hybridMultilevel"/>
+    <w:tmpl w:val="B8AC0D44"/>
+    <w:lvl w:ilvl="0" w:tplc="0BB0B038">
+      <w:start w:val="1"/>
+      <w:numFmt w:val="decimal"/>
+      <w:lvlText w:val="[%1.]"/>
+      <w:lvlJc w:val="left"/>
+      <w:pPr>
+        <w:ind w:left="360" w:hanging="360"/>
+      </w:pPr>
+      <w:rPr>
+        <w:rFonts w:hint="default"/>
+      </w:rPr>
+    </w:lvl>
+    <w:lvl w:ilvl="1" w:tplc="041A0019" w:tentative="1">
+      <w:start w:val="1"/>
+      <w:numFmt w:val="lowerLetter"/>
+      <w:lvlText w:val="%2."/>
+      <w:lvlJc w:val="left"/>
+      <w:pPr>
+        <w:ind w:left="1080" w:hanging="360"/>
+      </w:pPr>
+    </w:lvl>
+    <w:lvl w:ilvl="2" w:tplc="041A001B" w:tentative="1">
+      <w:start w:val="1"/>
+      <w:numFmt w:val="lowerRoman"/>
+      <w:lvlText w:val="%3."/>
+      <w:lvlJc w:val="right"/>
+      <w:pPr>
+        <w:ind w:left="1800" w:hanging="180"/>
+      </w:pPr>
+    </w:lvl>
+    <w:lvl w:ilvl="3" w:tplc="041A000F" w:tentative="1">
+      <w:start w:val="1"/>
+      <w:numFmt w:val="decimal"/>
+      <w:lvlText w:val="%4."/>
+      <w:lvlJc w:val="left"/>
+      <w:pPr>
+        <w:ind w:left="2520" w:hanging="360"/>
+      </w:pPr>
+    </w:lvl>
+    <w:lvl w:ilvl="4" w:tplc="041A0019" w:tentative="1">
+      <w:start w:val="1"/>
+      <w:numFmt w:val="lowerLetter"/>
+      <w:lvlText w:val="%5."/>
+      <w:lvlJc w:val="left"/>
+      <w:pPr>
+        <w:ind w:left="3240" w:hanging="360"/>
+      </w:pPr>
+    </w:lvl>
+    <w:lvl w:ilvl="5" w:tplc="041A001B" w:tentative="1">
+      <w:start w:val="1"/>
+      <w:numFmt w:val="lowerRoman"/>
+      <w:lvlText w:val="%6."/>
+      <w:lvlJc w:val="right"/>
+      <w:pPr>
+        <w:ind w:left="3960" w:hanging="180"/>
+      </w:pPr>
+    </w:lvl>
+    <w:lvl w:ilvl="6" w:tplc="041A000F" w:tentative="1">
+      <w:start w:val="1"/>
+      <w:numFmt w:val="decimal"/>
+      <w:lvlText w:val="%7."/>
+      <w:lvlJc w:val="left"/>
+      <w:pPr>
+        <w:ind w:left="4680" w:hanging="360"/>
+      </w:pPr>
+    </w:lvl>
+    <w:lvl w:ilvl="7" w:tplc="041A0019" w:tentative="1">
+      <w:start w:val="1"/>
+      <w:numFmt w:val="lowerLetter"/>
+      <w:lvlText w:val="%8."/>
+      <w:lvlJc w:val="left"/>
+      <w:pPr>
+        <w:ind w:left="5400" w:hanging="360"/>
+      </w:pPr>
+    </w:lvl>
+    <w:lvl w:ilvl="8" w:tplc="041A001B" w:tentative="1">
+      <w:start w:val="1"/>
+      <w:numFmt w:val="lowerRoman"/>
+      <w:lvlText w:val="%9."/>
+      <w:lvlJc w:val="right"/>
+      <w:pPr>
+        <w:ind w:left="6120" w:hanging="180"/>
+      </w:pPr>
+    </w:lvl>
+  </w:abstractNum>
+  <w:abstractNum w:abstractNumId="20" w15:restartNumberingAfterBreak="0">
     <w:nsid w:val="7A16665C"/>
     <w:multiLevelType w:val="hybridMultilevel"/>
     <w:tmpl w:val="5AFA8064"/>
@@ -13285,7 +15226,7 @@
     <w:abstractNumId w:val="15"/>
   </w:num>
   <w:num w:numId="17">
-    <w:abstractNumId w:val="19"/>
+    <w:abstractNumId w:val="20"/>
   </w:num>
   <w:num w:numId="18">
     <w:abstractNumId w:val="8"/>
@@ -13295,6 +15236,9 @@
   </w:num>
   <w:num w:numId="20">
     <w:abstractNumId w:val="2"/>
+  </w:num>
+  <w:num w:numId="21">
+    <w:abstractNumId w:val="19"/>
   </w:num>
   <w:numIdMacAtCleanup w:val="19"/>
 </w:numbering>
@@ -13710,11 +15654,11 @@
       <w:lang w:eastAsia="hr-HR"/>
     </w:rPr>
   </w:style>
-  <w:style w:type="paragraph" w:styleId="Heading1">
+  <w:style w:type="paragraph" w:styleId="Naslov1">
     <w:name w:val="heading 1"/>
     <w:basedOn w:val="Normal"/>
     <w:next w:val="Normal"/>
-    <w:link w:val="Heading1Char"/>
+    <w:link w:val="Naslov1Char"/>
     <w:uiPriority w:val="9"/>
     <w:qFormat/>
     <w:rsid w:val="00EA7310"/>
@@ -13733,11 +15677,11 @@
       <w:szCs w:val="28"/>
     </w:rPr>
   </w:style>
-  <w:style w:type="paragraph" w:styleId="Heading2">
+  <w:style w:type="paragraph" w:styleId="Naslov2">
     <w:name w:val="heading 2"/>
     <w:basedOn w:val="Normal"/>
     <w:next w:val="Normal"/>
-    <w:link w:val="Heading2Char"/>
+    <w:link w:val="Naslov2Char"/>
     <w:uiPriority w:val="9"/>
     <w:semiHidden/>
     <w:unhideWhenUsed/>
@@ -13758,11 +15702,11 @@
       <w:szCs w:val="26"/>
     </w:rPr>
   </w:style>
-  <w:style w:type="paragraph" w:styleId="Heading3">
+  <w:style w:type="paragraph" w:styleId="Naslov3">
     <w:name w:val="heading 3"/>
     <w:basedOn w:val="Normal"/>
     <w:next w:val="Normal"/>
-    <w:link w:val="Heading3Char"/>
+    <w:link w:val="Naslov3Char"/>
     <w:uiPriority w:val="9"/>
     <w:semiHidden/>
     <w:unhideWhenUsed/>
@@ -13781,12 +15725,13 @@
       <w:color w:val="4F81BD" w:themeColor="accent1"/>
     </w:rPr>
   </w:style>
-  <w:style w:type="character" w:default="1" w:styleId="DefaultParagraphFont">
+  <w:style w:type="character" w:default="1" w:styleId="Zadanifontodlomka">
     <w:name w:val="Default Paragraph Font"/>
     <w:uiPriority w:val="1"/>
+    <w:semiHidden/>
     <w:unhideWhenUsed/>
   </w:style>
-  <w:style w:type="table" w:default="1" w:styleId="TableNormal">
+  <w:style w:type="table" w:default="1" w:styleId="Obinatablica">
     <w:name w:val="Normal Table"/>
     <w:uiPriority w:val="99"/>
     <w:semiHidden/>
@@ -13801,7 +15746,7 @@
       </w:tblCellMar>
     </w:tblPr>
   </w:style>
-  <w:style w:type="numbering" w:default="1" w:styleId="NoList">
+  <w:style w:type="numbering" w:default="1" w:styleId="Bezpopisa">
     <w:name w:val="No List"/>
     <w:uiPriority w:val="99"/>
     <w:semiHidden/>
@@ -13913,10 +15858,10 @@
       <w:sz w:val="36"/>
     </w:rPr>
   </w:style>
-  <w:style w:type="paragraph" w:styleId="ListParagraph">
+  <w:style w:type="paragraph" w:styleId="Odlomakpopisa">
     <w:name w:val="List Paragraph"/>
     <w:basedOn w:val="Normal"/>
-    <w:link w:val="ListParagraphChar"/>
+    <w:link w:val="OdlomakpopisaChar"/>
     <w:uiPriority w:val="34"/>
     <w:qFormat/>
     <w:rsid w:val="00FE7A9A"/>
@@ -13927,7 +15872,7 @@
   </w:style>
   <w:style w:type="character" w:customStyle="1" w:styleId="NazivinstitucijeChar">
     <w:name w:val="Naziv institucije Char"/>
-    <w:basedOn w:val="DefaultParagraphFont"/>
+    <w:basedOn w:val="Zadanifontodlomka"/>
     <w:link w:val="Nazivinstitucije"/>
     <w:rsid w:val="00FD0CD5"/>
     <w:rPr>
@@ -13970,7 +15915,7 @@
   </w:style>
   <w:style w:type="paragraph" w:customStyle="1" w:styleId="FOINaslov2">
     <w:name w:val="FOI Naslov 2"/>
-    <w:basedOn w:val="ListParagraph"/>
+    <w:basedOn w:val="Odlomakpopisa"/>
     <w:link w:val="FOINaslov2Char"/>
     <w:qFormat/>
     <w:rsid w:val="00051850"/>
@@ -13991,7 +15936,7 @@
   </w:style>
   <w:style w:type="paragraph" w:customStyle="1" w:styleId="FOINaslov3">
     <w:name w:val="FOI Naslov 3"/>
-    <w:basedOn w:val="ListParagraph"/>
+    <w:basedOn w:val="Odlomakpopisa"/>
     <w:link w:val="FOINaslov3Char"/>
     <w:qFormat/>
     <w:rsid w:val="00051850"/>
@@ -14009,10 +15954,10 @@
       <w:sz w:val="28"/>
     </w:rPr>
   </w:style>
-  <w:style w:type="character" w:customStyle="1" w:styleId="ListParagraphChar">
-    <w:name w:val="List Paragraph Char"/>
-    <w:basedOn w:val="DefaultParagraphFont"/>
-    <w:link w:val="ListParagraph"/>
+  <w:style w:type="character" w:customStyle="1" w:styleId="OdlomakpopisaChar">
+    <w:name w:val="Odlomak popisa Char"/>
+    <w:basedOn w:val="Zadanifontodlomka"/>
+    <w:link w:val="Odlomakpopisa"/>
     <w:uiPriority w:val="34"/>
     <w:rsid w:val="000A11F1"/>
     <w:rPr>
@@ -14024,7 +15969,7 @@
   </w:style>
   <w:style w:type="character" w:customStyle="1" w:styleId="FOINaslov2Char">
     <w:name w:val="FOI Naslov 2 Char"/>
-    <w:basedOn w:val="ListParagraphChar"/>
+    <w:basedOn w:val="OdlomakpopisaChar"/>
     <w:link w:val="FOINaslov2"/>
     <w:rsid w:val="00051850"/>
     <w:rPr>
@@ -14037,7 +15982,7 @@
   </w:style>
   <w:style w:type="paragraph" w:customStyle="1" w:styleId="FOINaslov4">
     <w:name w:val="FOI Naslov 4"/>
-    <w:basedOn w:val="ListParagraph"/>
+    <w:basedOn w:val="Odlomakpopisa"/>
     <w:link w:val="FOINaslov4Char"/>
     <w:qFormat/>
     <w:rsid w:val="000A11F1"/>
@@ -14056,7 +16001,7 @@
   </w:style>
   <w:style w:type="character" w:customStyle="1" w:styleId="FOINaslov3Char">
     <w:name w:val="FOI Naslov 3 Char"/>
-    <w:basedOn w:val="ListParagraphChar"/>
+    <w:basedOn w:val="OdlomakpopisaChar"/>
     <w:link w:val="FOINaslov3"/>
     <w:rsid w:val="00051850"/>
     <w:rPr>
@@ -14069,7 +16014,7 @@
   </w:style>
   <w:style w:type="character" w:customStyle="1" w:styleId="FOINaslov4Char">
     <w:name w:val="FOI Naslov 4 Char"/>
-    <w:basedOn w:val="ListParagraphChar"/>
+    <w:basedOn w:val="OdlomakpopisaChar"/>
     <w:link w:val="FOINaslov4"/>
     <w:rsid w:val="000A11F1"/>
     <w:rPr>
@@ -14080,7 +16025,7 @@
       <w:lang w:eastAsia="hr-HR"/>
     </w:rPr>
   </w:style>
-  <w:style w:type="paragraph" w:styleId="NormalWeb">
+  <w:style w:type="paragraph" w:styleId="StandardWeb">
     <w:name w:val="Normal (Web)"/>
     <w:basedOn w:val="Normal"/>
     <w:uiPriority w:val="99"/>
@@ -14104,10 +16049,10 @@
       <w:lang w:eastAsia="en-US"/>
     </w:rPr>
   </w:style>
-  <w:style w:type="character" w:customStyle="1" w:styleId="Heading1Char">
-    <w:name w:val="Heading 1 Char"/>
-    <w:basedOn w:val="DefaultParagraphFont"/>
-    <w:link w:val="Heading1"/>
+  <w:style w:type="character" w:customStyle="1" w:styleId="Naslov1Char">
+    <w:name w:val="Naslov 1 Char"/>
+    <w:basedOn w:val="Zadanifontodlomka"/>
+    <w:link w:val="Naslov1"/>
     <w:uiPriority w:val="9"/>
     <w:rsid w:val="00EA7310"/>
     <w:rPr>
@@ -14120,10 +16065,10 @@
       <w:lang w:eastAsia="hr-HR"/>
     </w:rPr>
   </w:style>
-  <w:style w:type="character" w:customStyle="1" w:styleId="Heading2Char">
-    <w:name w:val="Heading 2 Char"/>
-    <w:basedOn w:val="DefaultParagraphFont"/>
-    <w:link w:val="Heading2"/>
+  <w:style w:type="character" w:customStyle="1" w:styleId="Naslov2Char">
+    <w:name w:val="Naslov 2 Char"/>
+    <w:basedOn w:val="Zadanifontodlomka"/>
+    <w:link w:val="Naslov2"/>
     <w:uiPriority w:val="9"/>
     <w:semiHidden/>
     <w:rsid w:val="00EA7310"/>
@@ -14137,10 +16082,10 @@
       <w:lang w:eastAsia="hr-HR"/>
     </w:rPr>
   </w:style>
-  <w:style w:type="character" w:customStyle="1" w:styleId="Heading3Char">
-    <w:name w:val="Heading 3 Char"/>
-    <w:basedOn w:val="DefaultParagraphFont"/>
-    <w:link w:val="Heading3"/>
+  <w:style w:type="character" w:customStyle="1" w:styleId="Naslov3Char">
+    <w:name w:val="Naslov 3 Char"/>
+    <w:basedOn w:val="Zadanifontodlomka"/>
+    <w:link w:val="Naslov3"/>
     <w:uiPriority w:val="9"/>
     <w:semiHidden/>
     <w:rsid w:val="00EA7310"/>
@@ -14154,7 +16099,7 @@
       <w:lang w:eastAsia="hr-HR"/>
     </w:rPr>
   </w:style>
-  <w:style w:type="paragraph" w:styleId="TOC1">
+  <w:style w:type="paragraph" w:styleId="Sadraj1">
     <w:name w:val="toc 1"/>
     <w:basedOn w:val="Normal"/>
     <w:next w:val="Normal"/>
@@ -14170,7 +16115,7 @@
       <w:spacing w:after="100"/>
     </w:pPr>
   </w:style>
-  <w:style w:type="paragraph" w:styleId="TOC2">
+  <w:style w:type="paragraph" w:styleId="Sadraj2">
     <w:name w:val="toc 2"/>
     <w:basedOn w:val="Normal"/>
     <w:next w:val="Normal"/>
@@ -14187,7 +16132,7 @@
       <w:ind w:left="240"/>
     </w:pPr>
   </w:style>
-  <w:style w:type="paragraph" w:styleId="TOC3">
+  <w:style w:type="paragraph" w:styleId="Sadraj3">
     <w:name w:val="toc 3"/>
     <w:basedOn w:val="Normal"/>
     <w:next w:val="Normal"/>
@@ -14204,7 +16149,7 @@
       <w:ind w:left="480"/>
     </w:pPr>
   </w:style>
-  <w:style w:type="paragraph" w:styleId="TOC4">
+  <w:style w:type="paragraph" w:styleId="Sadraj4">
     <w:name w:val="toc 4"/>
     <w:basedOn w:val="Normal"/>
     <w:next w:val="Normal"/>
@@ -14221,9 +16166,9 @@
       <w:ind w:left="720"/>
     </w:pPr>
   </w:style>
-  <w:style w:type="character" w:styleId="Hyperlink">
+  <w:style w:type="character" w:styleId="Hiperveza">
     <w:name w:val="Hyperlink"/>
-    <w:basedOn w:val="DefaultParagraphFont"/>
+    <w:basedOn w:val="Zadanifontodlomka"/>
     <w:uiPriority w:val="99"/>
     <w:unhideWhenUsed/>
     <w:rsid w:val="00EA7310"/>
@@ -14234,13 +16179,13 @@
   </w:style>
   <w:style w:type="character" w:customStyle="1" w:styleId="apple-converted-space">
     <w:name w:val="apple-converted-space"/>
-    <w:basedOn w:val="DefaultParagraphFont"/>
+    <w:basedOn w:val="Zadanifontodlomka"/>
     <w:rsid w:val="00901FB5"/>
   </w:style>
-  <w:style w:type="paragraph" w:styleId="PlainText">
+  <w:style w:type="paragraph" w:styleId="Obinitekst">
     <w:name w:val="Plain Text"/>
     <w:basedOn w:val="Normal"/>
-    <w:link w:val="PlainTextChar"/>
+    <w:link w:val="ObinitekstChar"/>
     <w:rsid w:val="00DF32E9"/>
     <w:rPr>
       <w:rFonts w:ascii="Courier New" w:hAnsi="Courier New"/>
@@ -14249,10 +16194,10 @@
       <w:lang w:val="en-US" w:eastAsia="en-US"/>
     </w:rPr>
   </w:style>
-  <w:style w:type="character" w:customStyle="1" w:styleId="PlainTextChar">
-    <w:name w:val="Plain Text Char"/>
-    <w:basedOn w:val="DefaultParagraphFont"/>
-    <w:link w:val="PlainText"/>
+  <w:style w:type="character" w:customStyle="1" w:styleId="ObinitekstChar">
+    <w:name w:val="Obični tekst Char"/>
+    <w:basedOn w:val="Zadanifontodlomka"/>
+    <w:link w:val="Obinitekst"/>
     <w:rsid w:val="00DF32E9"/>
     <w:rPr>
       <w:rFonts w:ascii="Courier New" w:eastAsia="Times New Roman" w:hAnsi="Courier New" w:cs="Times New Roman"/>
@@ -14261,9 +16206,9 @@
       <w:lang w:val="en-US"/>
     </w:rPr>
   </w:style>
-  <w:style w:type="paragraph" w:styleId="TOCHeading">
+  <w:style w:type="paragraph" w:styleId="TOCNaslov">
     <w:name w:val="TOC Heading"/>
-    <w:basedOn w:val="Heading1"/>
+    <w:basedOn w:val="Naslov1"/>
     <w:next w:val="Normal"/>
     <w:uiPriority w:val="39"/>
     <w:semiHidden/>
@@ -14278,10 +16223,10 @@
       <w:lang w:eastAsia="en-US"/>
     </w:rPr>
   </w:style>
-  <w:style w:type="paragraph" w:styleId="BalloonText">
+  <w:style w:type="paragraph" w:styleId="Tekstbalonia">
     <w:name w:val="Balloon Text"/>
     <w:basedOn w:val="Normal"/>
-    <w:link w:val="BalloonTextChar"/>
+    <w:link w:val="TekstbaloniaChar"/>
     <w:uiPriority w:val="99"/>
     <w:semiHidden/>
     <w:unhideWhenUsed/>
@@ -14292,10 +16237,10 @@
       <w:szCs w:val="16"/>
     </w:rPr>
   </w:style>
-  <w:style w:type="character" w:customStyle="1" w:styleId="BalloonTextChar">
-    <w:name w:val="Balloon Text Char"/>
-    <w:basedOn w:val="DefaultParagraphFont"/>
-    <w:link w:val="BalloonText"/>
+  <w:style w:type="character" w:customStyle="1" w:styleId="TekstbaloniaChar">
+    <w:name w:val="Tekst balončića Char"/>
+    <w:basedOn w:val="Zadanifontodlomka"/>
+    <w:link w:val="Tekstbalonia"/>
     <w:uiPriority w:val="99"/>
     <w:semiHidden/>
     <w:rsid w:val="00BB2366"/>
@@ -14306,10 +16251,10 @@
       <w:lang w:eastAsia="hr-HR"/>
     </w:rPr>
   </w:style>
-  <w:style w:type="paragraph" w:styleId="Header">
+  <w:style w:type="paragraph" w:styleId="Zaglavlje">
     <w:name w:val="header"/>
     <w:basedOn w:val="Normal"/>
-    <w:link w:val="HeaderChar"/>
+    <w:link w:val="ZaglavljeChar"/>
     <w:uiPriority w:val="99"/>
     <w:unhideWhenUsed/>
     <w:rsid w:val="0015288B"/>
@@ -14320,10 +16265,10 @@
       </w:tabs>
     </w:pPr>
   </w:style>
-  <w:style w:type="character" w:customStyle="1" w:styleId="HeaderChar">
-    <w:name w:val="Header Char"/>
-    <w:basedOn w:val="DefaultParagraphFont"/>
-    <w:link w:val="Header"/>
+  <w:style w:type="character" w:customStyle="1" w:styleId="ZaglavljeChar">
+    <w:name w:val="Zaglavlje Char"/>
+    <w:basedOn w:val="Zadanifontodlomka"/>
+    <w:link w:val="Zaglavlje"/>
     <w:uiPriority w:val="99"/>
     <w:rsid w:val="0015288B"/>
     <w:rPr>
@@ -14333,10 +16278,10 @@
       <w:lang w:eastAsia="hr-HR"/>
     </w:rPr>
   </w:style>
-  <w:style w:type="paragraph" w:styleId="Footer">
+  <w:style w:type="paragraph" w:styleId="Podnoje">
     <w:name w:val="footer"/>
     <w:basedOn w:val="Normal"/>
-    <w:link w:val="FooterChar"/>
+    <w:link w:val="PodnojeChar"/>
     <w:uiPriority w:val="99"/>
     <w:unhideWhenUsed/>
     <w:rsid w:val="0015288B"/>
@@ -14347,10 +16292,10 @@
       </w:tabs>
     </w:pPr>
   </w:style>
-  <w:style w:type="character" w:customStyle="1" w:styleId="FooterChar">
-    <w:name w:val="Footer Char"/>
-    <w:basedOn w:val="DefaultParagraphFont"/>
-    <w:link w:val="Footer"/>
+  <w:style w:type="character" w:customStyle="1" w:styleId="PodnojeChar">
+    <w:name w:val="Podnožje Char"/>
+    <w:basedOn w:val="Zadanifontodlomka"/>
+    <w:link w:val="Podnoje"/>
     <w:uiPriority w:val="99"/>
     <w:rsid w:val="0015288B"/>
     <w:rPr>
@@ -14360,9 +16305,9 @@
       <w:lang w:eastAsia="hr-HR"/>
     </w:rPr>
   </w:style>
-  <w:style w:type="character" w:styleId="CommentReference">
+  <w:style w:type="character" w:styleId="Referencakomentara">
     <w:name w:val="annotation reference"/>
-    <w:basedOn w:val="DefaultParagraphFont"/>
+    <w:basedOn w:val="Zadanifontodlomka"/>
     <w:uiPriority w:val="99"/>
     <w:semiHidden/>
     <w:unhideWhenUsed/>
@@ -14372,10 +16317,10 @@
       <w:szCs w:val="16"/>
     </w:rPr>
   </w:style>
-  <w:style w:type="paragraph" w:styleId="CommentText">
+  <w:style w:type="paragraph" w:styleId="Tekstkomentara">
     <w:name w:val="annotation text"/>
     <w:basedOn w:val="Normal"/>
-    <w:link w:val="CommentTextChar"/>
+    <w:link w:val="TekstkomentaraChar"/>
     <w:uiPriority w:val="99"/>
     <w:semiHidden/>
     <w:unhideWhenUsed/>
@@ -14385,10 +16330,10 @@
       <w:szCs w:val="20"/>
     </w:rPr>
   </w:style>
-  <w:style w:type="character" w:customStyle="1" w:styleId="CommentTextChar">
-    <w:name w:val="Comment Text Char"/>
-    <w:basedOn w:val="DefaultParagraphFont"/>
-    <w:link w:val="CommentText"/>
+  <w:style w:type="character" w:customStyle="1" w:styleId="TekstkomentaraChar">
+    <w:name w:val="Tekst komentara Char"/>
+    <w:basedOn w:val="Zadanifontodlomka"/>
+    <w:link w:val="Tekstkomentara"/>
     <w:uiPriority w:val="99"/>
     <w:semiHidden/>
     <w:rsid w:val="0008292E"/>
@@ -14399,11 +16344,11 @@
       <w:lang w:eastAsia="hr-HR"/>
     </w:rPr>
   </w:style>
-  <w:style w:type="paragraph" w:styleId="CommentSubject">
+  <w:style w:type="paragraph" w:styleId="Predmetkomentara">
     <w:name w:val="annotation subject"/>
-    <w:basedOn w:val="CommentText"/>
-    <w:next w:val="CommentText"/>
-    <w:link w:val="CommentSubjectChar"/>
+    <w:basedOn w:val="Tekstkomentara"/>
+    <w:next w:val="Tekstkomentara"/>
+    <w:link w:val="PredmetkomentaraChar"/>
     <w:uiPriority w:val="99"/>
     <w:semiHidden/>
     <w:unhideWhenUsed/>
@@ -14413,10 +16358,10 @@
       <w:bCs/>
     </w:rPr>
   </w:style>
-  <w:style w:type="character" w:customStyle="1" w:styleId="CommentSubjectChar">
-    <w:name w:val="Comment Subject Char"/>
-    <w:basedOn w:val="CommentTextChar"/>
-    <w:link w:val="CommentSubject"/>
+  <w:style w:type="character" w:customStyle="1" w:styleId="PredmetkomentaraChar">
+    <w:name w:val="Predmet komentara Char"/>
+    <w:basedOn w:val="TekstkomentaraChar"/>
+    <w:link w:val="Predmetkomentara"/>
     <w:uiPriority w:val="99"/>
     <w:semiHidden/>
     <w:rsid w:val="0008292E"/>
@@ -14429,9 +16374,9 @@
       <w:lang w:eastAsia="hr-HR"/>
     </w:rPr>
   </w:style>
-  <w:style w:type="table" w:styleId="TableGrid">
+  <w:style w:type="table" w:styleId="Reetkatablice">
     <w:name w:val="Table Grid"/>
-    <w:basedOn w:val="TableNormal"/>
+    <w:basedOn w:val="Obinatablica"/>
     <w:uiPriority w:val="59"/>
     <w:rsid w:val="00256DB8"/>
     <w:pPr>
@@ -14448,10 +16393,10 @@
       </w:tblBorders>
     </w:tblPr>
   </w:style>
-  <w:style w:type="paragraph" w:styleId="HTMLPreformatted">
+  <w:style w:type="paragraph" w:styleId="HTMLunaprijedoblikovano">
     <w:name w:val="HTML Preformatted"/>
     <w:basedOn w:val="Normal"/>
-    <w:link w:val="HTMLPreformattedChar"/>
+    <w:link w:val="HTMLunaprijedoblikovanoChar"/>
     <w:uiPriority w:val="99"/>
     <w:unhideWhenUsed/>
     <w:rsid w:val="00D730E6"/>
@@ -14481,10 +16426,10 @@
       <w:szCs w:val="20"/>
     </w:rPr>
   </w:style>
-  <w:style w:type="character" w:customStyle="1" w:styleId="HTMLPreformattedChar">
-    <w:name w:val="HTML Preformatted Char"/>
-    <w:basedOn w:val="DefaultParagraphFont"/>
-    <w:link w:val="HTMLPreformatted"/>
+  <w:style w:type="character" w:customStyle="1" w:styleId="HTMLunaprijedoblikovanoChar">
+    <w:name w:val="HTML unaprijed oblikovano Char"/>
+    <w:basedOn w:val="Zadanifontodlomka"/>
+    <w:link w:val="HTMLunaprijedoblikovano"/>
     <w:uiPriority w:val="99"/>
     <w:rsid w:val="00D730E6"/>
     <w:rPr>
@@ -14496,22 +16441,22 @@
   </w:style>
   <w:style w:type="character" w:customStyle="1" w:styleId="start-tag">
     <w:name w:val="start-tag"/>
-    <w:basedOn w:val="DefaultParagraphFont"/>
+    <w:basedOn w:val="Zadanifontodlomka"/>
     <w:rsid w:val="00D730E6"/>
   </w:style>
   <w:style w:type="character" w:customStyle="1" w:styleId="attribute-name">
     <w:name w:val="attribute-name"/>
-    <w:basedOn w:val="DefaultParagraphFont"/>
+    <w:basedOn w:val="Zadanifontodlomka"/>
     <w:rsid w:val="00D730E6"/>
   </w:style>
   <w:style w:type="character" w:customStyle="1" w:styleId="comment">
     <w:name w:val="comment"/>
-    <w:basedOn w:val="DefaultParagraphFont"/>
+    <w:basedOn w:val="Zadanifontodlomka"/>
     <w:rsid w:val="00D730E6"/>
   </w:style>
   <w:style w:type="character" w:customStyle="1" w:styleId="end-tag">
     <w:name w:val="end-tag"/>
-    <w:basedOn w:val="DefaultParagraphFont"/>
+    <w:basedOn w:val="Zadanifontodlomka"/>
     <w:rsid w:val="00D730E6"/>
   </w:style>
   <w:style w:type="paragraph" w:customStyle="1" w:styleId="Naslovtablice">
@@ -14542,7 +16487,7 @@
   </w:style>
   <w:style w:type="character" w:customStyle="1" w:styleId="NaslovtabliceChar">
     <w:name w:val="Naslov tablice Char"/>
-    <w:basedOn w:val="DefaultParagraphFont"/>
+    <w:basedOn w:val="Zadanifontodlomka"/>
     <w:link w:val="Naslovtablice"/>
     <w:rsid w:val="001F431B"/>
     <w:rPr>
@@ -14552,7 +16497,7 @@
   </w:style>
   <w:style w:type="character" w:customStyle="1" w:styleId="NaslovslikeChar">
     <w:name w:val="Naslov slike Char"/>
-    <w:basedOn w:val="DefaultParagraphFont"/>
+    <w:basedOn w:val="Zadanifontodlomka"/>
     <w:link w:val="Naslovslike"/>
     <w:rsid w:val="008914F0"/>
     <w:rPr>
@@ -14561,9 +16506,9 @@
       <w:lang w:eastAsia="hr-HR"/>
     </w:rPr>
   </w:style>
-  <w:style w:type="character" w:styleId="UnresolvedMention">
+  <w:style w:type="character" w:styleId="Nerijeenospominjanje">
     <w:name w:val="Unresolved Mention"/>
-    <w:basedOn w:val="DefaultParagraphFont"/>
+    <w:basedOn w:val="Zadanifontodlomka"/>
     <w:uiPriority w:val="99"/>
     <w:semiHidden/>
     <w:unhideWhenUsed/>
